--- a/Research Paper/template.docx
+++ b/Research Paper/template.docx
@@ -699,239 +699,194 @@
         <w:rPr>
           <w:lang w:val="en-IN"/>
         </w:rPr>
-        <w:t xml:space="preserve">. It was formally documented in the book by </w:t>
-      </w:r>
-      <w:proofErr w:type="spellStart"/>
+        <w:t>. It was formally documented in the book by Swiderski and Snyder</w:t>
+      </w:r>
       <w:r>
         <w:rPr>
           <w:lang w:val="en-IN"/>
         </w:rPr>
-        <w:t>Swiderski</w:t>
-      </w:r>
-      <w:proofErr w:type="spellEnd"/>
+        <w:t xml:space="preserve"> </w:t>
+      </w:r>
       <w:r>
         <w:rPr>
           <w:lang w:val="en-IN"/>
         </w:rPr>
-        <w:t xml:space="preserve"> and Snyder</w:t>
+        <w:t>[7]</w:t>
       </w:r>
       <w:r>
         <w:rPr>
           <w:lang w:val="en-IN"/>
         </w:rPr>
+        <w:t xml:space="preserve"> and was incorporated as a component in the initial release of the Microsoft Security Development Lifecycle (SDL)</w:t>
+      </w:r>
+      <w:r>
+        <w:rPr>
+          <w:lang w:val="en-IN"/>
+        </w:rPr>
         <w:t xml:space="preserve"> </w:t>
       </w:r>
       <w:r>
         <w:rPr>
           <w:lang w:val="en-IN"/>
         </w:rPr>
-        <w:t>[7]</w:t>
+        <w:t>[8]</w:t>
       </w:r>
       <w:r>
         <w:rPr>
           <w:lang w:val="en-IN"/>
         </w:rPr>
-        <w:t xml:space="preserve"> and was incorporated as a component in the initial release of the Microsoft Security Development Lifecycle (SDL)</w:t>
-      </w:r>
-      <w:r>
+        <w:t>.</w:t>
+      </w:r>
+    </w:p>
+    <w:p>
+      <w:pPr>
+        <w:pStyle w:val="BodyText"/>
         <w:rPr>
           <w:lang w:val="en-IN"/>
         </w:rPr>
+      </w:pPr>
+      <w:r>
+        <w:t xml:space="preserve">There are various existing approaches to threat modelling, </w:t>
+      </w:r>
+      <w:r>
+        <w:rPr>
+          <w:lang w:val="en-IN"/>
+        </w:rPr>
+        <w:t>varying</w:t>
+      </w:r>
+      <w:r>
+        <w:t xml:space="preserve"> from conceptual frameworks to practical tools. Myagmar, Lee, and Yurcik define threat modelling as a process aimed at comprehending the intricacies of a system and identifying all potential threats to it</w:t>
+      </w:r>
+      <w:r>
+        <w:rPr>
+          <w:lang w:val="en-IN"/>
+        </w:rPr>
+        <w:t>[9]</w:t>
+      </w:r>
+      <w:r>
+        <w:t xml:space="preserve">. </w:t>
+      </w:r>
+      <w:r>
+        <w:rPr>
+          <w:lang w:val="en-IN"/>
+        </w:rPr>
+        <w:t xml:space="preserve">According to </w:t>
+      </w:r>
+      <w:r>
+        <w:t>Shostack</w:t>
+      </w:r>
+      <w:r>
+        <w:rPr>
+          <w:lang w:val="en-IN"/>
+        </w:rPr>
+        <w:t xml:space="preserve"> in [10],</w:t>
+      </w:r>
+      <w:r>
+        <w:t xml:space="preserve"> threat modelling typically involves two models: one representing the system to be </w:t>
+      </w:r>
+      <w:r>
+        <w:rPr>
+          <w:lang w:val="en-IN"/>
+        </w:rPr>
+        <w:t>built</w:t>
+      </w:r>
+      <w:r>
+        <w:t xml:space="preserve"> and another depicting the actual threats to the system</w:t>
+      </w:r>
+      <w:r>
+        <w:rPr>
+          <w:lang w:val="en-IN"/>
+        </w:rPr>
+        <w:t xml:space="preserve"> and the mitigations</w:t>
+      </w:r>
+      <w:r>
+        <w:t>.</w:t>
+      </w:r>
+      <w:r>
+        <w:rPr>
+          <w:lang w:val="en-IN"/>
+        </w:rPr>
         <w:t xml:space="preserve"> </w:t>
       </w:r>
       <w:r>
+        <w:t>Similarly, in this paper, we are developing a system model that portrays the microservice connected to MongoDB and hosted in the AWS cloud, alongside a threat model that highlights the identified threats and the corresponding measures to mitigate them.</w:t>
+      </w:r>
+      <w:r>
         <w:rPr>
           <w:lang w:val="en-IN"/>
         </w:rPr>
-        <w:t>[8]</w:t>
-      </w:r>
-      <w:r>
+        <w:t xml:space="preserve"> </w:t>
+      </w:r>
+    </w:p>
+    <w:p>
+      <w:pPr>
+        <w:pStyle w:val="BodyText"/>
         <w:rPr>
           <w:lang w:val="en-IN"/>
         </w:rPr>
-        <w:t>.</w:t>
-      </w:r>
-    </w:p>
-    <w:p>
-      <w:pPr>
-        <w:pStyle w:val="BodyText"/>
+      </w:pPr>
+      <w:r>
         <w:rPr>
           <w:lang w:val="en-IN"/>
         </w:rPr>
-      </w:pPr>
-      <w:r>
-        <w:t xml:space="preserve">There are various existing approaches to threat modelling, </w:t>
+        <w:t xml:space="preserve">With regards to tools, </w:t>
+      </w:r>
+      <w:r>
+        <w:t>Microsoft's Threat Modelling Tool (MS-TMT)</w:t>
       </w:r>
       <w:r>
         <w:rPr>
           <w:lang w:val="en-IN"/>
         </w:rPr>
-        <w:t>varying</w:t>
-      </w:r>
-      <w:r>
-        <w:t xml:space="preserve"> from conceptual frameworks to practical tools. </w:t>
-      </w:r>
-      <w:proofErr w:type="spellStart"/>
-      <w:r>
-        <w:t>Myagmar</w:t>
-      </w:r>
-      <w:proofErr w:type="spellEnd"/>
-      <w:r>
-        <w:t xml:space="preserve">, Lee, and </w:t>
-      </w:r>
-      <w:proofErr w:type="spellStart"/>
-      <w:r>
-        <w:t>Yurcik</w:t>
-      </w:r>
-      <w:proofErr w:type="spellEnd"/>
-      <w:r>
-        <w:t xml:space="preserve"> define threat modelling as a process aimed at comprehending the intricacies of a system and identifying all potential threats to it</w:t>
+        <w:t xml:space="preserve"> [11]</w:t>
+      </w:r>
+      <w:r>
+        <w:t xml:space="preserve"> is a</w:t>
       </w:r>
       <w:r>
         <w:rPr>
           <w:lang w:val="en-IN"/>
         </w:rPr>
-        <w:t>[9]</w:t>
-      </w:r>
-      <w:r>
+        <w:t xml:space="preserve"> widely used</w:t>
+      </w:r>
+      <w:r>
+        <w:t xml:space="preserve"> </w:t>
+      </w:r>
+      <w:r>
+        <w:rPr>
+          <w:lang w:val="en-IN"/>
+        </w:rPr>
+        <w:t>freely</w:t>
+      </w:r>
+      <w:r>
+        <w:t xml:space="preserve"> available tool for threat modelling</w:t>
+      </w:r>
+      <w:r>
+        <w:rPr>
+          <w:lang w:val="en-IN"/>
+        </w:rPr>
         <w:t xml:space="preserve">. </w:t>
       </w:r>
       <w:r>
         <w:rPr>
           <w:lang w:val="en-IN"/>
         </w:rPr>
-        <w:t xml:space="preserve">According to </w:t>
-      </w:r>
-      <w:proofErr w:type="spellStart"/>
-      <w:r>
-        <w:t>Shostack</w:t>
-      </w:r>
-      <w:proofErr w:type="spellEnd"/>
+        <w:t>T</w:t>
+      </w:r>
+      <w:r>
+        <w:t>here</w:t>
+      </w:r>
+      <w:r>
+        <w:t xml:space="preserve"> are other alternatives in the market</w:t>
+      </w:r>
       <w:r>
         <w:rPr>
           <w:lang w:val="en-IN"/>
         </w:rPr>
-        <w:t xml:space="preserve"> in [10],</w:t>
-      </w:r>
-      <w:r>
-        <w:t xml:space="preserve"> threat modelling typically involves two models: one representing the system to be </w:t>
-      </w:r>
-      <w:r>
-        <w:rPr>
-          <w:lang w:val="en-IN"/>
-        </w:rPr>
-        <w:t>built</w:t>
-      </w:r>
-      <w:r>
-        <w:t xml:space="preserve"> and another depicting the actual threats to the system</w:t>
-      </w:r>
-      <w:r>
-        <w:rPr>
-          <w:lang w:val="en-IN"/>
-        </w:rPr>
-        <w:t xml:space="preserve"> and the mitigations</w:t>
-      </w:r>
-      <w:r>
-        <w:t>.</w:t>
-      </w:r>
-      <w:r>
-        <w:rPr>
-          <w:lang w:val="en-IN"/>
-        </w:rPr>
-        <w:t xml:space="preserve"> </w:t>
-      </w:r>
-      <w:r>
-        <w:t>Similarly, in this paper, we are developing a system model that portrays the microservice connected to MongoDB and hosted in the AWS cloud, alongside a threat model that highlights the identified threats and the corresponding measures to mitigate them.</w:t>
-      </w:r>
-      <w:r>
-        <w:rPr>
-          <w:lang w:val="en-IN"/>
-        </w:rPr>
-        <w:t xml:space="preserve"> </w:t>
-      </w:r>
-    </w:p>
-    <w:p>
-      <w:pPr>
-        <w:pStyle w:val="BodyText"/>
-        <w:rPr>
-          <w:lang w:val="en-IN"/>
-        </w:rPr>
-      </w:pPr>
-      <w:r>
-        <w:rPr>
-          <w:lang w:val="en-IN"/>
-        </w:rPr>
-        <w:t xml:space="preserve">With regards to tools, </w:t>
-      </w:r>
-      <w:r>
-        <w:t>Microsoft's Threat Modelling Tool (MS-TMT)</w:t>
-      </w:r>
-      <w:r>
-        <w:rPr>
-          <w:lang w:val="en-IN"/>
-        </w:rPr>
-        <w:t xml:space="preserve"> [11]</w:t>
-      </w:r>
-      <w:r>
-        <w:t xml:space="preserve"> is a</w:t>
-      </w:r>
-      <w:r>
-        <w:rPr>
-          <w:lang w:val="en-IN"/>
-        </w:rPr>
-        <w:t xml:space="preserve"> widely used</w:t>
-      </w:r>
-      <w:r>
-        <w:t xml:space="preserve"> </w:t>
-      </w:r>
-      <w:r>
-        <w:rPr>
-          <w:lang w:val="en-IN"/>
-        </w:rPr>
-        <w:t>freely</w:t>
-      </w:r>
-      <w:r>
-        <w:t xml:space="preserve"> available tool for threat modelling</w:t>
-      </w:r>
-      <w:r>
-        <w:rPr>
-          <w:lang w:val="en-IN"/>
-        </w:rPr>
-        <w:t xml:space="preserve">. </w:t>
-      </w:r>
-      <w:proofErr w:type="spellStart"/>
-      <w:r>
-        <w:rPr>
-          <w:lang w:val="en-IN"/>
-        </w:rPr>
-        <w:t>T</w:t>
-      </w:r>
-      <w:r>
-        <w:t>here</w:t>
-      </w:r>
-      <w:proofErr w:type="spellEnd"/>
-      <w:r>
-        <w:t xml:space="preserve"> are other alternatives in the market</w:t>
-      </w:r>
-      <w:r>
-        <w:rPr>
-          <w:lang w:val="en-IN"/>
-        </w:rPr>
-        <w:t xml:space="preserve">, </w:t>
-      </w:r>
-      <w:proofErr w:type="spellStart"/>
-      <w:r>
-        <w:rPr>
-          <w:lang w:val="en-IN"/>
-        </w:rPr>
-        <w:t>o</w:t>
-      </w:r>
-      <w:r>
-        <w:t>ne</w:t>
-      </w:r>
-      <w:proofErr w:type="spellEnd"/>
-      <w:r>
-        <w:t xml:space="preserve"> such tool is OWASP Threat Dragon [12], which supports </w:t>
+        <w:t>, o</w:t>
+      </w:r>
+      <w:r>
+        <w:t xml:space="preserve">ne such tool is OWASP Threat Dragon [12], which supports </w:t>
       </w:r>
       <w:r>
         <w:t>Windows, Linux and MacOS</w:t>
@@ -1147,19 +1102,7 @@
         <w:rPr>
           <w:i w:val="0"/>
         </w:rPr>
-        <w:t>Created an AWS Linux EC2 instance from the AWS</w:t>
-      </w:r>
-      <w:r>
-        <w:rPr>
-          <w:i w:val="0"/>
-        </w:rPr>
-        <w:t xml:space="preserve"> </w:t>
-      </w:r>
-      <w:r>
-        <w:rPr>
-          <w:i w:val="0"/>
-        </w:rPr>
-        <w:t>Management Console by launching a new instance and configured its settings, including selecting the desired Linux AMI. Security groups were set up to allow incoming connections on MongoDB and microservice ports. Accessed the EC2 instance from local terminal using a secret key pair by setting the key file's permissions and using SSH. Downloaded and installed MongoDB on the EC2 instance, updated its configuration to accept remote connections, and created a MongoDB user. Installed MongoDB Compass on the local machine and connected to the MongoDB instance on the EC2 instance. Created a Spring Boot microservice with IntelliJ (Appendix B), built and compiled it to generate a JAR file, and created an S3 bucket in AWS to store the JAR. Jar file was uploaded to the S3 bucket and copied to the EC2 instance. Successfully started the microservice application on the EC2 instance and tested its endpoints using a tool like Postman, specifying the EC2 instance's public IP address or DNS name (Appendix A).</w:t>
+        <w:t>Created an AWS Linux EC2 instance from the AWS Management Console by launching a new instance and configured its settings, including selecting the desired Linux AMI. Security groups were set up to allow incoming connections on MongoDB and microservice ports. Accessed the EC2 instance from local terminal using a secret key pair by setting the key file's permissions and using SSH. Downloaded and installed MongoDB on the EC2 instance, updated its configuration to accept remote connections, and created a MongoDB user. Installed MongoDB Compass on the local machine and connected to the MongoDB instance on the EC2 instance. Created a Spring Boot microservice with IntelliJ (Appendix B), built and compiled it to generate a JAR file, and created an S3 bucket in AWS to store the JAR. Jar file was uploaded to the S3 bucket and copied to the EC2 instance. Successfully started the microservice application on the EC2 instance and tested its endpoints using a tool like Postman, specifying the EC2 instance's public IP address or DNS name (Appendix A).</w:t>
       </w:r>
     </w:p>
     <w:p/>
@@ -1225,27 +1168,14 @@
       <w:r>
         <w:t>.</w:t>
       </w:r>
-      <w:r>
-        <w:fldChar w:fldCharType="begin"/>
-      </w:r>
-      <w:r>
-        <w:instrText xml:space="preserve"> SEQ Figure \* ARABIC </w:instrText>
-      </w:r>
-      <w:r>
-        <w:fldChar w:fldCharType="separate"/>
-      </w:r>
-      <w:r>
-        <w:rPr>
-          <w:noProof/>
-        </w:rPr>
-        <w:t>1</w:t>
-      </w:r>
-      <w:r>
-        <w:rPr>
-          <w:noProof/>
-        </w:rPr>
-        <w:fldChar w:fldCharType="end"/>
-      </w:r>
+      <w:fldSimple w:instr=" SEQ Figure \* ARABIC ">
+        <w:r>
+          <w:rPr>
+            <w:noProof/>
+          </w:rPr>
+          <w:t>1</w:t>
+        </w:r>
+      </w:fldSimple>
       <w:r>
         <w:t>: Microservice System Model</w:t>
       </w:r>
@@ -1548,7 +1478,19 @@
         <w:rPr>
           <w:i w:val="0"/>
         </w:rPr>
-        <w:t>Corresponding mitigation measures for the potential threats were provided by ChatGPT (Figure 4, Figure 5).</w:t>
+        <w:t>Corresponding mitigation measures for the potential threats were provided by ChatGPT (Figure 4, Figure 5</w:t>
+      </w:r>
+      <w:r>
+        <w:rPr>
+          <w:i w:val="0"/>
+        </w:rPr>
+        <w:t>, Appnedix A</w:t>
+      </w:r>
+      <w:r>
+        <w:rPr>
+          <w:i w:val="0"/>
+        </w:rPr>
+        <w:t>).</w:t>
       </w:r>
       <w:r>
         <w:rPr>
@@ -2088,13 +2030,7 @@
         <w:pStyle w:val="Heading1"/>
       </w:pPr>
       <w:r>
-        <w:t xml:space="preserve">Prepare Your Paper </w:t>
-      </w:r>
-      <w:r>
-        <w:t>Before</w:t>
-      </w:r>
-      <w:r>
-        <w:t xml:space="preserve"> Styling</w:t>
+        <w:t>Case Study</w:t>
       </w:r>
     </w:p>
     <w:p>
@@ -2145,15 +2081,7 @@
         <w:pStyle w:val="BodyText"/>
       </w:pPr>
       <w:r>
-        <w:t xml:space="preserve">Define abbreviations and acronyms the first time they are used in the text, even after they have been defined in the abstract. Abbreviations such as IEEE, SI, MKS, CGS, </w:t>
-      </w:r>
-      <w:proofErr w:type="spellStart"/>
-      <w:r>
-        <w:t>sc</w:t>
-      </w:r>
-      <w:proofErr w:type="spellEnd"/>
-      <w:r>
-        <w:t>, dc, and rms do not have to be defined. Do not use abbreviations in the title or heads unless they are unavoidable.</w:t>
+        <w:t>Define abbreviations and acronyms the first time they are used in the text, even after they have been defined in the abstract. Abbreviations such as IEEE, SI, MKS, CGS, sc, dc, and rms do not have to be defined. Do not use abbreviations in the title or heads unless they are unavoidable.</w:t>
       </w:r>
     </w:p>
     <w:p>
@@ -2183,15 +2111,7 @@
         <w:pStyle w:val="bulletlist"/>
       </w:pPr>
       <w:r>
-        <w:t xml:space="preserve">Avoid combining SI and CGS units, such as current in amperes and magnetic field in </w:t>
-      </w:r>
-      <w:proofErr w:type="spellStart"/>
-      <w:r>
-        <w:t>oersteds</w:t>
-      </w:r>
-      <w:proofErr w:type="spellEnd"/>
-      <w:r>
-        <w:t>. This often leads to confusion because equations do not balance dimensionally. If you must use mixed units, clearly state the units for each quantity that you use in an equation.</w:t>
+        <w:t>Avoid combining SI and CGS units, such as current in amperes and magnetic field in oersteds. This often leads to confusion because equations do not balance dimensionally. If you must use mixed units, clearly state the units for each quantity that you use in an equation.</w:t>
       </w:r>
     </w:p>
     <w:p>
@@ -2199,31 +2119,7 @@
         <w:pStyle w:val="bulletlist"/>
       </w:pPr>
       <w:r>
-        <w:t>Do not mix complete spellings and abbreviations of units: “Wb/m2” or “</w:t>
-      </w:r>
-      <w:proofErr w:type="spellStart"/>
-      <w:r>
-        <w:t>webers</w:t>
-      </w:r>
-      <w:proofErr w:type="spellEnd"/>
-      <w:r>
-        <w:t xml:space="preserve"> per square meter”, not “</w:t>
-      </w:r>
-      <w:proofErr w:type="spellStart"/>
-      <w:r>
-        <w:t>webers</w:t>
-      </w:r>
-      <w:proofErr w:type="spellEnd"/>
-      <w:r>
-        <w:t xml:space="preserve">/m2”.  Spell out units when they appear in text: “. . . a few </w:t>
-      </w:r>
-      <w:proofErr w:type="spellStart"/>
-      <w:r>
-        <w:t>henries</w:t>
-      </w:r>
-      <w:proofErr w:type="spellEnd"/>
-      <w:r>
-        <w:t>”, not “. . . a few H”.</w:t>
+        <w:t>Do not mix complete spellings and abbreviations of units: “Wb/m2” or “webers per square meter”, not “webers/m2”.  Spell out units when they appear in text: “. . . a few henries”, not “. . . a few H”.</w:t>
       </w:r>
     </w:p>
     <w:p>
@@ -2485,10 +2381,7 @@
         <w:pStyle w:val="Heading1"/>
       </w:pPr>
       <w:r>
-        <w:t xml:space="preserve">Using the </w:t>
-      </w:r>
-      <w:r>
-        <w:t>Template</w:t>
+        <w:t>Conclusion</w:t>
       </w:r>
     </w:p>
     <w:p>
@@ -3155,24 +3048,14 @@
       <w:r>
         <w:t xml:space="preserve">Figure </w:t>
       </w:r>
-      <w:r>
-        <w:fldChar w:fldCharType="begin"/>
-      </w:r>
-      <w:r>
-        <w:instrText xml:space="preserve"> SEQ Figure \* ARABIC </w:instrText>
-      </w:r>
-      <w:r>
-        <w:fldChar w:fldCharType="separate"/>
-      </w:r>
-      <w:r>
-        <w:rPr>
-          <w:noProof/>
-        </w:rPr>
-        <w:t>2</w:t>
-      </w:r>
-      <w:r>
-        <w:fldChar w:fldCharType="end"/>
-      </w:r>
+      <w:fldSimple w:instr=" SEQ Figure \* ARABIC ">
+        <w:r>
+          <w:rPr>
+            <w:noProof/>
+          </w:rPr>
+          <w:t>2</w:t>
+        </w:r>
+      </w:fldSimple>
       <w:r>
         <w:t>: Microservice Application Running in EC2 Server -A</w:t>
       </w:r>
@@ -3229,24 +3112,14 @@
       <w:r>
         <w:t xml:space="preserve">Figure </w:t>
       </w:r>
-      <w:r>
-        <w:fldChar w:fldCharType="begin"/>
-      </w:r>
-      <w:r>
-        <w:instrText xml:space="preserve"> SEQ Figure \* ARABIC </w:instrText>
-      </w:r>
-      <w:r>
-        <w:fldChar w:fldCharType="separate"/>
-      </w:r>
-      <w:r>
-        <w:rPr>
-          <w:noProof/>
-        </w:rPr>
-        <w:t>3</w:t>
-      </w:r>
-      <w:r>
-        <w:fldChar w:fldCharType="end"/>
-      </w:r>
+      <w:fldSimple w:instr=" SEQ Figure \* ARABIC ">
+        <w:r>
+          <w:rPr>
+            <w:noProof/>
+          </w:rPr>
+          <w:t>3</w:t>
+        </w:r>
+      </w:fldSimple>
       <w:r>
         <w:t xml:space="preserve">: </w:t>
       </w:r>
@@ -3316,24 +3189,14 @@
       <w:r>
         <w:t xml:space="preserve">Figure </w:t>
       </w:r>
-      <w:r>
-        <w:fldChar w:fldCharType="begin"/>
-      </w:r>
-      <w:r>
-        <w:instrText xml:space="preserve"> SEQ Figure \* ARABIC </w:instrText>
-      </w:r>
-      <w:r>
-        <w:fldChar w:fldCharType="separate"/>
-      </w:r>
-      <w:r>
-        <w:rPr>
-          <w:noProof/>
-        </w:rPr>
-        <w:t>4</w:t>
-      </w:r>
-      <w:r>
-        <w:fldChar w:fldCharType="end"/>
-      </w:r>
+      <w:fldSimple w:instr=" SEQ Figure \* ARABIC ">
+        <w:r>
+          <w:rPr>
+            <w:noProof/>
+          </w:rPr>
+          <w:t>4</w:t>
+        </w:r>
+      </w:fldSimple>
       <w:r>
         <w:t>: Testing the endpoints in Postman</w:t>
       </w:r>
@@ -3405,7 +3268,6 @@
       <w:r>
         <w:t>”. Avoid the stilted expression “</w:t>
       </w:r>
-      <w:proofErr w:type="spellStart"/>
       <w:r>
         <w:rPr>
           <w:lang w:val="en-US"/>
@@ -3413,11 +3275,7 @@
         <w:t>o</w:t>
       </w:r>
       <w:r>
-        <w:t>ne</w:t>
-      </w:r>
-      <w:proofErr w:type="spellEnd"/>
-      <w:r>
-        <w:t xml:space="preserve"> of us (R. B. G.) thanks </w:t>
+        <w:t xml:space="preserve">ne of us (R. B. G.) thanks </w:t>
       </w:r>
       <w:r>
         <w:t>...</w:t>

--- a/Research Paper/template.docx
+++ b/Research Paper/template.docx
@@ -545,24 +545,40 @@
         <w:pStyle w:val="BodyText"/>
       </w:pPr>
       <w:r>
-        <w:t>Threat modelling is a crucial process in identifying, communicating, and managing security weaknesses</w:t>
+        <w:t xml:space="preserve">Threat modeling is on the rise as standards emphasize its importance, resulting in early vulnerability detection and improved long-term product quality [1]. Threat modeling have proven to be highly efficient, however they don’t scale well to keep up with the ever-evolving computing and threat environment [2]. With the increasing digitalization of business operations, addressing all high-priority threats using </w:t>
       </w:r>
       <w:r>
         <w:rPr>
           <w:lang w:val="en-IN"/>
         </w:rPr>
-        <w:t>[1]</w:t>
-      </w:r>
-      <w:r>
-        <w:t>. Its main objective is to assess potential harm to an application or computer system by adopting the mindset of malicious hackers and identifying the types of threat agents that could cause damage. This is achieved through a comprehensive analysis of software architecture, business context, and other relevant artifacts such as functional specifications and user documentation</w:t>
-      </w:r>
-      <w:r>
+        <w:t>traditional</w:t>
+      </w:r>
+      <w:r>
+        <w:t xml:space="preserve"> methods has become exceedingly time-consuming, resulting in numerous unattended vulnerabilities. </w:t>
+      </w:r>
+    </w:p>
+    <w:p>
+      <w:pPr>
+        <w:pStyle w:val="BodyText"/>
+      </w:pPr>
+      <w:r>
+        <w:t>ChatGPT is an AI chatbot that has gained immense popularity and has become a sensation among users since its release in late 2022. It is being utilized for a wide range of applications, including coding assistance, code reviews, policy drafting, blog writing, and numerous other use cases [3].</w:t>
+      </w:r>
+    </w:p>
+    <w:p>
+      <w:pPr>
+        <w:pStyle w:val="BodyText"/>
         <w:rPr>
           <w:lang w:val="en-IN"/>
         </w:rPr>
-        <w:t>[1]</w:t>
-      </w:r>
-      <w:r>
+      </w:pPr>
+      <w:r>
+        <w:t>In this research, we are conducting an investigation into the utilization of ChatGPT for threat modeling. Our objective is to determine if leveraging the capabilities of ChatGPT can help overcome the efficiency challenges faced by traditional threat modeling approaches in the present computing and threat landscape. By integrating ChatGPT into the threat modeling process, we aim to explore whether it can offer a viable solution to the time-consuming nature of addressing an organization's high-priority threats. This research seeks to assess the potential of ChatGPT in effectively identifying and mitigating vulnerabilities, ultimately contributing to enhanced threat modeling</w:t>
+      </w:r>
+      <w:r>
+        <w:rPr>
+          <w:lang w:val="en-IN"/>
+        </w:rPr>
         <w:t>.</w:t>
       </w:r>
       <w:r>
@@ -572,537 +588,409 @@
         <w:t xml:space="preserve"> </w:t>
       </w:r>
       <w:r>
-        <w:t>Threat modelling provides a deeper understanding of critical aspects of the system and enables organizations to identify vulnerabilities and potential security threats. It is typically conducted during the design phase of a new application, although it can also occur at other stages of the software development lifecycle.</w:t>
+        <w:t>And for executing this approach we are creating a small microservice system model connected to MongoDB and hosted on AWS cloud</w:t>
       </w:r>
       <w:r>
         <w:rPr>
           <w:lang w:val="en-IN"/>
         </w:rPr>
+        <w:t>.</w:t>
+      </w:r>
+    </w:p>
+    <w:p>
+      <w:pPr>
+        <w:pStyle w:val="Heading1"/>
+      </w:pPr>
+      <w:r>
+        <w:t>Background Reading</w:t>
+      </w:r>
+    </w:p>
+    <w:p>
+      <w:pPr>
+        <w:pStyle w:val="Heading2"/>
+      </w:pPr>
+      <w:bookmarkStart w:id="0" w:name="_Hlk136510647"/>
+      <w:bookmarkStart w:id="1" w:name="_Hlk136515872"/>
+      <w:r>
+        <w:t>Threat Modelling</w:t>
+      </w:r>
+    </w:p>
+    <w:p>
+      <w:pPr>
+        <w:pStyle w:val="BodyText"/>
+        <w:rPr>
+          <w:lang w:val="en-IN"/>
+        </w:rPr>
+      </w:pPr>
+      <w:bookmarkStart w:id="2" w:name="_Hlk136511297"/>
+      <w:bookmarkEnd w:id="0"/>
+      <w:bookmarkEnd w:id="1"/>
+      <w:r>
+        <w:rPr>
+          <w:lang w:val="en-IN"/>
+        </w:rPr>
+        <w:t xml:space="preserve">Microsoft introduced the concept of threat modelling at the turn of the century [4]. It was formally documented in the book by </w:t>
+      </w:r>
+      <w:proofErr w:type="spellStart"/>
+      <w:r>
+        <w:rPr>
+          <w:lang w:val="en-IN"/>
+        </w:rPr>
+        <w:t>Swiderski</w:t>
+      </w:r>
+      <w:proofErr w:type="spellEnd"/>
+      <w:r>
+        <w:rPr>
+          <w:lang w:val="en-IN"/>
+        </w:rPr>
+        <w:t xml:space="preserve"> and Snyder [5] and was incorporated as a component in the initial release of the Microsoft Security Development Lifecycle (SDL) [6]. Threat modelling is a crucial process in identifying, communicating, and managing security weaknesses; provides a deeper understanding of critical aspects of the system and enables organizations to identify vulnerabilities and potential security threats [7]. During the threat modelling process, developers and security experts analyse the application's architecture, data flows, and access controls to identify potential threats and security vulnerabilities; this helps developers to realize the security </w:t>
+      </w:r>
+      <w:r>
+        <w:rPr>
+          <w:lang w:val="en-IN"/>
+        </w:rPr>
+        <w:t>consequences of their design, code, and configuration choices, and to implement effective security measures to mitigate the identified threats [7].</w:t>
+      </w:r>
+    </w:p>
+    <w:p>
+      <w:pPr>
+        <w:pStyle w:val="BodyText"/>
+        <w:rPr>
+          <w:lang w:val="en-IN"/>
+        </w:rPr>
+      </w:pPr>
+      <w:r>
+        <w:rPr>
+          <w:lang w:val="en-IN"/>
+        </w:rPr>
+        <w:t xml:space="preserve">There are various existing approaches to threat modelling, varying from conceptual frameworks to practical tools. </w:t>
+      </w:r>
+      <w:proofErr w:type="spellStart"/>
+      <w:r>
+        <w:rPr>
+          <w:lang w:val="en-IN"/>
+        </w:rPr>
+        <w:t>Myagmar</w:t>
+      </w:r>
+      <w:proofErr w:type="spellEnd"/>
+      <w:r>
+        <w:rPr>
+          <w:lang w:val="en-IN"/>
+        </w:rPr>
+        <w:t xml:space="preserve">, Lee, and </w:t>
+      </w:r>
+      <w:proofErr w:type="spellStart"/>
+      <w:r>
+        <w:rPr>
+          <w:lang w:val="en-IN"/>
+        </w:rPr>
+        <w:t>Yurcik</w:t>
+      </w:r>
+      <w:proofErr w:type="spellEnd"/>
+      <w:r>
+        <w:rPr>
+          <w:lang w:val="en-IN"/>
+        </w:rPr>
+        <w:t xml:space="preserve"> define threat modelling as a process aimed at comprehending the intricacies of a system and identifying all potential threats to it [8]. According to </w:t>
+      </w:r>
+      <w:proofErr w:type="spellStart"/>
+      <w:r>
+        <w:rPr>
+          <w:lang w:val="en-IN"/>
+        </w:rPr>
+        <w:t>Shostack</w:t>
+      </w:r>
+      <w:proofErr w:type="spellEnd"/>
+      <w:r>
+        <w:rPr>
+          <w:lang w:val="en-IN"/>
+        </w:rPr>
+        <w:t xml:space="preserve"> in [9], threat modelling typically involves two models: one representing the system to be built and another depicting the actual threats to the system and the mitigations. For this research on creating threat model using ChatGPT, we are developing two models, a system model that portrays the microservice connected to MongoDB and hosted in the AWS cloud, alongside a threat model that highlights the identified threats and the corresponding measures to mitigate them with the assistance of ChatGPT.</w:t>
+      </w:r>
+    </w:p>
+    <w:p>
+      <w:pPr>
+        <w:pStyle w:val="BodyText"/>
+        <w:rPr>
+          <w:lang w:val="en-IN"/>
+        </w:rPr>
+      </w:pPr>
+      <w:r>
+        <w:rPr>
+          <w:lang w:val="en-IN"/>
+        </w:rPr>
+        <w:t>There is a wide range of threat modelling methodologies that companies can make use of, as each is a unique approach and provides varied benefits. Among these, the most common are STRIDE, OCTAVE, TRIKE AND PASTA [10]. Threat modelling methodologies aids in generating a system abstraction and offering analyses of potential attackers, including their objectives and techniques. Moreover, it provides valuable insights on potential vulnerabilities and threats that may arise in the future. These are some of the best methodologies used, which have unique methods and frameworks to identify, analyse, measure, and sort threats [11].</w:t>
+      </w:r>
+    </w:p>
+    <w:p>
+      <w:pPr>
+        <w:pStyle w:val="BodyText"/>
+        <w:rPr>
+          <w:lang w:val="en-IN"/>
+        </w:rPr>
+      </w:pPr>
+      <w:r>
+        <w:rPr>
+          <w:lang w:val="en-IN"/>
+        </w:rPr>
+        <w:t>STRIDE, developed by Microsoft, is a highly regarded and refined threat modeling methodology that has proven to be exceptionally effective. It involves the application of STRIDE to data flow diagrams (DFDs) to identify system boundaries, events, and entities efficiently. The STRIDE acronym encompasses six major threat classes, namely Spoofing identity, Tampering with data, Repudiation, Information disclosure, Denial of service, and Elevation of privilege. This comprehensive list covers a wide range of potential threats that a system may encounter. [11]</w:t>
+      </w:r>
+    </w:p>
+    <w:p>
+      <w:pPr>
+        <w:pStyle w:val="BodyText"/>
+        <w:rPr>
+          <w:lang w:val="en-IN"/>
+        </w:rPr>
+      </w:pPr>
+      <w:r>
+        <w:rPr>
+          <w:lang w:val="en-IN"/>
+        </w:rPr>
+        <w:t xml:space="preserve">OCTAVE (Operationally Critical Threat, Asset, and Vulnerabilities Evaluation), developed by the Carnegie Mellon Software Engineering Institute, is a risk-based methodology that prioritizes organizational risks over technological risks; its focus is on understanding how risks can impact an organization's operational capabilities [10]. </w:t>
+      </w:r>
+    </w:p>
+    <w:p>
+      <w:pPr>
+        <w:pStyle w:val="BodyText"/>
+        <w:rPr>
+          <w:lang w:val="en-IN"/>
+        </w:rPr>
+      </w:pPr>
+      <w:r>
+        <w:rPr>
+          <w:lang w:val="en-IN"/>
+        </w:rPr>
+        <w:t>TRIKE is a unique open-source threat modeling process that approaches the security auditing process from a risk management and defense standpoint. Unlike previous methodologies discussed, TRIKE emphasizes the importance of assigning a level of risk to each asset and ensuring it is acceptable to stakeholders. The primary goal of TRIKE is to guarantee that all stakeholders find the assigned risk level for each asset acceptable. [12]</w:t>
+      </w:r>
+    </w:p>
+    <w:p>
+      <w:pPr>
+        <w:pStyle w:val="BodyText"/>
+      </w:pPr>
+      <w:r>
+        <w:rPr>
+          <w:lang w:val="en-IN"/>
+        </w:rPr>
+        <w:lastRenderedPageBreak/>
+        <w:t>PASTA, which stands for Process for Attack Simulation and Threat Analysis, is a risk-oriented methodology consisting of seven steps. It provides a dynamic approach to identifying, enumerating, and scoring threats. By conducting a thorough analysis of identified threats, experts can develop an asset-centric mitigation strategy that views the application from an attacker's perspective. This methodology facilitates a comprehensive understanding of the potential threats and enables developers to implement effective security measures. [12]</w:t>
+      </w:r>
+      <w:r>
+        <w:rPr>
+          <w:lang w:val="en-IN"/>
+        </w:rPr>
+        <w:t>.</w:t>
+      </w:r>
+      <w:r>
         <w:t xml:space="preserve"> </w:t>
       </w:r>
-      <w:r>
-        <w:t xml:space="preserve">During the threat modelling process, developers and security experts </w:t>
-      </w:r>
-      <w:r>
-        <w:t>analyse</w:t>
-      </w:r>
-      <w:r>
-        <w:t xml:space="preserve"> the application's architecture, data flows, and access controls to identify potential threats and security vulnerabilities</w:t>
-      </w:r>
-      <w:r>
+    </w:p>
+    <w:p>
+      <w:pPr>
+        <w:pStyle w:val="BodyText"/>
         <w:rPr>
           <w:lang w:val="en-IN"/>
         </w:rPr>
-        <w:t>[1]</w:t>
-      </w:r>
-      <w:r>
-        <w:t>. This helps developers to realize the security consequences of their design, code, and configuration choices, and to implement effective security measures to mitigate the identified threats.</w:t>
+      </w:pPr>
+      <w:r>
+        <w:rPr>
+          <w:lang w:val="en-IN"/>
+        </w:rPr>
+        <w:t>With regards to tools, Microsoft's Threat Modelling Tool (MS-TMT) [13] is a widely used freely available tool for threat modelling. There are other alternatives in the market, one such tool is OWASP Threat Dragon [14], which supports Windows, Linux and MacOS and a web app. While the drawing function in Threat Dragon may not be as user-friendly as desired, it does support Confidentiality, Integrity and availability (CIA) analysis and privacy threat modelling (LINDDUN) [4], and the STRIDE methodology [15]. Another tool available is SPARTA [16], which extends STRIDE threat modelling by using Data Flow Diagrams (DFDs) to link explicit countermeasures to each identified threat. SPARTA includes simulations that estimate solution vulnerability, accounting for the capabilities of different types of attackers.</w:t>
       </w:r>
     </w:p>
     <w:p>
       <w:pPr>
         <w:pStyle w:val="BodyText"/>
-      </w:pPr>
-      <w:r>
-        <w:t xml:space="preserve">To initiate the process of threat modelling, a diagram is often created that outlines the system's architecture, components, trust zones, and authentication flows [2] [3]. </w:t>
-      </w:r>
-      <w:r>
-        <w:t xml:space="preserve">The inclusion of data flows in a diagram can prove to be extremely advantageous, as it provides a clear representation of how information is received and transmitted by the system, how it is altered, and where it is stored </w:t>
-      </w:r>
-      <w:r>
         <w:rPr>
           <w:lang w:val="en-IN"/>
         </w:rPr>
-        <w:t>[2]</w:t>
-      </w:r>
-      <w:r>
-        <w:t>. The primary goal of a data flow diagram (DFD) is to provide an overview of the system's scope and boundaries</w:t>
-      </w:r>
+      </w:pPr>
       <w:r>
         <w:rPr>
           <w:lang w:val="en-IN"/>
         </w:rPr>
+        <w:t>To initiate the process of threat modelling, a diagram is often created  in every methodology that outlines the system's architecture, components, trust zones, and authentication flows [17], [18]. The inclusion of data flows in a diagram can prove to be extremely advantageous, as it provides a clear representation of how information is received and transmitted by the system, how it is altered, and where it is stored [17]. The primary goal of a data flow diagram (DFD) is to provide an overview of the system's scope and boundaries as a whole and a comprehensive analysis of the system's security posture.  For this paper, in the initial stage we are utilizing DFDs for the system model and the threat model to carry out the process of threat modelling the microservice system.</w:t>
+      </w:r>
+    </w:p>
+    <w:p>
+      <w:pPr>
+        <w:pStyle w:val="Heading2"/>
+        <w:rPr>
+          <w:lang w:val="en-IN"/>
+        </w:rPr>
+      </w:pPr>
+      <w:r>
+        <w:rPr>
+          <w:lang w:val="en-IN"/>
+        </w:rPr>
+        <w:t>ChatGPT</w:t>
+      </w:r>
+    </w:p>
+    <w:p>
+      <w:pPr>
+        <w:pStyle w:val="BodyText"/>
+      </w:pPr>
+      <w:r>
         <w:t xml:space="preserve"> </w:t>
       </w:r>
       <w:r>
-        <w:t>as a whole</w:t>
-      </w:r>
-      <w:r>
+        <w:t xml:space="preserve">ChatGPT, created by OpenAI, was launched on November 30, 2022, as an AI-powered natural language processing tool that enables you to engage in human-like conversations and offers a wide range of capabilities and  it is available for free, allowing you to ask unlimited questions and engage in conversations [19]. The architecture powering ChatGPT is based on the Generative Pre-trained Transformer (GPT) developed by OpenAI [19]. As stated by OpenAI [20], ChatGPT specifically utilizes a fine-tuned version from the GPT-3.5 series. To access ChatGPT, you can easily visit chat.openai.com [21], create an OpenAI account, and begin conversing. According to a recent analysis conducted by UBS [22], ChatGPT has achieved unprecedented growth as the fastest-growing app in history. The analysis suggests that within just two months of its launch, ChatGPT had already amassed an impressive user base of 100 million active users in January. </w:t>
+      </w:r>
+    </w:p>
+    <w:p>
+      <w:pPr>
+        <w:pStyle w:val="BodyText"/>
+      </w:pPr>
+      <w:r>
+        <w:t xml:space="preserve">ChatGPT serves as a versatile tool capable of assisting with an unlimited range of projects, spanning various domains such as software development, writing, and translations [19]. With its ability to generate responses to prompts we can ask any burning questions to ChatGPT; it has the potential to become a significant tool for content generation, surpassing traditional search engines. It can assist in diverse tasks such as writing essays, summarizing books, coding and debugging, </w:t>
+      </w:r>
+      <w:r>
+        <w:t>performing calculations, resume compilation, translating information, and much more.</w:t>
+      </w:r>
+    </w:p>
+    <w:p>
+      <w:pPr>
+        <w:pStyle w:val="BodyText"/>
+      </w:pPr>
+    </w:p>
+    <w:p>
+      <w:pPr>
+        <w:pStyle w:val="BodyText"/>
         <w:rPr>
           <w:lang w:val="en-IN"/>
         </w:rPr>
-        <w:t xml:space="preserve"> and a </w:t>
+      </w:pPr>
+      <w:r>
+        <w:t>In this research paper, we are exploring an innovative approach to threat modelling that incorporates a combination of different threat modelling methodologies and tools by leveraging the capabilities of ChatGPT; evaluate the effectiveness of this novel approach and its potential impact.</w:t>
+      </w:r>
+    </w:p>
+    <w:bookmarkEnd w:id="2"/>
+    <w:p>
+      <w:pPr>
+        <w:pStyle w:val="Heading1"/>
+      </w:pPr>
+      <w:r>
+        <w:t>Methodology</w:t>
+      </w:r>
+    </w:p>
+    <w:p>
+      <w:pPr>
+        <w:pStyle w:val="Heading2"/>
+      </w:pPr>
+      <w:r>
+        <w:t>Objective</w:t>
+      </w:r>
+    </w:p>
+    <w:p>
+      <w:pPr>
+        <w:pStyle w:val="BodyText"/>
+      </w:pPr>
+      <w:r>
+        <w:t>Upon reviewing the available literature, several methodological approaches have been identified</w:t>
+      </w:r>
+      <w:r>
+        <w:t>.</w:t>
+      </w:r>
+      <w:r>
+        <w:t xml:space="preserve"> that can be effectively employed for the purpose of conducting threat </w:t>
+      </w:r>
+      <w:r>
+        <w:t>modelling</w:t>
       </w:r>
       <w:r>
         <w:rPr>
           <w:lang w:val="en-IN"/>
         </w:rPr>
-        <w:t>comprehensive analysis of the system's security posture</w:t>
-      </w:r>
-      <w:r>
         <w:t xml:space="preserve">. </w:t>
       </w:r>
+      <w:r>
+        <w:t>This paper aims to create a methodology to model cyber threats using ChatGPT which unlike the conventional methodologies which typically rely on manual processes that involve subject matter experts, stakeholders, and other key personnel to identify and assess potential threats to a system, creating a threat model using ChatGPT relies on an artificial intelligence language model that can analyse vast amounts of data and generate insights based on that analysis. The objective for this paper is creating a threat model for a microservice system connected to a MongoDB instance and hosted in AWS using ChatGPT which would assist in identifying potential threats and vulnerabilities that could impact the system's security. And by analysing the system and its associated risks, developing a comprehensive threat model that outlines specific measures to mitigate the identified threats.</w:t>
+      </w:r>
+    </w:p>
+    <w:p>
+      <w:pPr>
+        <w:pStyle w:val="Heading2"/>
+      </w:pPr>
+      <w:r>
+        <w:t>Approach</w:t>
+      </w:r>
     </w:p>
     <w:p>
       <w:pPr>
         <w:pStyle w:val="BodyText"/>
       </w:pPr>
       <w:r>
-        <w:t xml:space="preserve">There is a wide range of threat modelling methodologies that companies can make use of, as each is a unique approach and provides varied benefits. Among these, the most common are STRIDE, OCTAVE, TRIKE AND PASTA [4]. Threat modelling methodologies aids in generating a system abstraction and offering analyses of potential attackers, including their objectives and techniques. Moreover, it provides valuable insights on potential vulnerabilities and threats that may arise in the future. These are some of the best methodologies used, which have unique methods and frameworks to identify, analyse, measure, and sort threats [5]. </w:t>
-      </w:r>
-    </w:p>
-    <w:p>
-      <w:pPr>
-        <w:pStyle w:val="BodyText"/>
-      </w:pPr>
-      <w:r>
-        <w:t xml:space="preserve">This research paper proposes a novel methodology that differs from the conventional approaches to threat modelling outlined previously. It employs artificial intelligence (AI) to </w:t>
-      </w:r>
-      <w:r>
-        <w:t>construct and evaluate threat models, specifically utilizing the AI chatbot ChatGPT. To threat model using this approach, a model is created which is a microservice connected to a MongoDB hosted on AWS cloud. The effectiveness of this technique in generating threat models is assessed in the research.</w:t>
-      </w:r>
-    </w:p>
-    <w:p>
-      <w:pPr>
-        <w:pStyle w:val="Heading1"/>
-      </w:pPr>
-      <w:r>
-        <w:t>Literature Review</w:t>
-      </w:r>
-    </w:p>
-    <w:p>
-      <w:pPr>
-        <w:pStyle w:val="BodyText"/>
+        <w:t>This section presents the methodology used in the paper to establish a structured threat modelling</w:t>
+      </w:r>
+      <w:r>
         <w:rPr>
           <w:lang w:val="en-IN"/>
         </w:rPr>
-      </w:pPr>
+        <w:t xml:space="preserve"> </w:t>
+      </w:r>
+      <w:r>
+        <w:t>approach</w:t>
+      </w:r>
       <w:r>
         <w:rPr>
           <w:lang w:val="en-IN"/>
         </w:rPr>
-        <w:t>Microsoft introduced the concept of threat modelling at the turn of the century</w:t>
-      </w:r>
-      <w:r>
-        <w:rPr>
-          <w:lang w:val="en-IN"/>
-        </w:rPr>
-        <w:t>[</w:t>
-      </w:r>
-      <w:r>
-        <w:rPr>
-          <w:lang w:val="en-IN"/>
-        </w:rPr>
-        <w:t>6]</w:t>
-      </w:r>
-      <w:r>
-        <w:rPr>
-          <w:lang w:val="en-IN"/>
-        </w:rPr>
-        <w:t>. It was formally documented in the book by Swiderski and Snyder</w:t>
-      </w:r>
-      <w:r>
-        <w:rPr>
-          <w:lang w:val="en-IN"/>
+        <w:t xml:space="preserve"> for a microservice system</w:t>
+      </w:r>
+      <w:r>
+        <w:t>. Firstly, a Data Flow Diagram (DFD) is created for the system model, which outlines the various dataflows and services used in the system. The system model serves as the input for asking ChatGPT to create the threat model, which is then used to generate a threat model for the system. Based on the outputs provided by ChatGPT, a DFD for the threat model is created, which outlines the potential threats that could impact the system's security. To address these threats, solutions are asked to ChatGPT which again will be added to the threat model DFD and implemented to mitigate the identified threats.</w:t>
+      </w:r>
+    </w:p>
+    <w:p>
+      <w:pPr>
+        <w:pStyle w:val="Heading3"/>
+        <w:rPr>
+          <w:i w:val="0"/>
+        </w:rPr>
+      </w:pPr>
+      <w:r>
+        <w:t>System Model</w:t>
+      </w:r>
+      <w:r>
+        <w:t xml:space="preserve">: </w:t>
+      </w:r>
+      <w:r>
+        <w:rPr>
+          <w:i w:val="0"/>
+        </w:rPr>
+        <w:t>A model is created for a spring boot microservice built which is connected to a mongo dB database</w:t>
+      </w:r>
+      <w:r>
+        <w:rPr>
+          <w:i w:val="0"/>
+        </w:rPr>
+        <w:t xml:space="preserve"> (Fig.1)</w:t>
+      </w:r>
+      <w:r>
+        <w:rPr>
+          <w:i w:val="0"/>
+        </w:rPr>
+        <w:t>. Both the microservice and database are hosted in AWS EC2 virtual machine using the EC2 and S3 bucket AWS services.</w:t>
+      </w:r>
+      <w:r>
+        <w:rPr>
+          <w:i w:val="0"/>
         </w:rPr>
         <w:t xml:space="preserve"> </w:t>
       </w:r>
       <w:r>
         <w:rPr>
-          <w:lang w:val="en-IN"/>
-        </w:rPr>
-        <w:t>[7]</w:t>
-      </w:r>
-      <w:r>
-        <w:rPr>
-          <w:lang w:val="en-IN"/>
-        </w:rPr>
-        <w:t xml:space="preserve"> and was incorporated as a component in the initial release of the Microsoft Security Development Lifecycle (SDL)</w:t>
-      </w:r>
-      <w:r>
-        <w:rPr>
-          <w:lang w:val="en-IN"/>
-        </w:rPr>
-        <w:t xml:space="preserve"> </w:t>
-      </w:r>
-      <w:r>
-        <w:rPr>
-          <w:lang w:val="en-IN"/>
-        </w:rPr>
-        <w:t>[8]</w:t>
-      </w:r>
-      <w:r>
-        <w:rPr>
-          <w:lang w:val="en-IN"/>
-        </w:rPr>
-        <w:t>.</w:t>
-      </w:r>
-    </w:p>
-    <w:p>
-      <w:pPr>
-        <w:pStyle w:val="BodyText"/>
-        <w:rPr>
-          <w:lang w:val="en-IN"/>
-        </w:rPr>
-      </w:pPr>
-      <w:r>
-        <w:t xml:space="preserve">There are various existing approaches to threat modelling, </w:t>
-      </w:r>
-      <w:r>
-        <w:rPr>
-          <w:lang w:val="en-IN"/>
-        </w:rPr>
-        <w:t>varying</w:t>
-      </w:r>
-      <w:r>
-        <w:t xml:space="preserve"> from conceptual frameworks to practical tools. Myagmar, Lee, and Yurcik define threat modelling as a process aimed at comprehending the intricacies of a system and identifying all potential threats to it</w:t>
-      </w:r>
-      <w:r>
-        <w:rPr>
-          <w:lang w:val="en-IN"/>
-        </w:rPr>
-        <w:t>[9]</w:t>
-      </w:r>
-      <w:r>
-        <w:t xml:space="preserve">. </w:t>
-      </w:r>
-      <w:r>
-        <w:rPr>
-          <w:lang w:val="en-IN"/>
-        </w:rPr>
-        <w:t xml:space="preserve">According to </w:t>
-      </w:r>
-      <w:r>
-        <w:t>Shostack</w:t>
-      </w:r>
-      <w:r>
-        <w:rPr>
-          <w:lang w:val="en-IN"/>
-        </w:rPr>
-        <w:t xml:space="preserve"> in [10],</w:t>
-      </w:r>
-      <w:r>
-        <w:t xml:space="preserve"> threat modelling typically involves two models: one representing the system to be </w:t>
-      </w:r>
-      <w:r>
-        <w:rPr>
-          <w:lang w:val="en-IN"/>
-        </w:rPr>
-        <w:t>built</w:t>
-      </w:r>
-      <w:r>
-        <w:t xml:space="preserve"> and another depicting the actual threats to the system</w:t>
-      </w:r>
-      <w:r>
-        <w:rPr>
-          <w:lang w:val="en-IN"/>
-        </w:rPr>
-        <w:t xml:space="preserve"> and the mitigations</w:t>
-      </w:r>
-      <w:r>
-        <w:t>.</w:t>
-      </w:r>
-      <w:r>
-        <w:rPr>
-          <w:lang w:val="en-IN"/>
-        </w:rPr>
-        <w:t xml:space="preserve"> </w:t>
-      </w:r>
-      <w:r>
-        <w:t>Similarly, in this paper, we are developing a system model that portrays the microservice connected to MongoDB and hosted in the AWS cloud, alongside a threat model that highlights the identified threats and the corresponding measures to mitigate them.</w:t>
-      </w:r>
-      <w:r>
-        <w:rPr>
-          <w:lang w:val="en-IN"/>
-        </w:rPr>
-        <w:t xml:space="preserve"> </w:t>
-      </w:r>
-    </w:p>
-    <w:p>
-      <w:pPr>
-        <w:pStyle w:val="BodyText"/>
-        <w:rPr>
-          <w:lang w:val="en-IN"/>
-        </w:rPr>
-      </w:pPr>
-      <w:r>
-        <w:rPr>
-          <w:lang w:val="en-IN"/>
-        </w:rPr>
-        <w:t xml:space="preserve">With regards to tools, </w:t>
-      </w:r>
-      <w:r>
-        <w:t>Microsoft's Threat Modelling Tool (MS-TMT)</w:t>
-      </w:r>
-      <w:r>
-        <w:rPr>
-          <w:lang w:val="en-IN"/>
-        </w:rPr>
-        <w:t xml:space="preserve"> [11]</w:t>
-      </w:r>
-      <w:r>
-        <w:t xml:space="preserve"> is a</w:t>
-      </w:r>
-      <w:r>
-        <w:rPr>
-          <w:lang w:val="en-IN"/>
-        </w:rPr>
-        <w:t xml:space="preserve"> widely used</w:t>
-      </w:r>
-      <w:r>
-        <w:t xml:space="preserve"> </w:t>
-      </w:r>
-      <w:r>
-        <w:rPr>
-          <w:lang w:val="en-IN"/>
-        </w:rPr>
-        <w:t>freely</w:t>
-      </w:r>
-      <w:r>
-        <w:t xml:space="preserve"> available tool for threat modelling</w:t>
-      </w:r>
-      <w:r>
-        <w:rPr>
-          <w:lang w:val="en-IN"/>
-        </w:rPr>
-        <w:t xml:space="preserve">. </w:t>
-      </w:r>
-      <w:r>
-        <w:rPr>
-          <w:lang w:val="en-IN"/>
-        </w:rPr>
-        <w:t>T</w:t>
-      </w:r>
-      <w:r>
-        <w:t>here</w:t>
-      </w:r>
-      <w:r>
-        <w:t xml:space="preserve"> are other alternatives in the market</w:t>
-      </w:r>
-      <w:r>
-        <w:rPr>
-          <w:lang w:val="en-IN"/>
-        </w:rPr>
-        <w:t>, o</w:t>
-      </w:r>
-      <w:r>
-        <w:t xml:space="preserve">ne such tool is OWASP Threat Dragon [12], which supports </w:t>
-      </w:r>
-      <w:r>
-        <w:t>Windows, Linux and MacOS</w:t>
-      </w:r>
-      <w:r>
-        <w:t xml:space="preserve"> and a web app. While the drawing function in Threat Dragon may not be as user-friendly as desired, it does support</w:t>
-      </w:r>
-      <w:r>
-        <w:rPr>
-          <w:lang w:val="en-IN"/>
-        </w:rPr>
-        <w:t xml:space="preserve"> </w:t>
-      </w:r>
-      <w:r>
-        <w:t>Confidentiality, Integrity and availability</w:t>
-      </w:r>
-      <w:r>
-        <w:rPr>
-          <w:lang w:val="en-IN"/>
-        </w:rPr>
-        <w:t>(</w:t>
-      </w:r>
-      <w:r>
-        <w:t>CIA</w:t>
-      </w:r>
-      <w:r>
-        <w:rPr>
-          <w:lang w:val="en-IN"/>
-        </w:rPr>
-        <w:t xml:space="preserve">) </w:t>
-      </w:r>
-      <w:r>
-        <w:t>analysis</w:t>
-      </w:r>
-      <w:r>
-        <w:rPr>
-          <w:lang w:val="en-IN"/>
-        </w:rPr>
-        <w:t xml:space="preserve"> and </w:t>
-      </w:r>
-      <w:r>
-        <w:t>privacy threat modelling (LINDDUN)</w:t>
-      </w:r>
-      <w:r>
-        <w:rPr>
-          <w:lang w:val="en-IN"/>
-        </w:rPr>
-        <w:t xml:space="preserve"> </w:t>
-      </w:r>
-      <w:r>
-        <w:rPr>
-          <w:lang w:val="en-IN"/>
-        </w:rPr>
-        <w:t>[6]</w:t>
-      </w:r>
-      <w:r>
-        <w:t>, and the STRIDE methodology [13]. Another tool available is SPARTA [14], which extends STRIDE threat modelling by using Data Flow Diagrams (DFDs) to link explicit countermeasures to each identified threat. Additionally, SPARTA includes simulations that estimate solution vulnerability, accounting for the capabilities of different types of attackers.</w:t>
-      </w:r>
-      <w:r>
-        <w:rPr>
-          <w:lang w:val="en-IN"/>
-        </w:rPr>
-        <w:t xml:space="preserve"> </w:t>
-      </w:r>
-      <w:r>
-        <w:t>For this paper, in the initial stage we are utilizing DFDs for the system model and the threat model to carry out the process of threat modelling</w:t>
-      </w:r>
-      <w:r>
-        <w:rPr>
-          <w:lang w:val="en-IN"/>
-        </w:rPr>
-        <w:t xml:space="preserve"> the microservice system</w:t>
-      </w:r>
-      <w:r>
-        <w:t>.</w:t>
-      </w:r>
-      <w:r>
-        <w:rPr>
-          <w:lang w:val="en-IN"/>
-        </w:rPr>
-        <w:t xml:space="preserve"> </w:t>
-      </w:r>
-    </w:p>
-    <w:p>
-      <w:pPr>
-        <w:pStyle w:val="BodyText"/>
-      </w:pPr>
-      <w:r>
-        <w:t>This paper aims to explore the effectiveness of using AI, specifically ChatGPT, to develop threat models, which differs from the traditional tools and methodologies mentioned</w:t>
-      </w:r>
-      <w:r>
-        <w:rPr>
-          <w:lang w:val="en-IN"/>
-        </w:rPr>
-        <w:t xml:space="preserve"> above.</w:t>
-      </w:r>
-    </w:p>
-    <w:p>
-      <w:pPr>
-        <w:pStyle w:val="Heading1"/>
-      </w:pPr>
-      <w:r>
-        <w:t>Methodology</w:t>
-      </w:r>
-    </w:p>
-    <w:p>
-      <w:pPr>
-        <w:pStyle w:val="Heading2"/>
-      </w:pPr>
-      <w:r>
-        <w:t>Objective</w:t>
-      </w:r>
-    </w:p>
-    <w:p>
-      <w:pPr>
-        <w:pStyle w:val="BodyText"/>
-      </w:pPr>
-      <w:r>
-        <w:t>Upon reviewing the available literature, several methodological approaches have been identified</w:t>
-      </w:r>
-      <w:r>
-        <w:t>.</w:t>
-      </w:r>
-      <w:r>
-        <w:t xml:space="preserve"> that can be effectively employed for the purpose of conducting threat </w:t>
-      </w:r>
-      <w:r>
+          <w:i w:val="0"/>
+        </w:rPr>
+        <w:t xml:space="preserve">Created an AWS Linux EC2 instance from the AWS Management Console by launching a new instance and configured its settings, including selecting the desired Linux AMI. Security groups were set up to allow incoming connections on MongoDB and microservice ports. Accessed the EC2 instance from local terminal using a secret key pair by setting the key file's permissions and using SSH. Downloaded and installed MongoDB on the EC2 instance, updated its configuration to accept remote connections, and created a MongoDB user. Installed MongoDB Compass on the local machine and connected to the MongoDB instance on the EC2 instance. Created a Spring Boot microservice with </w:t>
+      </w:r>
+      <w:r>
+        <w:rPr>
+          <w:i w:val="0"/>
+        </w:rPr>
         <w:lastRenderedPageBreak/>
-        <w:t>modelling</w:t>
-      </w:r>
-      <w:r>
-        <w:rPr>
-          <w:lang w:val="en-IN"/>
-        </w:rPr>
-        <w:t xml:space="preserve">. </w:t>
-      </w:r>
-      <w:r>
-        <w:t>This paper aims to create a methodology to model cyber threats using ChatGPT which unlike the conventional methodologies which typically rely on manual processes that involve subject matter experts, stakeholders, and other key personnel to identify and assess potential threats to a system, creating a threat model using ChatGPT relies on an artificial intelligence language model that can analyse vast amounts of data and generate insights based on that analysis. The objective for this paper is creating a threat model for a microservice system connected to a MongoDB instance and hosted in AWS using ChatGPT which would assist in identifying potential threats and vulnerabilities that could impact the system's security. And by analysing the system and its associated risks, developing a comprehensive threat model that outlines specific measures to mitigate the identified threats.</w:t>
-      </w:r>
-    </w:p>
-    <w:p>
-      <w:pPr>
-        <w:pStyle w:val="Heading2"/>
-      </w:pPr>
-      <w:r>
-        <w:t>Approach</w:t>
-      </w:r>
-    </w:p>
-    <w:p>
-      <w:pPr>
-        <w:pStyle w:val="BodyText"/>
-      </w:pPr>
-      <w:r>
-        <w:t>This section presents the methodology used in the paper to establish a structured threat modelling</w:t>
-      </w:r>
-      <w:r>
-        <w:rPr>
-          <w:lang w:val="en-IN"/>
-        </w:rPr>
-        <w:t xml:space="preserve"> </w:t>
-      </w:r>
-      <w:r>
-        <w:t>approach</w:t>
-      </w:r>
-      <w:r>
-        <w:rPr>
-          <w:lang w:val="en-IN"/>
-        </w:rPr>
-        <w:t xml:space="preserve"> for a microservice system</w:t>
-      </w:r>
-      <w:r>
-        <w:t>. Firstly, a Data Flow Diagram (DFD) is created for the system model, which outlines the various dataflows and services used in the system. The system model serves as the input for asking ChatGPT to create the threat model, which is then used to generate a threat model for the system. Based on the outputs provided by ChatGPT, a DFD for the threat model is created, which outlines the potential threats that could impact the system's security. To address these threats, solutions are asked to ChatGPT which again will be added to the threat model DFD and implemented to mitigate the identified threats.</w:t>
-      </w:r>
-    </w:p>
-    <w:p>
-      <w:pPr>
-        <w:pStyle w:val="Heading3"/>
-        <w:rPr>
-          <w:i w:val="0"/>
-        </w:rPr>
-      </w:pPr>
-      <w:r>
-        <w:t>System Model</w:t>
-      </w:r>
-      <w:r>
-        <w:t xml:space="preserve">: </w:t>
-      </w:r>
-      <w:r>
-        <w:rPr>
-          <w:i w:val="0"/>
-        </w:rPr>
-        <w:t>A model is created for a spring boot microservice built which is connected to a mongo dB database</w:t>
-      </w:r>
-      <w:r>
-        <w:rPr>
-          <w:i w:val="0"/>
-        </w:rPr>
-        <w:t xml:space="preserve"> (Fig.1)</w:t>
-      </w:r>
-      <w:r>
-        <w:rPr>
-          <w:i w:val="0"/>
-        </w:rPr>
-        <w:t>. Both the microservice and database are hosted in AWS EC2 virtual machine using the EC2 and S3 bucket AWS services.</w:t>
-      </w:r>
-      <w:r>
-        <w:rPr>
-          <w:i w:val="0"/>
-        </w:rPr>
-        <w:t xml:space="preserve"> </w:t>
-      </w:r>
-      <w:r>
-        <w:rPr>
-          <w:i w:val="0"/>
-        </w:rPr>
-        <w:t>Created an AWS Linux EC2 instance from the AWS Management Console by launching a new instance and configured its settings, including selecting the desired Linux AMI. Security groups were set up to allow incoming connections on MongoDB and microservice ports. Accessed the EC2 instance from local terminal using a secret key pair by setting the key file's permissions and using SSH. Downloaded and installed MongoDB on the EC2 instance, updated its configuration to accept remote connections, and created a MongoDB user. Installed MongoDB Compass on the local machine and connected to the MongoDB instance on the EC2 instance. Created a Spring Boot microservice with IntelliJ (Appendix B), built and compiled it to generate a JAR file, and created an S3 bucket in AWS to store the JAR. Jar file was uploaded to the S3 bucket and copied to the EC2 instance. Successfully started the microservice application on the EC2 instance and tested its endpoints using a tool like Postman, specifying the EC2 instance's public IP address or DNS name (Appendix A).</w:t>
+        <w:t>IntelliJ (Appendix B), built and compiled it to generate a JAR file, and created an S3 bucket in AWS to store the JAR. Jar file was uploaded to the S3 bucket and copied to the EC2 instance. Successfully started the microservice application on the EC2 instance and tested its endpoints using a tool like Postman, specifying the EC2 instance's public IP address or DNS name (Appendix A).</w:t>
       </w:r>
     </w:p>
     <w:p/>
@@ -1392,7 +1280,6 @@
         <w:keepNext/>
       </w:pPr>
       <w:r>
-        <w:lastRenderedPageBreak/>
         <w:br/>
       </w:r>
       <w:r>
@@ -1711,6 +1598,7 @@
         <w:jc w:val="both"/>
       </w:pPr>
       <w:r>
+        <w:lastRenderedPageBreak/>
         <w:t>Implement role-based access control (RBAC).</w:t>
       </w:r>
     </w:p>
@@ -2058,11 +1946,7 @@
         <w:pStyle w:val="BodyText"/>
       </w:pPr>
       <w:r>
-        <w:t xml:space="preserve">Keep your text and graphic files separate until after the text has been formatted and styled. Do not use hard tabs, and limit use of hard returns to only one return at the end of a paragraph. </w:t>
-      </w:r>
-      <w:r>
-        <w:lastRenderedPageBreak/>
-        <w:t>Do not add any kind of pagination anywhere in the paper. Do not number text heads-the template will do that for you.</w:t>
+        <w:t>Keep your text and graphic files separate until after the text has been formatted and styled. Do not use hard tabs, and limit use of hard returns to only one return at the end of a paragraph. Do not add any kind of pagination anywhere in the paper. Do not number text heads-the template will do that for you.</w:t>
       </w:r>
     </w:p>
     <w:p>
@@ -2081,7 +1965,15 @@
         <w:pStyle w:val="BodyText"/>
       </w:pPr>
       <w:r>
-        <w:t>Define abbreviations and acronyms the first time they are used in the text, even after they have been defined in the abstract. Abbreviations such as IEEE, SI, MKS, CGS, sc, dc, and rms do not have to be defined. Do not use abbreviations in the title or heads unless they are unavoidable.</w:t>
+        <w:t xml:space="preserve">Define abbreviations and acronyms the first time they are used in the text, even after they have been defined in the abstract. Abbreviations such as IEEE, SI, MKS, CGS, </w:t>
+      </w:r>
+      <w:proofErr w:type="spellStart"/>
+      <w:r>
+        <w:t>sc</w:t>
+      </w:r>
+      <w:proofErr w:type="spellEnd"/>
+      <w:r>
+        <w:t>, dc, and rms do not have to be defined. Do not use abbreviations in the title or heads unless they are unavoidable.</w:t>
       </w:r>
     </w:p>
     <w:p>
@@ -2111,7 +2003,15 @@
         <w:pStyle w:val="bulletlist"/>
       </w:pPr>
       <w:r>
-        <w:t>Avoid combining SI and CGS units, such as current in amperes and magnetic field in oersteds. This often leads to confusion because equations do not balance dimensionally. If you must use mixed units, clearly state the units for each quantity that you use in an equation.</w:t>
+        <w:t xml:space="preserve">Avoid combining SI and CGS units, such as current in amperes and magnetic field in </w:t>
+      </w:r>
+      <w:proofErr w:type="spellStart"/>
+      <w:r>
+        <w:t>oersteds</w:t>
+      </w:r>
+      <w:proofErr w:type="spellEnd"/>
+      <w:r>
+        <w:t>. This often leads to confusion because equations do not balance dimensionally. If you must use mixed units, clearly state the units for each quantity that you use in an equation.</w:t>
       </w:r>
     </w:p>
     <w:p>
@@ -2119,7 +2019,31 @@
         <w:pStyle w:val="bulletlist"/>
       </w:pPr>
       <w:r>
-        <w:t>Do not mix complete spellings and abbreviations of units: “Wb/m2” or “webers per square meter”, not “webers/m2”.  Spell out units when they appear in text: “. . . a few henries”, not “. . . a few H”.</w:t>
+        <w:t>Do not mix complete spellings and abbreviations of units: “Wb/m2” or “</w:t>
+      </w:r>
+      <w:proofErr w:type="spellStart"/>
+      <w:r>
+        <w:t>webers</w:t>
+      </w:r>
+      <w:proofErr w:type="spellEnd"/>
+      <w:r>
+        <w:t xml:space="preserve"> per square meter”, not “</w:t>
+      </w:r>
+      <w:proofErr w:type="spellStart"/>
+      <w:r>
+        <w:t>webers</w:t>
+      </w:r>
+      <w:proofErr w:type="spellEnd"/>
+      <w:r>
+        <w:t xml:space="preserve">/m2”.  Spell out units when they appear in text: “. . . a few </w:t>
+      </w:r>
+      <w:proofErr w:type="spellStart"/>
+      <w:r>
+        <w:t>henries</w:t>
+      </w:r>
+      <w:proofErr w:type="spellEnd"/>
+      <w:r>
+        <w:t>”, not “. . . a few H”.</w:t>
       </w:r>
     </w:p>
     <w:p>
@@ -2156,7 +2080,11 @@
         <w:pStyle w:val="BodyText"/>
       </w:pPr>
       <w:r>
-        <w:t>The equations are an exception to the prescribed specifications of this template. You will need to determine whether or not your equation should be typed using either the Times New Roman or the Symbol font (please no other font). To create multileveled equations, it may be necessary to treat the equation as a graphic and insert it into the text after your paper is styled.</w:t>
+        <w:t xml:space="preserve">The equations are an exception to the prescribed specifications of this template. You will need to determine whether or not your equation should be typed using either the Times New Roman or the Symbol font (please no other font). </w:t>
+      </w:r>
+      <w:r>
+        <w:lastRenderedPageBreak/>
+        <w:t>To create multileveled equations, it may be necessary to treat the equation as a graphic and insert it into the text after your paper is styled.</w:t>
       </w:r>
     </w:p>
     <w:p>
@@ -2242,7 +2170,23 @@
         <w:pStyle w:val="BodyText"/>
       </w:pPr>
       <w:r>
-        <w:t>Note that the equation is centered using a center tab stop. Be sure that the symbols in your equation have been defined before or immediately following the equation. Use “(1)”, not “Eq. (1)” or “equation (1)”, except at the beginning of a sentence: “Equation (1) is . . .”</w:t>
+        <w:t xml:space="preserve">Note that the equation is </w:t>
+      </w:r>
+      <w:proofErr w:type="spellStart"/>
+      <w:r>
+        <w:t>centered</w:t>
+      </w:r>
+      <w:proofErr w:type="spellEnd"/>
+      <w:r>
+        <w:t xml:space="preserve"> using a </w:t>
+      </w:r>
+      <w:proofErr w:type="spellStart"/>
+      <w:r>
+        <w:t>center</w:t>
+      </w:r>
+      <w:proofErr w:type="spellEnd"/>
+      <w:r>
+        <w:t xml:space="preserve"> tab stop. Be sure that the symbols in your equation have been defined before or immediately following the equation. Use “(1)”, not “Eq. (1)” or “equation (1)”, except at the beginning of a sentence: “Equation (1) is . . .”</w:t>
       </w:r>
     </w:p>
     <w:p>
@@ -2298,10 +2242,7 @@
         <w:t>English, commas, semi</w:t>
       </w:r>
       <w:r>
-        <w:t xml:space="preserve">colons, periods, question and exclamation marks are located within quotation marks only when a complete thought or </w:t>
-      </w:r>
-      <w:r>
-        <w:t>name is cited, such as a title or full quotation. When quotation marks are used, instead of a bold or italic typeface, to highlight a word or phrase, punctuation should appear outside of the quotation marks. A parenthetical phrase or statement at the end of a sentence is punctuated outside of the closing parenthesis (like this). (A parenthetical sentence is punctuated within the parentheses.)</w:t>
+        <w:t>colons, periods, question and exclamation marks are located within quotation marks only when a complete thought or name is cited, such as a title or full quotation. When quotation marks are used, instead of a bold or italic typeface, to highlight a word or phrase, punctuation should appear outside of the quotation marks. A parenthetical phrase or statement at the end of a sentence is punctuated outside of the closing parenthesis (like this). (A parenthetical sentence is punctuated within the parentheses.)</w:t>
       </w:r>
     </w:p>
     <w:p>
@@ -2553,7 +2494,6 @@
         <w:pStyle w:val="Heading4"/>
       </w:pPr>
       <w:r>
-        <w:lastRenderedPageBreak/>
         <w:t>Change number of columns:</w:t>
       </w:r>
       <w:r>
@@ -2668,7 +2608,14 @@
         <w:rPr>
           <w:i w:val="0"/>
         </w:rPr>
-        <w:t>Place figures and tables at the top and bottom of columns. Avoid placing them in the middle of columns. Large figures and tables may span across both columns. Figure captions should be below the figures; table heads should appear above the tables. Insert figures and tables after they are cited in the text. Use the abbreviation “Fig. 1”, even at the beginning of a sentence.</w:t>
+        <w:t xml:space="preserve">Place figures and tables at the top and bottom of columns. Avoid placing them in the middle of columns. Large figures and tables may span across both columns. Figure captions should be below the figures; table heads should appear above the tables. Insert </w:t>
+      </w:r>
+      <w:r>
+        <w:rPr>
+          <w:i w:val="0"/>
+        </w:rPr>
+        <w:lastRenderedPageBreak/>
+        <w:t>figures and tables after they are cited in the text. Use the abbreviation “Fig. 1”, even at the beginning of a sentence.</w:t>
       </w:r>
     </w:p>
     <w:p>
@@ -3274,8 +3221,13 @@
         </w:rPr>
         <w:t>o</w:t>
       </w:r>
-      <w:r>
-        <w:t xml:space="preserve">ne of us (R. B. G.) thanks </w:t>
+      <w:proofErr w:type="spellStart"/>
+      <w:r>
+        <w:t>ne</w:t>
+      </w:r>
+      <w:proofErr w:type="spellEnd"/>
+      <w:r>
+        <w:t xml:space="preserve"> of us (R. B. G.) thanks </w:t>
       </w:r>
       <w:r>
         <w:t>...</w:t>
@@ -3328,16 +3280,103 @@
         <w:ind w:start="17.70pt" w:hanging="17.70pt"/>
       </w:pPr>
       <w:r>
-        <w:fldChar w:fldCharType="begin"/>
-      </w:r>
-      <w:r>
-        <w:instrText xml:space="preserve"> ADDIN ZOTERO_BIBL {"uncited":[],"omitted":[],"custom":[]} CSL_BIBLIOGRAPHY </w:instrText>
-      </w:r>
-      <w:r>
-        <w:fldChar w:fldCharType="separate"/>
-      </w:r>
-      <w:r>
         <w:t>[1]</w:t>
+      </w:r>
+      <w:r>
+        <w:tab/>
+        <w:t>L. Dupont, “Threat Modeling Insider -2023 Threat Modeling Connect Hackaton,” Toreon - Business driven cyber consulting, Mar. 30, 2023. https://www.toreon.com/tmi-newsletter-24-a-deep-dive-into-the-2023-threat-modeling-connect-hackathon/ (accessed Jun. 01, 2023).</w:t>
+      </w:r>
+    </w:p>
+    <w:p>
+      <w:pPr>
+        <w:pStyle w:val="references"/>
+        <w:tabs>
+          <w:tab w:val="num" w:pos="18pt"/>
+        </w:tabs>
+        <w:ind w:start="17.70pt" w:hanging="17.70pt"/>
+      </w:pPr>
+      <w:r>
+        <w:t>[2]</w:t>
+      </w:r>
+      <w:r>
+        <w:tab/>
+        <w:t>H. N. Security, “Threat modeling needs a reset,” Help Net Security, Jun. 30, 2021. https://www.helpnetsecurity.com/2021/06/30/threat-modeling-process/ (accessed Jun. 01, 2023).</w:t>
+      </w:r>
+    </w:p>
+    <w:p>
+      <w:pPr>
+        <w:pStyle w:val="references"/>
+        <w:tabs>
+          <w:tab w:val="num" w:pos="18pt"/>
+        </w:tabs>
+        <w:ind w:start="17.70pt" w:hanging="17.70pt"/>
+      </w:pPr>
+      <w:r>
+        <w:t>[3]</w:t>
+      </w:r>
+      <w:r>
+        <w:tab/>
+        <w:t>T. Ijlal, “ChatGPT can boost your Threat Modeling skills,” Medium, Feb. 11, 2023. https://infosecwriteups.com/chatgpt-can-boost-your-threat-modeling-skills-ab82149d0140 (accessed May 26, 2023).</w:t>
+      </w:r>
+    </w:p>
+    <w:p>
+      <w:pPr>
+        <w:pStyle w:val="references"/>
+        <w:tabs>
+          <w:tab w:val="num" w:pos="18pt"/>
+        </w:tabs>
+        <w:ind w:start="17.70pt" w:hanging="17.70pt"/>
+      </w:pPr>
+      <w:r>
+        <w:t>[4]</w:t>
+      </w:r>
+      <w:r>
+        <w:tab/>
+        <w:t>K. Bernsmed, D. S. Cruzes, M. G. Jaatun, and M. Iovan, “Adopting threat modelling in agile software development projects,” J. Syst. Softw., vol. 183, p. 111090, Jan. 2022, doi: 10.1016/j.jss.2021.111090.</w:t>
+      </w:r>
+    </w:p>
+    <w:p>
+      <w:pPr>
+        <w:pStyle w:val="references"/>
+        <w:tabs>
+          <w:tab w:val="num" w:pos="18pt"/>
+        </w:tabs>
+        <w:ind w:start="17.70pt" w:hanging="17.70pt"/>
+      </w:pPr>
+      <w:r>
+        <w:t>[5]</w:t>
+      </w:r>
+      <w:r>
+        <w:tab/>
+        <w:t>F. Swiderski and W. Snyder, Threat Modelling. [Online]. Available: http://refhub.elsevier.com/S0164-1212(21)00187-4/sb32</w:t>
+      </w:r>
+    </w:p>
+    <w:p>
+      <w:pPr>
+        <w:pStyle w:val="references"/>
+        <w:tabs>
+          <w:tab w:val="num" w:pos="18pt"/>
+        </w:tabs>
+        <w:ind w:start="17.70pt" w:hanging="17.70pt"/>
+      </w:pPr>
+      <w:r>
+        <w:t>[6]</w:t>
+      </w:r>
+      <w:r>
+        <w:tab/>
+        <w:t>M. Howard and S. Lipner, The Security Development Lifecycle. [Online]. Available: http://refhub.elsevier.com/S0164-1212(21)00187-4/sb13</w:t>
+      </w:r>
+    </w:p>
+    <w:p>
+      <w:pPr>
+        <w:pStyle w:val="references"/>
+        <w:tabs>
+          <w:tab w:val="num" w:pos="18pt"/>
+        </w:tabs>
+        <w:ind w:start="17.70pt" w:hanging="17.70pt"/>
+      </w:pPr>
+      <w:r>
+        <w:t>[7]</w:t>
       </w:r>
       <w:r>
         <w:tab/>
@@ -3353,7 +3392,152 @@
         <w:ind w:start="17.70pt" w:hanging="17.70pt"/>
       </w:pPr>
       <w:r>
-        <w:t>[2]</w:t>
+        <w:t>[8]</w:t>
+      </w:r>
+      <w:r>
+        <w:tab/>
+        <w:t>A. J. Lee, G. A. Koenig, and W. Yurcik, “Cluster Security with NVisionCC: The Forseti Distributed File Integrity Checker”.</w:t>
+      </w:r>
+    </w:p>
+    <w:p>
+      <w:pPr>
+        <w:pStyle w:val="references"/>
+        <w:tabs>
+          <w:tab w:val="num" w:pos="18pt"/>
+        </w:tabs>
+        <w:ind w:start="17.70pt" w:hanging="17.70pt"/>
+      </w:pPr>
+      <w:r>
+        <w:t>[9]</w:t>
+      </w:r>
+      <w:r>
+        <w:tab/>
+        <w:t>A. Shostack, Threat modeling: Designing for security. [Online]. Available: http://refhub.elsevier.com/S0164-1212(21)00187-4/sb28</w:t>
+      </w:r>
+    </w:p>
+    <w:p>
+      <w:pPr>
+        <w:pStyle w:val="references"/>
+        <w:tabs>
+          <w:tab w:val="num" w:pos="18pt"/>
+        </w:tabs>
+        <w:ind w:start="17.70pt" w:hanging="17.70pt"/>
+      </w:pPr>
+      <w:r>
+        <w:t>[10]</w:t>
+      </w:r>
+      <w:r>
+        <w:tab/>
+        <w:t>“Methodologies Blog,” Jan. 23, 2023. https://www.iriusrisk.com/resources-blog/methodologies (accessed May 10, 2023).</w:t>
+      </w:r>
+    </w:p>
+    <w:p>
+      <w:pPr>
+        <w:pStyle w:val="references"/>
+        <w:tabs>
+          <w:tab w:val="num" w:pos="18pt"/>
+        </w:tabs>
+        <w:ind w:start="17.70pt" w:hanging="17.70pt"/>
+      </w:pPr>
+      <w:r>
+        <w:t>[11]</w:t>
+      </w:r>
+      <w:r>
+        <w:tab/>
+        <w:t>M. T, “Top 5 Threat Modeling Methodologies,” Practical DevSecOps, Feb. 06, 2023. https://www.practical-devsecops.com/threat-modeling-methodologies/ (accessed May 10, 2023).</w:t>
+      </w:r>
+    </w:p>
+    <w:p>
+      <w:pPr>
+        <w:pStyle w:val="references"/>
+        <w:tabs>
+          <w:tab w:val="num" w:pos="18pt"/>
+        </w:tabs>
+        <w:ind w:start="17.70pt" w:hanging="17.70pt"/>
+      </w:pPr>
+      <w:r>
+        <w:t>[12]</w:t>
+      </w:r>
+      <w:r>
+        <w:tab/>
+        <w:t>“Threat Modeling Process and Methodologies,” Simplilearn.com, Feb. 21, 2020. https://www.simplilearn.com/what-is-threat-modeling-article (accessed Jun. 02, 2023).</w:t>
+      </w:r>
+    </w:p>
+    <w:p>
+      <w:pPr>
+        <w:pStyle w:val="references"/>
+        <w:tabs>
+          <w:tab w:val="num" w:pos="18pt"/>
+        </w:tabs>
+        <w:ind w:start="17.70pt" w:hanging="17.70pt"/>
+      </w:pPr>
+      <w:r>
+        <w:t>[13]</w:t>
+      </w:r>
+      <w:r>
+        <w:tab/>
+        <w:t>“Microsoft Security Development Lifecycle Threat Modelling.” https://www.microsoft.com/en-us/securityengineering/sdl/threatmodeling (accessed May 11, 2023).</w:t>
+      </w:r>
+    </w:p>
+    <w:p>
+      <w:pPr>
+        <w:pStyle w:val="references"/>
+        <w:tabs>
+          <w:tab w:val="num" w:pos="18pt"/>
+        </w:tabs>
+        <w:ind w:start="17.70pt" w:hanging="17.70pt"/>
+      </w:pPr>
+      <w:r>
+        <w:t>[14]</w:t>
+      </w:r>
+      <w:r>
+        <w:tab/>
+        <w:t>“OWASP Threat Dragon.” https://www.threatdragon.com/#/ (accessed May 11, 2023).</w:t>
+      </w:r>
+    </w:p>
+    <w:p>
+      <w:pPr>
+        <w:pStyle w:val="references"/>
+        <w:tabs>
+          <w:tab w:val="num" w:pos="18pt"/>
+        </w:tabs>
+        <w:ind w:start="17.70pt" w:hanging="17.70pt"/>
+      </w:pPr>
+      <w:r>
+        <w:t>[15]</w:t>
+      </w:r>
+      <w:r>
+        <w:tab/>
+        <w:t>E. Bygdas, L. A. Jaatun, S. B. Antonsen, A. Ringen, and E. Eiring, “Evaluating Threat Modeling Tools: Microsoft TMT versus OWASP Threat Dragon,” in 2021 International Conference on Cyber Situational Awareness, Data Analytics and Assessment (CyberSA), Dublin, Ireland: IEEE, Jun. 2021, pp. 1–7. doi: 10.1109/CyberSA52016.2021.9478215.</w:t>
+      </w:r>
+    </w:p>
+    <w:p>
+      <w:pPr>
+        <w:pStyle w:val="references"/>
+        <w:tabs>
+          <w:tab w:val="num" w:pos="18pt"/>
+        </w:tabs>
+        <w:ind w:start="17.70pt" w:hanging="17.70pt"/>
+      </w:pPr>
+      <w:r>
+        <w:lastRenderedPageBreak/>
+        <w:t>[16]</w:t>
+      </w:r>
+      <w:r>
+        <w:tab/>
+        <w:t>L. Sion, D. Van Landuyt, K. Yskout, and W. Joosen, “SPARTA: Security &amp; Privacy Architecture Through Risk-Driven Threat Assessment,” in 2018 IEEE International Conference on Software Architecture Companion (ICSA-C), Seattle, WA: IEEE, Apr. 2018, pp. 89–92. doi: 10.1109/ICSA-C.2018.00032.</w:t>
+      </w:r>
+    </w:p>
+    <w:p>
+      <w:pPr>
+        <w:pStyle w:val="references"/>
+        <w:tabs>
+          <w:tab w:val="num" w:pos="18pt"/>
+        </w:tabs>
+        <w:ind w:start="17.70pt" w:hanging="17.70pt"/>
+      </w:pPr>
+      <w:r>
+        <w:t>[17]</w:t>
       </w:r>
       <w:r>
         <w:tab/>
@@ -3369,7 +3553,7 @@
         <w:ind w:start="17.70pt" w:hanging="17.70pt"/>
       </w:pPr>
       <w:r>
-        <w:t>[3]</w:t>
+        <w:t>[18]</w:t>
       </w:r>
       <w:r>
         <w:tab/>
@@ -3385,12 +3569,11 @@
         <w:ind w:start="17.70pt" w:hanging="17.70pt"/>
       </w:pPr>
       <w:r>
-        <w:lastRenderedPageBreak/>
-        <w:t>[4]</w:t>
+        <w:t>[19]</w:t>
       </w:r>
       <w:r>
         <w:tab/>
-        <w:t>“Methodologies Blog,” Jan. 23, 2023. https://www.iriusrisk.com/resources-blog/methodologies (accessed May 10, 2023).</w:t>
+        <w:t>“What is ChatGPT and why does it matter? Here’s what you need to know,” ZDNET. https://www.zdnet.com/article/what-is-chatgpt-and-why-does-it-matter-heres-everything-you-need-to-know/ (accessed Jun. 02, 2023).</w:t>
       </w:r>
     </w:p>
     <w:p>
@@ -3402,11 +3585,11 @@
         <w:ind w:start="17.70pt" w:hanging="17.70pt"/>
       </w:pPr>
       <w:r>
-        <w:t>[5]</w:t>
+        <w:t>[20]</w:t>
       </w:r>
       <w:r>
         <w:tab/>
-        <w:t>M. T, “Top 5 Threat Modeling Methodologies,” Practical DevSecOps, Feb. 06, 2023. https://www.practical-devsecops.com/threat-modeling-methodologies/ (accessed May 10, 2023).</w:t>
+        <w:t>“Introducing ChatGPT.” https://openai.com/blog/chatgpt (accessed Jun. 02, 2023).</w:t>
       </w:r>
     </w:p>
     <w:p>
@@ -3418,11 +3601,11 @@
         <w:ind w:start="17.70pt" w:hanging="17.70pt"/>
       </w:pPr>
       <w:r>
-        <w:t>[6]</w:t>
+        <w:t>[21]</w:t>
       </w:r>
       <w:r>
         <w:tab/>
-        <w:t>K. Bernsmed, D. S. Cruzes, M. G. Jaatun, and M. Iovan, “Adopting threat modelling in agile software development projects,” J. Syst. Softw., vol. 183, p. 111090, Jan. 2022, doi: 10.1016/j.jss.2021.111090.</w:t>
+        <w:t>“ChatGPT.” https://chat.openai.com (accessed May 26, 2023).</w:t>
       </w:r>
     </w:p>
     <w:p>
@@ -3434,11 +3617,11 @@
         <w:ind w:start="17.70pt" w:hanging="17.70pt"/>
       </w:pPr>
       <w:r>
-        <w:t>[7]</w:t>
+        <w:t>[22]</w:t>
       </w:r>
       <w:r>
         <w:tab/>
-        <w:t>F. Swiderski and W. Snyder, Threat Modelling. [Online]. Available: http://refhub.elsevier.com/S0164-1212(21)00187-4/sb32</w:t>
+        <w:t>“Let’s chat about ChatGPT,” global. https://www.ubs.com/global/en/wealth-management/our-approach/marketnews/article.1585717.html (accessed Jun. 02, 2023).</w:t>
       </w:r>
     </w:p>
     <w:p>
@@ -3449,124 +3632,6 @@
         </w:tabs>
         <w:ind w:start="17.70pt" w:hanging="17.70pt"/>
       </w:pPr>
-      <w:r>
-        <w:t>[8]</w:t>
-      </w:r>
-      <w:r>
-        <w:tab/>
-        <w:t>M. Howard and S. Lipner, The Security Development Lifecycle. [Online]. Available: http://refhub.elsevier.com/S0164-1212(21)00187-4/sb13</w:t>
-      </w:r>
-    </w:p>
-    <w:p>
-      <w:pPr>
-        <w:pStyle w:val="references"/>
-        <w:tabs>
-          <w:tab w:val="num" w:pos="18pt"/>
-        </w:tabs>
-        <w:ind w:start="17.70pt" w:hanging="17.70pt"/>
-      </w:pPr>
-      <w:r>
-        <w:t>[9]</w:t>
-      </w:r>
-      <w:r>
-        <w:tab/>
-        <w:t>A. J. Lee, G. A. Koenig, and W. Yurcik, “Cluster Security with NVisionCC: The Forseti Distributed File Integrity Checker”.</w:t>
-      </w:r>
-    </w:p>
-    <w:p>
-      <w:pPr>
-        <w:pStyle w:val="references"/>
-        <w:tabs>
-          <w:tab w:val="num" w:pos="18pt"/>
-        </w:tabs>
-        <w:ind w:start="17.70pt" w:hanging="17.70pt"/>
-      </w:pPr>
-      <w:r>
-        <w:t>[10]</w:t>
-      </w:r>
-      <w:r>
-        <w:tab/>
-        <w:t>A. Shostack, Threat modeling: Designing for security. [Online]. Available:</w:t>
-      </w:r>
-      <w:r>
-        <w:t xml:space="preserve"> http://refhub.elsevier.com/S0164-1212(21)00187-4/sb28</w:t>
-      </w:r>
-    </w:p>
-    <w:p>
-      <w:pPr>
-        <w:pStyle w:val="references"/>
-        <w:tabs>
-          <w:tab w:val="num" w:pos="18pt"/>
-        </w:tabs>
-        <w:ind w:start="17.70pt" w:hanging="17.70pt"/>
-      </w:pPr>
-      <w:r>
-        <w:t>[11]</w:t>
-      </w:r>
-      <w:r>
-        <w:tab/>
-        <w:t>“Microsoft Security Development Lifecycle Threat Modelling.” https://www.microsoft.com/en-us/securityengineering/sdl/threatmodeling (accessed May 11, 2023).</w:t>
-      </w:r>
-    </w:p>
-    <w:p>
-      <w:pPr>
-        <w:pStyle w:val="references"/>
-        <w:tabs>
-          <w:tab w:val="num" w:pos="18pt"/>
-        </w:tabs>
-        <w:ind w:start="17.70pt" w:hanging="17.70pt"/>
-      </w:pPr>
-      <w:r>
-        <w:t>[12]</w:t>
-      </w:r>
-      <w:r>
-        <w:tab/>
-        <w:t>“OWASP Threat Dragon.” https://www.threatdragon.com/#/ (accessed May 11, 2023).</w:t>
-      </w:r>
-    </w:p>
-    <w:p>
-      <w:pPr>
-        <w:pStyle w:val="references"/>
-        <w:tabs>
-          <w:tab w:val="num" w:pos="18pt"/>
-        </w:tabs>
-        <w:ind w:start="17.70pt" w:hanging="17.70pt"/>
-      </w:pPr>
-      <w:r>
-        <w:t>[13]</w:t>
-      </w:r>
-      <w:r>
-        <w:tab/>
-        <w:t>E. Bygdas, L. A. Jaatun, S. B. Antonsen, A. Ringen, and E. Eiring, “Evaluating Threat Modeling Tools: Microsoft TMT versus OWASP Threat Dragon,” in 2021 International Conference on Cyber Situational Awareness, Data Analytics and Assessment (CyberSA), Dublin, Ireland: IEEE, Jun. 2021, pp. 1–7. doi: 10.1109/CyberSA52016.2021.9478215.</w:t>
-      </w:r>
-    </w:p>
-    <w:p>
-      <w:pPr>
-        <w:pStyle w:val="references"/>
-        <w:tabs>
-          <w:tab w:val="num" w:pos="18pt"/>
-        </w:tabs>
-        <w:ind w:start="17.70pt" w:hanging="17.70pt"/>
-      </w:pPr>
-      <w:r>
-        <w:t>[14]</w:t>
-      </w:r>
-      <w:r>
-        <w:tab/>
-        <w:t>L. Sion, D. Van Landuyt, K. Yskout, and W. Joosen, “SPARTA: Security &amp; Privacy Architecture Through Risk-Driven Threat Assessment,” in 2018 IEEE International Conference on Software Architecture Companion (ICSA-C), Seattle, WA: IEEE, Apr. 2018, pp. 89–92. doi: 10.1109/ICSA-C.2018.00032.</w:t>
-      </w:r>
-    </w:p>
-    <w:p>
-      <w:pPr>
-        <w:pStyle w:val="references"/>
-        <w:tabs>
-          <w:tab w:val="num" w:pos="18pt"/>
-        </w:tabs>
-        <w:ind w:start="17.70pt" w:hanging="17.70pt"/>
-      </w:pPr>
-      <w:r>
-        <w:fldChar w:fldCharType="end"/>
-      </w:r>
     </w:p>
     <w:p>
       <w:pPr>
@@ -3702,7 +3767,15 @@
                           <w:pStyle w:val="BodyText"/>
                         </w:pPr>
                         <w:r>
-                          <w:t>To have non-visible rules on your frame, use e MSWord “Format” pull-down menu, select Text Box &gt; Colors and Lines to choose No Fill and No Line.</w:t>
+                          <w:t xml:space="preserve">To have non-visible rules on your frame, use e MSWord “Format” pull-down menu, select Text Box &gt; </w:t>
+                        </w:r>
+                        <w:proofErr w:type="spellStart"/>
+                        <w:r>
+                          <w:t>Colors</w:t>
+                        </w:r>
+                        <w:proofErr w:type="spellEnd"/>
+                        <w:r>
+                          <w:t xml:space="preserve"> and Lines to choose No Fill and No Line.</w:t>
                         </w:r>
                       </w:p>
                     </wne:txbxContent>
@@ -5160,9 +5233,9 @@
       <w:lvlJc w:val="start"/>
       <w:pPr>
         <w:tabs>
-          <w:tab w:val="num" w:pos="18pt"/>
-        </w:tabs>
-        <w:ind w:start="14.40pt" w:hanging="14.40pt"/>
+          <w:tab w:val="num" w:pos="95.95pt"/>
+        </w:tabs>
+        <w:ind w:start="92.35pt" w:hanging="14.40pt"/>
       </w:pPr>
       <w:rPr>
         <w:rFonts w:ascii="Times New Roman" w:hAnsi="Times New Roman" w:cs="Times New Roman" w:hint="default"/>
@@ -6368,6 +6441,7 @@
   <w:style w:type="paragraph" w:default="1" w:styleId="Normal">
     <w:name w:val="Normal"/>
     <w:qFormat/>
+    <w:rsid w:val="008F0EB4"/>
     <w:pPr>
       <w:jc w:val="center"/>
     </w:pPr>
@@ -6400,6 +6474,7 @@
     <w:name w:val="heading 2"/>
     <w:basedOn w:val="Normal"/>
     <w:next w:val="Normal"/>
+    <w:link w:val="Heading2Char"/>
     <w:qFormat/>
     <w:rsid w:val="00ED0149"/>
     <w:pPr>
@@ -6410,10 +6485,11 @@
         <w:numId w:val="4"/>
       </w:numPr>
       <w:tabs>
-        <w:tab w:val="clear" w:pos="18pt"/>
+        <w:tab w:val="clear" w:pos="95.95pt"/>
         <w:tab w:val="num" w:pos="14.40pt"/>
       </w:tabs>
       <w:spacing w:before="6pt" w:after="3pt"/>
+      <w:ind w:start="14.40pt"/>
       <w:jc w:val="start"/>
       <w:outlineLvl w:val="1"/>
     </w:pPr>
@@ -6491,7 +6567,6 @@
   <w:style w:type="character" w:default="1" w:styleId="DefaultParagraphFont">
     <w:name w:val="Default Paragraph Font"/>
     <w:uiPriority w:val="1"/>
-    <w:semiHidden/>
     <w:unhideWhenUsed/>
   </w:style>
   <w:style w:type="table" w:default="1" w:styleId="TableNormal">
@@ -6874,6 +6949,17 @@
       <w:shd w:val="clear" w:color="auto" w:fill="E1DFDD"/>
     </w:rPr>
   </w:style>
+  <w:style w:type="character" w:customStyle="1" w:styleId="Heading2Char">
+    <w:name w:val="Heading 2 Char"/>
+    <w:basedOn w:val="DefaultParagraphFont"/>
+    <w:link w:val="Heading2"/>
+    <w:rsid w:val="008F0EB4"/>
+    <w:rPr>
+      <w:i/>
+      <w:iCs/>
+      <w:noProof/>
+    </w:rPr>
+  </w:style>
 </w:styles>
 </file>
 

--- a/Research Paper/template.docx
+++ b/Research Paper/template.docx
@@ -14,7 +14,13 @@
         <w:rPr>
           <w:kern w:val="48"/>
         </w:rPr>
-        <w:t>Next-Generation Threat Modelling!</w:t>
+        <w:t xml:space="preserve">ChatGPT Created </w:t>
+      </w:r>
+      <w:r>
+        <w:rPr>
+          <w:kern w:val="48"/>
+        </w:rPr>
+        <w:t>Threat Model</w:t>
       </w:r>
     </w:p>
     <w:p>
@@ -318,195 +324,40 @@
         <w:t>—</w:t>
       </w:r>
       <w:r>
-        <w:t xml:space="preserve">This electronic document is a “live” template and already defines the components of your paper [title, text, heads, etc.] in its style sheet. </w:t>
-      </w:r>
-      <w:r>
         <w:t xml:space="preserve"> </w:t>
       </w:r>
       <w:r>
-        <w:rPr>
-          <w:i/>
-        </w:rPr>
-        <w:t>*</w:t>
-      </w:r>
-      <w:r>
-        <w:rPr>
-          <w:i/>
-        </w:rPr>
-        <w:t>CRITICAL:  Do</w:t>
-      </w:r>
-      <w:r>
-        <w:rPr>
-          <w:rFonts w:eastAsia="Times New Roman"/>
-          <w:i/>
-        </w:rPr>
+        <w:t>This research investigates the integration of ChatGPT, a powerful language model, into the threat modeling process to enhance efficiency in addressing high-priority threats. By leveraging</w:t>
+      </w:r>
+      <w:r>
         <w:t xml:space="preserve"> </w:t>
       </w:r>
       <w:r>
-        <w:rPr>
-          <w:i/>
-        </w:rPr>
-        <w:t>Not</w:t>
-      </w:r>
-      <w:r>
-        <w:rPr>
-          <w:rFonts w:eastAsia="Times New Roman"/>
-          <w:i/>
-        </w:rPr>
-        <w:t xml:space="preserve"> </w:t>
-      </w:r>
-      <w:r>
-        <w:rPr>
-          <w:i/>
-        </w:rPr>
-        <w:t>Use</w:t>
-      </w:r>
-      <w:r>
-        <w:rPr>
-          <w:rFonts w:eastAsia="Times New Roman"/>
-          <w:i/>
-        </w:rPr>
-        <w:t xml:space="preserve"> </w:t>
-      </w:r>
-      <w:r>
-        <w:rPr>
-          <w:i/>
-        </w:rPr>
-        <w:t>Symbols,</w:t>
-      </w:r>
-      <w:r>
-        <w:rPr>
-          <w:rFonts w:eastAsia="Times New Roman"/>
-          <w:i/>
-        </w:rPr>
-        <w:t xml:space="preserve"> </w:t>
-      </w:r>
-      <w:r>
-        <w:rPr>
-          <w:i/>
-        </w:rPr>
-        <w:t>Special</w:t>
-      </w:r>
-      <w:r>
-        <w:rPr>
-          <w:rFonts w:eastAsia="Times New Roman"/>
-          <w:i/>
-        </w:rPr>
-        <w:t xml:space="preserve"> </w:t>
-      </w:r>
-      <w:r>
-        <w:rPr>
-          <w:i/>
-        </w:rPr>
-        <w:t>Characters,</w:t>
-      </w:r>
-      <w:r>
-        <w:rPr>
-          <w:rFonts w:eastAsia="Times New Roman"/>
-          <w:i/>
-        </w:rPr>
-        <w:t xml:space="preserve"> </w:t>
-      </w:r>
-      <w:r>
-        <w:rPr>
-          <w:rFonts w:eastAsia="Times New Roman"/>
-          <w:i/>
-        </w:rPr>
-        <w:t xml:space="preserve">Footnotes, </w:t>
-      </w:r>
-      <w:r>
-        <w:rPr>
-          <w:i/>
-        </w:rPr>
-        <w:t>or</w:t>
-      </w:r>
-      <w:r>
-        <w:rPr>
-          <w:rFonts w:eastAsia="Times New Roman"/>
-          <w:i/>
-        </w:rPr>
-        <w:t xml:space="preserve"> </w:t>
-      </w:r>
-      <w:r>
-        <w:rPr>
-          <w:i/>
-        </w:rPr>
-        <w:t>Math</w:t>
-      </w:r>
-      <w:r>
-        <w:rPr>
-          <w:rFonts w:eastAsia="Times New Roman"/>
-          <w:i/>
-        </w:rPr>
-        <w:t xml:space="preserve"> </w:t>
-      </w:r>
-      <w:r>
-        <w:rPr>
-          <w:i/>
-        </w:rPr>
-        <w:t>in</w:t>
-      </w:r>
-      <w:r>
-        <w:rPr>
-          <w:rFonts w:eastAsia="Times New Roman"/>
-          <w:i/>
-        </w:rPr>
-        <w:t xml:space="preserve"> Paper </w:t>
-      </w:r>
-      <w:r>
-        <w:rPr>
-          <w:i/>
-        </w:rPr>
-        <w:t>Title</w:t>
-      </w:r>
-      <w:r>
-        <w:rPr>
-          <w:rFonts w:eastAsia="Times New Roman"/>
-          <w:i/>
-        </w:rPr>
-        <w:t xml:space="preserve"> o</w:t>
-      </w:r>
-      <w:r>
-        <w:rPr>
-          <w:i/>
-        </w:rPr>
-        <w:t>r</w:t>
-      </w:r>
-      <w:r>
-        <w:rPr>
-          <w:rFonts w:eastAsia="Times New Roman"/>
-          <w:i/>
-        </w:rPr>
-        <w:t xml:space="preserve"> </w:t>
-      </w:r>
-      <w:r>
-        <w:rPr>
-          <w:i/>
-        </w:rPr>
-        <w:t>Abstract</w:t>
-      </w:r>
-      <w:r>
-        <w:t xml:space="preserve">. </w:t>
-      </w:r>
-      <w:r>
-        <w:rPr>
-          <w:iCs/>
-        </w:rPr>
-        <w:t>(</w:t>
-      </w:r>
-      <w:r>
-        <w:rPr>
-          <w:b w:val="0"/>
-          <w:i/>
-          <w:iCs/>
-        </w:rPr>
-        <w:t>Abstract</w:t>
-      </w:r>
-      <w:r>
-        <w:rPr>
-          <w:iCs/>
-        </w:rPr>
-        <w:t>)</w:t>
+        <w:t>capabilities</w:t>
+      </w:r>
+      <w:r>
+        <w:t xml:space="preserve"> of ChatGPT</w:t>
+      </w:r>
+      <w:r>
+        <w:t xml:space="preserve">, the study explores its potential in identifying and mitigating vulnerabilities, contributing to improved threat modeling. However, it emphasizes that ChatGPT should not replace human expertise but rather be used in conjunction with traditional methodologies. The research </w:t>
+      </w:r>
+      <w:r>
+        <w:t>points out</w:t>
+      </w:r>
+      <w:r>
+        <w:t xml:space="preserve"> the importance of a comprehensive approach involving industry guidelines and expert consultations to develop robust threat models. The findings highlight </w:t>
+      </w:r>
+      <w:r>
+        <w:t>the</w:t>
+      </w:r>
+      <w:r>
+        <w:t xml:space="preserve"> value</w:t>
+      </w:r>
+      <w:r>
+        <w:t xml:space="preserve"> of ChatGPT</w:t>
+      </w:r>
+      <w:r>
+        <w:t xml:space="preserve"> as a supportive tool for efficient threat modeling while underscoring the necessity of human judgment and expertise.</w:t>
       </w:r>
     </w:p>
     <w:p>
@@ -629,27 +480,27 @@
         <w:rPr>
           <w:lang w:val="en-IN"/>
         </w:rPr>
-        <w:t xml:space="preserve">Microsoft introduced the concept of threat modelling at the turn of the century [4]. It was formally documented in the book by </w:t>
-      </w:r>
-      <w:proofErr w:type="spellStart"/>
+        <w:t xml:space="preserve">Microsoft introduced the concept of threat modelling at the turn of the century [4]. It was formally documented in the book by Swiderski and Snyder [5] and was incorporated as a component in the initial release of the Microsoft Security </w:t>
+      </w:r>
       <w:r>
         <w:rPr>
           <w:lang w:val="en-IN"/>
         </w:rPr>
-        <w:t>Swiderski</w:t>
-      </w:r>
-      <w:proofErr w:type="spellEnd"/>
-      <w:r>
+        <w:t>Development Lifecycle (SDL) [6]. Threat modelling is a crucial process in identifying, communicating, and managing security weaknesses; provides a deeper understanding of critical aspects of the system and enables organizations to identify vulnerabilities and potential security threats [7]. During the threat modelling process, developers and security experts analyse the application's architecture, data flows, and access controls to identify potential threats and security vulnerabilities; this helps developers to realize the security consequences of their design, code, and configuration choices, and to implement effective security measures to mitigate the identified threats [7].</w:t>
+      </w:r>
+    </w:p>
+    <w:p>
+      <w:pPr>
+        <w:pStyle w:val="BodyText"/>
         <w:rPr>
           <w:lang w:val="en-IN"/>
         </w:rPr>
-        <w:t xml:space="preserve"> and Snyder [5] and was incorporated as a component in the initial release of the Microsoft Security Development Lifecycle (SDL) [6]. Threat modelling is a crucial process in identifying, communicating, and managing security weaknesses; provides a deeper understanding of critical aspects of the system and enables organizations to identify vulnerabilities and potential security threats [7]. During the threat modelling process, developers and security experts analyse the application's architecture, data flows, and access controls to identify potential threats and security vulnerabilities; this helps developers to realize the security </w:t>
-      </w:r>
+      </w:pPr>
       <w:r>
         <w:rPr>
           <w:lang w:val="en-IN"/>
         </w:rPr>
-        <w:t>consequences of their design, code, and configuration choices, and to implement effective security measures to mitigate the identified threats [7].</w:t>
+        <w:t>There are various existing approaches to threat modelling, varying from conceptual frameworks to practical tools. Myagmar, Lee, and Yurcik define threat modelling as a process aimed at comprehending the intricacies of a system and identifying all potential threats to it [8]. According to Shostack in [9], threat modelling typically involves two models: one representing the system to be built and another depicting the actual threats to the system and the mitigations. For this research on creating threat model using ChatGPT, we are developing two models, a system model that portrays the microservice connected to MongoDB and hosted in the AWS cloud, alongside a threat model that highlights the identified threats and the corresponding measures to mitigate them with the assistance of ChatGPT.</w:t>
       </w:r>
     </w:p>
     <w:p>
@@ -663,334 +514,275 @@
         <w:rPr>
           <w:lang w:val="en-IN"/>
         </w:rPr>
-        <w:t xml:space="preserve">There are various existing approaches to threat modelling, varying from conceptual frameworks to practical tools. </w:t>
-      </w:r>
-      <w:proofErr w:type="spellStart"/>
-      <w:r>
+        <w:t>There is a wide range of threat modelling methodologies that companies can make use of, as each is a unique approach and provides varied benefits. Among these, the most common are STRIDE, OCTAVE, TRIKE AND PASTA [10]. Threat modelling methodologies aids in generating a system abstraction and offering analyses of potential attackers, including their objectives and techniques. Moreover, it provides valuable insights on potential vulnerabilities and threats that may arise in the future. These are some of the best methodologies used, which have unique methods and frameworks to identify, analyse, measure, and sort threats [11].</w:t>
+      </w:r>
+      <w:r>
+        <w:t xml:space="preserve"> </w:t>
+      </w:r>
+    </w:p>
+    <w:p>
+      <w:pPr>
+        <w:pStyle w:val="BodyText"/>
         <w:rPr>
           <w:lang w:val="en-IN"/>
         </w:rPr>
-        <w:t>Myagmar</w:t>
-      </w:r>
-      <w:proofErr w:type="spellEnd"/>
+      </w:pPr>
       <w:r>
         <w:rPr>
           <w:lang w:val="en-IN"/>
         </w:rPr>
-        <w:t xml:space="preserve">, Lee, and </w:t>
-      </w:r>
-      <w:proofErr w:type="spellStart"/>
-      <w:r>
+        <w:t>With regards to tools, Microsoft's Threat Modelling Tool (MS-TMT) [13] is a widely used freely available tool for threat modelling. There are other alternatives in the market, one such tool is OWASP Threat Dragon [14], which supports Windows, Linux and MacOS and a web app. While the drawing function in Threat Dragon may not be as user-friendly as desired, it does support Confidentiality, Integrity and availability (CIA) analysis and privacy threat modelling (LINDDUN) [4], and the STRIDE methodology [15]. Another tool available is SPARTA [16], which extends STRIDE threat modelling by using Data Flow Diagrams (DFDs) to link explicit countermeasures to each identified threat. SPARTA includes simulations that estimate solution vulnerability, accounting for the capabilities of different types of attackers.</w:t>
+      </w:r>
+    </w:p>
+    <w:p>
+      <w:pPr>
+        <w:pStyle w:val="BodyText"/>
         <w:rPr>
           <w:lang w:val="en-IN"/>
         </w:rPr>
-        <w:t>Yurcik</w:t>
-      </w:r>
-      <w:proofErr w:type="spellEnd"/>
+      </w:pPr>
       <w:r>
         <w:rPr>
           <w:lang w:val="en-IN"/>
         </w:rPr>
-        <w:t xml:space="preserve"> define threat modelling as a process aimed at comprehending the intricacies of a system and identifying all potential threats to it [8]. According to </w:t>
-      </w:r>
-      <w:proofErr w:type="spellStart"/>
+        <w:t xml:space="preserve">To initiate the process of threat modelling, a diagram is often </w:t>
+      </w:r>
       <w:r>
         <w:rPr>
           <w:lang w:val="en-IN"/>
         </w:rPr>
-        <w:t>Shostack</w:t>
-      </w:r>
-      <w:proofErr w:type="spellEnd"/>
+        <w:t>created in</w:t>
+      </w:r>
       <w:r>
         <w:rPr>
           <w:lang w:val="en-IN"/>
         </w:rPr>
-        <w:t xml:space="preserve"> in [9], threat modelling typically involves two models: one representing the system to be built and another depicting the actual threats to the system and the mitigations. For this research on creating threat model using ChatGPT, we are developing two models, a system model that portrays the microservice connected to MongoDB and hosted in the AWS cloud, alongside a threat model that highlights the identified threats and the corresponding measures to mitigate them with the assistance of ChatGPT.</w:t>
+        <w:t xml:space="preserve"> every methodology that outlines the system's </w:t>
+      </w:r>
+      <w:r>
+        <w:rPr>
+          <w:lang w:val="en-IN"/>
+        </w:rPr>
+        <w:lastRenderedPageBreak/>
+        <w:t>architecture, components, trust zones, and authentication flows [17], [18]. The inclusion of data flows in a diagram can prove to be extremely advantageous, as it provides a clear representation of how information is received and transmitted by the system, how it is altered, and where it is stored [17]. The primary goal of a data flow diagram (DFD) is to provide an overview of the system's scope and boundaries as a whole and a comprehensive analysis of the system's security posture.  For this paper, in the initial stage we are utilizing DFDs for the system model and the threat model to carry out the process of threat modelling the microservice system.</w:t>
+      </w:r>
+    </w:p>
+    <w:p>
+      <w:pPr>
+        <w:pStyle w:val="Heading2"/>
+        <w:rPr>
+          <w:lang w:val="en-IN"/>
+        </w:rPr>
+      </w:pPr>
+      <w:r>
+        <w:rPr>
+          <w:lang w:val="en-IN"/>
+        </w:rPr>
+        <w:t>ChatGPT</w:t>
       </w:r>
     </w:p>
     <w:p>
       <w:pPr>
         <w:pStyle w:val="BodyText"/>
+      </w:pPr>
+      <w:r>
+        <w:t xml:space="preserve"> ChatGPT, created by OpenAI, was launched on November 30, 2022, as an AI-powered natural language processing tool that enables you to engage in human-like conversations and offers a wide range of capabilities and  it is available for free, allowing you to ask unlimited questions and engage in conversations [19]. The architecture powering ChatGPT is based on the Generative Pre-trained Transformer (GPT) developed by OpenAI [19]. As stated by OpenAI [20], ChatGPT specifically utilizes a fine-tuned version from the GPT-3.5 series. To access ChatGPT, you can easily visit chat.openai.com [21], create an OpenAI account, and begin conversing. According to a recent analysis conducted by UBS [22], ChatGPT has achieved unprecedented growth as the fastest-growing app in history. The analysis suggests that within just two months of its launch, ChatGPT had already amassed an impressive user base of 100 million active users in January. </w:t>
+      </w:r>
+    </w:p>
+    <w:p>
+      <w:pPr>
+        <w:pStyle w:val="BodyText"/>
+      </w:pPr>
+      <w:r>
+        <w:t>ChatGPT serves as a versatile tool capable of assisting with an unlimited range of projects, spanning various domains such as software development, writing, and translations [19]. With its ability to generate responses to prompts we can ask any burning questions to ChatGPT; it has the potential to become a significant tool for content generation, surpassing traditional search engines. It can assist in diverse tasks such as writing essays, summarizing books, coding and debugging, performing calculations, resume compilation, translating information, and much more.</w:t>
+      </w:r>
+    </w:p>
+    <w:p>
+      <w:pPr>
+        <w:pStyle w:val="BodyText"/>
+      </w:pPr>
+    </w:p>
+    <w:p>
+      <w:pPr>
+        <w:pStyle w:val="BodyText"/>
         <w:rPr>
           <w:lang w:val="en-IN"/>
         </w:rPr>
       </w:pPr>
       <w:r>
+        <w:t>In this research paper, we are exploring an innovative approach to threat modelling that incorporates a combination of different threat modelling methodologies and tools by leveraging the capabilities of ChatGPT; evaluate the effectiveness of this novel approach and its potential impact.</w:t>
+      </w:r>
+    </w:p>
+    <w:bookmarkEnd w:id="2"/>
+    <w:p>
+      <w:pPr>
+        <w:pStyle w:val="Heading1"/>
+      </w:pPr>
+      <w:r>
+        <w:t>Methodology</w:t>
+      </w:r>
+    </w:p>
+    <w:p>
+      <w:pPr>
+        <w:pStyle w:val="Heading2"/>
+      </w:pPr>
+      <w:r>
+        <w:t>Objective</w:t>
+      </w:r>
+    </w:p>
+    <w:p>
+      <w:pPr>
+        <w:pStyle w:val="BodyText"/>
+      </w:pPr>
+      <w:r>
+        <w:t xml:space="preserve">Upon reviewing the </w:t>
+      </w:r>
+      <w:r>
         <w:rPr>
           <w:lang w:val="en-IN"/>
         </w:rPr>
-        <w:t>There is a wide range of threat modelling methodologies that companies can make use of, as each is a unique approach and provides varied benefits. Among these, the most common are STRIDE, OCTAVE, TRIKE AND PASTA [10]. Threat modelling methodologies aids in generating a system abstraction and offering analyses of potential attackers, including their objectives and techniques. Moreover, it provides valuable insights on potential vulnerabilities and threats that may arise in the future. These are some of the best methodologies used, which have unique methods and frameworks to identify, analyse, measure, and sort threats [11].</w:t>
+        <w:t>background study</w:t>
+      </w:r>
+      <w:r>
+        <w:t>, several methodological approaches have been identified</w:t>
+      </w:r>
+      <w:r>
+        <w:rPr>
+          <w:lang w:val="en-IN"/>
+        </w:rPr>
+        <w:t xml:space="preserve"> </w:t>
+      </w:r>
+      <w:r>
+        <w:t xml:space="preserve">that can be effectively employed for the purpose of conducting threat </w:t>
+      </w:r>
+      <w:r>
+        <w:t>modelling</w:t>
+      </w:r>
+      <w:r>
+        <w:rPr>
+          <w:lang w:val="en-IN"/>
+        </w:rPr>
+        <w:t xml:space="preserve">. </w:t>
+      </w:r>
+      <w:r>
+        <w:t xml:space="preserve">This paper aims to create a methodology to model cyber threats using ChatGPT which unlike the conventional methodologies which typically rely on manual processes that involve subject matter experts, stakeholders, and other key personnel to identify and assess potential threats to a system, creating a threat model using ChatGPT relies on an artificial intelligence language model that can analyse vast amounts of data and generate insights based on that analysis. The objective for this paper is creating a threat model for a microservice system connected to a MongoDB instance and hosted in AWS using ChatGPT which would assist in </w:t>
+      </w:r>
+      <w:r>
+        <w:t>identifying potential threats and vulnerabilities that could impact the system's security. And by analysing the system and its associated risks, developing a comprehensive threat model that outlines specific measures to mitigate the identified threats.</w:t>
+      </w:r>
+    </w:p>
+    <w:p>
+      <w:pPr>
+        <w:pStyle w:val="Heading2"/>
+      </w:pPr>
+      <w:r>
+        <w:t>Approach</w:t>
       </w:r>
     </w:p>
     <w:p>
       <w:pPr>
         <w:pStyle w:val="BodyText"/>
+      </w:pPr>
+      <w:r>
+        <w:t>This section presents the methodology used in the paper to establish a structured threat modelling</w:t>
+      </w:r>
+      <w:r>
         <w:rPr>
           <w:lang w:val="en-IN"/>
         </w:rPr>
-      </w:pPr>
+        <w:t xml:space="preserve"> </w:t>
+      </w:r>
+      <w:r>
+        <w:t>approach</w:t>
+      </w:r>
       <w:r>
         <w:rPr>
           <w:lang w:val="en-IN"/>
         </w:rPr>
-        <w:t>STRIDE, developed by Microsoft, is a highly regarded and refined threat modeling methodology that has proven to be exceptionally effective. It involves the application of STRIDE to data flow diagrams (DFDs) to identify system boundaries, events, and entities efficiently. The STRIDE acronym encompasses six major threat classes, namely Spoofing identity, Tampering with data, Repudiation, Information disclosure, Denial of service, and Elevation of privilege. This comprehensive list covers a wide range of potential threats that a system may encounter. [11]</w:t>
-      </w:r>
-    </w:p>
-    <w:p>
-      <w:pPr>
-        <w:pStyle w:val="BodyText"/>
+        <w:t xml:space="preserve"> for a microservice system</w:t>
+      </w:r>
+      <w:r>
+        <w:t>. Firstly, a Data Flow Diagram (DFD) is created for the system model</w:t>
+      </w:r>
+      <w:r>
         <w:rPr>
           <w:lang w:val="en-IN"/>
         </w:rPr>
-      </w:pPr>
+        <w:t xml:space="preserve"> </w:t>
+      </w:r>
+      <w:r>
+        <w:t>(Fig.1)</w:t>
+      </w:r>
+      <w:r>
+        <w:t>, which outlines the various dataflows and services used in the system. The system model serves as the input</w:t>
+      </w:r>
       <w:r>
         <w:rPr>
           <w:lang w:val="en-IN"/>
         </w:rPr>
-        <w:t xml:space="preserve">OCTAVE (Operationally Critical Threat, Asset, and Vulnerabilities Evaluation), developed by the Carnegie Mellon Software Engineering Institute, is a risk-based methodology that prioritizes organizational risks over technological risks; its focus is on understanding how risks can impact an organization's operational capabilities [10]. </w:t>
-      </w:r>
-    </w:p>
-    <w:p>
-      <w:pPr>
-        <w:pStyle w:val="BodyText"/>
+        <w:t xml:space="preserve"> model</w:t>
+      </w:r>
+      <w:r>
+        <w:t xml:space="preserve"> for asking ChatGPT to create the threat model, which is then used to generate a threat model for the system. Based on the outputs provided by ChatGPT, a DFD for the threat model is created</w:t>
+      </w:r>
+      <w:r>
         <w:rPr>
           <w:lang w:val="en-IN"/>
         </w:rPr>
-      </w:pPr>
-      <w:r>
-        <w:rPr>
-          <w:lang w:val="en-IN"/>
-        </w:rPr>
-        <w:t>TRIKE is a unique open-source threat modeling process that approaches the security auditing process from a risk management and defense standpoint. Unlike previous methodologies discussed, TRIKE emphasizes the importance of assigning a level of risk to each asset and ensuring it is acceptable to stakeholders. The primary goal of TRIKE is to guarantee that all stakeholders find the assigned risk level for each asset acceptable. [12]</w:t>
-      </w:r>
-    </w:p>
-    <w:p>
-      <w:pPr>
-        <w:pStyle w:val="BodyText"/>
-      </w:pPr>
-      <w:r>
-        <w:rPr>
-          <w:lang w:val="en-IN"/>
-        </w:rPr>
-        <w:lastRenderedPageBreak/>
-        <w:t>PASTA, which stands for Process for Attack Simulation and Threat Analysis, is a risk-oriented methodology consisting of seven steps. It provides a dynamic approach to identifying, enumerating, and scoring threats. By conducting a thorough analysis of identified threats, experts can develop an asset-centric mitigation strategy that views the application from an attacker's perspective. This methodology facilitates a comprehensive understanding of the potential threats and enables developers to implement effective security measures. [12]</w:t>
-      </w:r>
-      <w:r>
-        <w:rPr>
-          <w:lang w:val="en-IN"/>
-        </w:rPr>
+        <w:t xml:space="preserve"> (Fig. 3)</w:t>
+      </w:r>
+      <w:r>
+        <w:t xml:space="preserve">, which outlines the potential threats that could impact the system's security. To address these threats, solutions are </w:t>
+      </w:r>
+      <w:r>
+        <w:t>asked to ChatGPT which will be implemented to mitigate the identified threats</w:t>
+      </w:r>
+      <w:r>
         <w:t>.</w:t>
       </w:r>
-      <w:r>
+    </w:p>
+    <w:p>
+      <w:pPr>
+        <w:pStyle w:val="Heading3"/>
+        <w:rPr>
+          <w:i w:val="0"/>
+        </w:rPr>
+      </w:pPr>
+      <w:r>
+        <w:t>System Model</w:t>
+      </w:r>
+      <w:r>
+        <w:t xml:space="preserve">: </w:t>
+      </w:r>
+      <w:r>
+        <w:rPr>
+          <w:i w:val="0"/>
+        </w:rPr>
+        <w:t>A model is created for a spring boot microservice built which is connected to a mongo dB database</w:t>
+      </w:r>
+      <w:r>
+        <w:rPr>
+          <w:i w:val="0"/>
+        </w:rPr>
+        <w:t xml:space="preserve">. </w:t>
+      </w:r>
+      <w:r>
+        <w:rPr>
+          <w:i w:val="0"/>
+        </w:rPr>
+        <w:t>Both the microservice and database are hosted in AWS EC2 virtual machine using the EC2 and S3 bucket AWS services.</w:t>
+      </w:r>
+      <w:r>
+        <w:rPr>
+          <w:i w:val="0"/>
+        </w:rPr>
         <w:t xml:space="preserve"> </w:t>
       </w:r>
-    </w:p>
-    <w:p>
-      <w:pPr>
-        <w:pStyle w:val="BodyText"/>
-        <w:rPr>
-          <w:lang w:val="en-IN"/>
-        </w:rPr>
-      </w:pPr>
-      <w:r>
-        <w:rPr>
-          <w:lang w:val="en-IN"/>
-        </w:rPr>
-        <w:t>With regards to tools, Microsoft's Threat Modelling Tool (MS-TMT) [13] is a widely used freely available tool for threat modelling. There are other alternatives in the market, one such tool is OWASP Threat Dragon [14], which supports Windows, Linux and MacOS and a web app. While the drawing function in Threat Dragon may not be as user-friendly as desired, it does support Confidentiality, Integrity and availability (CIA) analysis and privacy threat modelling (LINDDUN) [4], and the STRIDE methodology [15]. Another tool available is SPARTA [16], which extends STRIDE threat modelling by using Data Flow Diagrams (DFDs) to link explicit countermeasures to each identified threat. SPARTA includes simulations that estimate solution vulnerability, accounting for the capabilities of different types of attackers.</w:t>
-      </w:r>
-    </w:p>
-    <w:p>
-      <w:pPr>
-        <w:pStyle w:val="BodyText"/>
-        <w:rPr>
-          <w:lang w:val="en-IN"/>
-        </w:rPr>
-      </w:pPr>
-      <w:r>
-        <w:rPr>
-          <w:lang w:val="en-IN"/>
-        </w:rPr>
-        <w:t>To initiate the process of threat modelling, a diagram is often created  in every methodology that outlines the system's architecture, components, trust zones, and authentication flows [17], [18]. The inclusion of data flows in a diagram can prove to be extremely advantageous, as it provides a clear representation of how information is received and transmitted by the system, how it is altered, and where it is stored [17]. The primary goal of a data flow diagram (DFD) is to provide an overview of the system's scope and boundaries as a whole and a comprehensive analysis of the system's security posture.  For this paper, in the initial stage we are utilizing DFDs for the system model and the threat model to carry out the process of threat modelling the microservice system.</w:t>
-      </w:r>
-    </w:p>
-    <w:p>
-      <w:pPr>
-        <w:pStyle w:val="Heading2"/>
-        <w:rPr>
-          <w:lang w:val="en-IN"/>
-        </w:rPr>
-      </w:pPr>
-      <w:r>
-        <w:rPr>
-          <w:lang w:val="en-IN"/>
-        </w:rPr>
-        <w:t>ChatGPT</w:t>
-      </w:r>
-    </w:p>
-    <w:p>
-      <w:pPr>
-        <w:pStyle w:val="BodyText"/>
-      </w:pPr>
-      <w:r>
-        <w:t xml:space="preserve"> </w:t>
-      </w:r>
-      <w:r>
-        <w:t xml:space="preserve">ChatGPT, created by OpenAI, was launched on November 30, 2022, as an AI-powered natural language processing tool that enables you to engage in human-like conversations and offers a wide range of capabilities and  it is available for free, allowing you to ask unlimited questions and engage in conversations [19]. The architecture powering ChatGPT is based on the Generative Pre-trained Transformer (GPT) developed by OpenAI [19]. As stated by OpenAI [20], ChatGPT specifically utilizes a fine-tuned version from the GPT-3.5 series. To access ChatGPT, you can easily visit chat.openai.com [21], create an OpenAI account, and begin conversing. According to a recent analysis conducted by UBS [22], ChatGPT has achieved unprecedented growth as the fastest-growing app in history. The analysis suggests that within just two months of its launch, ChatGPT had already amassed an impressive user base of 100 million active users in January. </w:t>
-      </w:r>
-    </w:p>
-    <w:p>
-      <w:pPr>
-        <w:pStyle w:val="BodyText"/>
-      </w:pPr>
-      <w:r>
-        <w:t xml:space="preserve">ChatGPT serves as a versatile tool capable of assisting with an unlimited range of projects, spanning various domains such as software development, writing, and translations [19]. With its ability to generate responses to prompts we can ask any burning questions to ChatGPT; it has the potential to become a significant tool for content generation, surpassing traditional search engines. It can assist in diverse tasks such as writing essays, summarizing books, coding and debugging, </w:t>
-      </w:r>
-      <w:r>
-        <w:t>performing calculations, resume compilation, translating information, and much more.</w:t>
-      </w:r>
-    </w:p>
-    <w:p>
-      <w:pPr>
-        <w:pStyle w:val="BodyText"/>
-      </w:pPr>
-    </w:p>
-    <w:p>
-      <w:pPr>
-        <w:pStyle w:val="BodyText"/>
-        <w:rPr>
-          <w:lang w:val="en-IN"/>
-        </w:rPr>
-      </w:pPr>
-      <w:r>
-        <w:t>In this research paper, we are exploring an innovative approach to threat modelling that incorporates a combination of different threat modelling methodologies and tools by leveraging the capabilities of ChatGPT; evaluate the effectiveness of this novel approach and its potential impact.</w:t>
-      </w:r>
-    </w:p>
-    <w:bookmarkEnd w:id="2"/>
-    <w:p>
-      <w:pPr>
-        <w:pStyle w:val="Heading1"/>
-      </w:pPr>
-      <w:r>
-        <w:t>Methodology</w:t>
-      </w:r>
-    </w:p>
-    <w:p>
-      <w:pPr>
-        <w:pStyle w:val="Heading2"/>
-      </w:pPr>
-      <w:r>
-        <w:t>Objective</w:t>
-      </w:r>
-    </w:p>
-    <w:p>
-      <w:pPr>
-        <w:pStyle w:val="BodyText"/>
-      </w:pPr>
-      <w:r>
-        <w:t>Upon reviewing the available literature, several methodological approaches have been identified</w:t>
-      </w:r>
-      <w:r>
-        <w:t>.</w:t>
-      </w:r>
-      <w:r>
-        <w:t xml:space="preserve"> that can be effectively employed for the purpose of conducting threat </w:t>
-      </w:r>
-      <w:r>
-        <w:t>modelling</w:t>
-      </w:r>
-      <w:r>
-        <w:rPr>
-          <w:lang w:val="en-IN"/>
-        </w:rPr>
-        <w:t xml:space="preserve">. </w:t>
-      </w:r>
-      <w:r>
-        <w:t>This paper aims to create a methodology to model cyber threats using ChatGPT which unlike the conventional methodologies which typically rely on manual processes that involve subject matter experts, stakeholders, and other key personnel to identify and assess potential threats to a system, creating a threat model using ChatGPT relies on an artificial intelligence language model that can analyse vast amounts of data and generate insights based on that analysis. The objective for this paper is creating a threat model for a microservice system connected to a MongoDB instance and hosted in AWS using ChatGPT which would assist in identifying potential threats and vulnerabilities that could impact the system's security. And by analysing the system and its associated risks, developing a comprehensive threat model that outlines specific measures to mitigate the identified threats.</w:t>
-      </w:r>
-    </w:p>
-    <w:p>
-      <w:pPr>
-        <w:pStyle w:val="Heading2"/>
-      </w:pPr>
-      <w:r>
-        <w:t>Approach</w:t>
-      </w:r>
-    </w:p>
-    <w:p>
-      <w:pPr>
-        <w:pStyle w:val="BodyText"/>
-      </w:pPr>
-      <w:r>
-        <w:t>This section presents the methodology used in the paper to establish a structured threat modelling</w:t>
-      </w:r>
-      <w:r>
-        <w:rPr>
-          <w:lang w:val="en-IN"/>
-        </w:rPr>
-        <w:t xml:space="preserve"> </w:t>
-      </w:r>
-      <w:r>
-        <w:t>approach</w:t>
-      </w:r>
-      <w:r>
-        <w:rPr>
-          <w:lang w:val="en-IN"/>
-        </w:rPr>
-        <w:t xml:space="preserve"> for a microservice system</w:t>
-      </w:r>
-      <w:r>
-        <w:t>. Firstly, a Data Flow Diagram (DFD) is created for the system model, which outlines the various dataflows and services used in the system. The system model serves as the input for asking ChatGPT to create the threat model, which is then used to generate a threat model for the system. Based on the outputs provided by ChatGPT, a DFD for the threat model is created, which outlines the potential threats that could impact the system's security. To address these threats, solutions are asked to ChatGPT which again will be added to the threat model DFD and implemented to mitigate the identified threats.</w:t>
-      </w:r>
-    </w:p>
-    <w:p>
-      <w:pPr>
-        <w:pStyle w:val="Heading3"/>
+      <w:r>
         <w:rPr>
           <w:i w:val="0"/>
         </w:rPr>
-      </w:pPr>
-      <w:r>
-        <w:t>System Model</w:t>
-      </w:r>
-      <w:r>
-        <w:t xml:space="preserve">: </w:t>
-      </w:r>
-      <w:r>
-        <w:rPr>
-          <w:i w:val="0"/>
-        </w:rPr>
-        <w:t>A model is created for a spring boot microservice built which is connected to a mongo dB database</w:t>
-      </w:r>
-      <w:r>
-        <w:rPr>
-          <w:i w:val="0"/>
-        </w:rPr>
-        <w:t xml:space="preserve"> (Fig.1)</w:t>
-      </w:r>
-      <w:r>
-        <w:rPr>
-          <w:i w:val="0"/>
-        </w:rPr>
-        <w:t>. Both the microservice and database are hosted in AWS EC2 virtual machine using the EC2 and S3 bucket AWS services.</w:t>
-      </w:r>
-      <w:r>
-        <w:rPr>
-          <w:i w:val="0"/>
-        </w:rPr>
-        <w:t xml:space="preserve"> </w:t>
-      </w:r>
-      <w:r>
-        <w:rPr>
-          <w:i w:val="0"/>
-        </w:rPr>
-        <w:t xml:space="preserve">Created an AWS Linux EC2 instance from the AWS Management Console by launching a new instance and configured its settings, including selecting the desired Linux AMI. Security groups were set up to allow incoming connections on MongoDB and microservice ports. Accessed the EC2 instance from local terminal using a secret key pair by setting the key file's permissions and using SSH. Downloaded and installed MongoDB on the EC2 instance, updated its configuration to accept remote connections, and created a MongoDB user. Installed MongoDB Compass on the local machine and connected to the MongoDB instance on the EC2 instance. Created a Spring Boot microservice with </w:t>
-      </w:r>
-      <w:r>
-        <w:rPr>
-          <w:i w:val="0"/>
-        </w:rPr>
-        <w:lastRenderedPageBreak/>
-        <w:t>IntelliJ (Appendix B), built and compiled it to generate a JAR file, and created an S3 bucket in AWS to store the JAR. Jar file was uploaded to the S3 bucket and copied to the EC2 instance. Successfully started the microservice application on the EC2 instance and tested its endpoints using a tool like Postman, specifying the EC2 instance's public IP address or DNS name (Appendix A).</w:t>
+        <w:t>Created an AWS Linux EC2 instance from the AWS Management Console by launching a new instance and configured its settings, including selecting the desired Linux AMI. Security groups were set up to allow incoming connections on MongoDB and microservice ports. Accessed the EC2 instance from local terminal using a secret key pair by setting the key file's permissions and using SSH. Downloaded and installed MongoDB on the EC2 instance, updated its configuration to accept remote connections, and created a MongoDB user. Installed MongoDB Compass on the local machine and connected to the MongoDB instance on the EC2 instance. Created a Spring Boot microservice with IntelliJ (Appendix B), built and compiled it to generate a JAR file, and created an S3 bucket in AWS to store the JAR. Jar file was uploaded to the S3 bucket and copied to the EC2 instance. Successfully started the microservice application on the EC2 instance and tested its endpoints using a tool like Postman, specifying the EC2 instance's public IP address or DNS name (Appendix A).</w:t>
       </w:r>
     </w:p>
     <w:p/>
@@ -1056,16 +848,35 @@
       <w:r>
         <w:t>.</w:t>
       </w:r>
-      <w:fldSimple w:instr=" SEQ Figure \* ARABIC ">
-        <w:r>
-          <w:rPr>
-            <w:noProof/>
-          </w:rPr>
-          <w:t>1</w:t>
-        </w:r>
-      </w:fldSimple>
-      <w:r>
-        <w:t>: Microservice System Model</w:t>
+      <w:r>
+        <w:t xml:space="preserve"> </w:t>
+      </w:r>
+      <w:r>
+        <w:fldChar w:fldCharType="begin"/>
+      </w:r>
+      <w:r>
+        <w:instrText xml:space="preserve"> SEQ Figure \* ARABIC </w:instrText>
+      </w:r>
+      <w:r>
+        <w:fldChar w:fldCharType="separate"/>
+      </w:r>
+      <w:r>
+        <w:rPr>
+          <w:noProof/>
+        </w:rPr>
+        <w:t>1</w:t>
+      </w:r>
+      <w:r>
+        <w:rPr>
+          <w:noProof/>
+        </w:rPr>
+        <w:fldChar w:fldCharType="end"/>
+      </w:r>
+      <w:r>
+        <w:t xml:space="preserve">. </w:t>
+      </w:r>
+      <w:r>
+        <w:t>Microservice System Model</w:t>
       </w:r>
     </w:p>
     <w:p/>
@@ -1086,24 +897,72 @@
         <w:rPr>
           <w:i w:val="0"/>
         </w:rPr>
-        <w:t>Asked ChatGPT to create a threat model for the microservice system model created. ChatGPT provided a list of potential threats (Fig</w:t>
+        <w:t>Asked ChatGPT to create a threat model for the microservice system model created. ChatGPT provided a list of potential threats</w:t>
       </w:r>
       <w:r>
         <w:rPr>
           <w:i w:val="0"/>
         </w:rPr>
+        <w:t xml:space="preserve"> </w:t>
+      </w:r>
+      <w:r>
+        <w:rPr>
+          <w:i w:val="0"/>
+        </w:rPr>
+        <w:t>(Fig</w:t>
+      </w:r>
+      <w:r>
+        <w:rPr>
+          <w:i w:val="0"/>
+        </w:rPr>
+        <w:t>.2</w:t>
+      </w:r>
+      <w:r>
+        <w:rPr>
+          <w:i w:val="0"/>
+        </w:rPr>
+        <w:t>)</w:t>
+      </w:r>
+      <w:r>
+        <w:rPr>
+          <w:i w:val="0"/>
+        </w:rPr>
+        <w:t xml:space="preserve"> </w:t>
+      </w:r>
+      <w:r>
+        <w:rPr>
+          <w:i w:val="0"/>
+        </w:rPr>
+        <w:t>and mitigation measures</w:t>
+      </w:r>
+      <w:r>
+        <w:rPr>
+          <w:i w:val="0"/>
+        </w:rPr>
+        <w:t xml:space="preserve"> (Fig</w:t>
+      </w:r>
+      <w:r>
+        <w:rPr>
+          <w:i w:val="0"/>
+        </w:rPr>
         <w:t>.</w:t>
       </w:r>
       <w:r>
         <w:rPr>
           <w:i w:val="0"/>
         </w:rPr>
-        <w:t>2). A threat model has been developed solely based on the provided information (Fig</w:t>
+        <w:t>4</w:t>
       </w:r>
       <w:r>
         <w:rPr>
           <w:i w:val="0"/>
         </w:rPr>
+        <w:t>). A threat model has been developed solely based on the provided information (Fig</w:t>
+      </w:r>
+      <w:r>
+        <w:rPr>
+          <w:i w:val="0"/>
+        </w:rPr>
         <w:t>.</w:t>
       </w:r>
       <w:r>
@@ -1122,7 +981,19 @@
         <w:rPr>
           <w:i w:val="0"/>
         </w:rPr>
-        <w:t>According to ChatGPT, here are the potential threats to consider for the system:</w:t>
+        <w:t>According to ChatGPT</w:t>
+      </w:r>
+      <w:r>
+        <w:rPr>
+          <w:i w:val="0"/>
+        </w:rPr>
+        <w:t xml:space="preserve"> [23]</w:t>
+      </w:r>
+      <w:r>
+        <w:rPr>
+          <w:i w:val="0"/>
+        </w:rPr>
+        <w:t>, here are the potential threats to consider for the system:</w:t>
       </w:r>
     </w:p>
     <w:p>
@@ -1203,11 +1074,6 @@
         <w:t>Weak passwords or credentials.</w:t>
       </w:r>
     </w:p>
-    <w:p>
-      <w:pPr>
-        <w:jc w:val="both"/>
-      </w:pPr>
-    </w:p>
     <w:p/>
     <w:p>
       <w:pPr>
@@ -1219,7 +1085,7 @@
         </w:rPr>
         <w:drawing>
           <wp:inline distT="0" distB="0" distL="0" distR="0" wp14:anchorId="06C36A28" wp14:editId="11CC3595">
-            <wp:extent cx="3089910" cy="2118211"/>
+            <wp:extent cx="3089201" cy="1876213"/>
             <wp:effectExtent l="0" t="0" r="0" b="0"/>
             <wp:docPr id="1760336060" name="Picture 1"/>
             <wp:cNvGraphicFramePr>
@@ -1240,7 +1106,7 @@
                   <pic:spPr bwMode="auto">
                     <a:xfrm>
                       <a:off x="0" y="0"/>
-                      <a:ext cx="3089910" cy="2118211"/>
+                      <a:ext cx="3092959" cy="1878496"/>
                     </a:xfrm>
                     <a:prstGeom prst="rect">
                       <a:avLst/>
@@ -1269,10 +1135,19 @@
         <w:t>Fig</w:t>
       </w:r>
       <w:r>
-        <w:t>.2</w:t>
-      </w:r>
-      <w:r>
-        <w:t>: Asking ChatGPT to create threat model</w:t>
+        <w:t>.</w:t>
+      </w:r>
+      <w:r>
+        <w:t xml:space="preserve"> </w:t>
+      </w:r>
+      <w:r>
+        <w:t>2</w:t>
+      </w:r>
+      <w:r>
+        <w:t xml:space="preserve">. </w:t>
+      </w:r>
+      <w:r>
+        <w:t>Asking ChatGPT to create threat model</w:t>
       </w:r>
     </w:p>
     <w:p>
@@ -1345,342 +1220,12 @@
         <w:t>g.</w:t>
       </w:r>
       <w:r>
-        <w:t>3</w:t>
-      </w:r>
-      <w:r>
-        <w:t>: ChatGPT Created Threat Model</w:t>
-      </w:r>
-    </w:p>
-    <w:p>
-      <w:pPr>
-        <w:pStyle w:val="Heading3"/>
-        <w:rPr>
-          <w:i w:val="0"/>
-        </w:rPr>
-      </w:pPr>
-      <w:r>
-        <w:t xml:space="preserve">Threat Mitigations: </w:t>
-      </w:r>
-      <w:r>
-        <w:rPr>
-          <w:i w:val="0"/>
-        </w:rPr>
-        <w:t>Corresponding mitigation measures for the potential threats were provided by ChatGPT (Figure 4, Figure 5</w:t>
-      </w:r>
-      <w:r>
-        <w:rPr>
-          <w:i w:val="0"/>
-        </w:rPr>
-        <w:t>, Appnedix A</w:t>
-      </w:r>
-      <w:r>
-        <w:rPr>
-          <w:i w:val="0"/>
-        </w:rPr>
-        <w:t>).</w:t>
-      </w:r>
-      <w:r>
-        <w:rPr>
-          <w:i w:val="0"/>
-        </w:rPr>
-        <w:t xml:space="preserve"> </w:t>
-      </w:r>
-      <w:r>
-        <w:rPr>
-          <w:i w:val="0"/>
-        </w:rPr>
-        <w:t>According to ChatGPT here are the key points for ensuring the security of your Spring Boot microservice, EC2 instance, and MongoDB database:</w:t>
-      </w:r>
-    </w:p>
-    <w:p>
-      <w:pPr>
-        <w:pStyle w:val="ListParagraph"/>
-        <w:jc w:val="both"/>
-      </w:pPr>
-    </w:p>
-    <w:p>
-      <w:pPr>
-        <w:jc w:val="both"/>
-      </w:pPr>
-      <w:r>
-        <w:t>For the EC2 instance and MongoDB database:</w:t>
-      </w:r>
-    </w:p>
-    <w:p>
-      <w:pPr>
-        <w:pStyle w:val="ListParagraph"/>
-        <w:numPr>
-          <w:ilvl w:val="0"/>
-          <w:numId w:val="28"/>
-        </w:numPr>
-        <w:jc w:val="both"/>
-      </w:pPr>
-      <w:r>
-        <w:t>Use strong and unique passwords.</w:t>
-      </w:r>
-    </w:p>
-    <w:p>
-      <w:pPr>
-        <w:pStyle w:val="ListParagraph"/>
-        <w:numPr>
-          <w:ilvl w:val="0"/>
-          <w:numId w:val="28"/>
-        </w:numPr>
-        <w:jc w:val="both"/>
-      </w:pPr>
-      <w:r>
-        <w:t>Regularly apply security updates and patches.</w:t>
-      </w:r>
-    </w:p>
-    <w:p>
-      <w:pPr>
-        <w:pStyle w:val="ListParagraph"/>
-        <w:numPr>
-          <w:ilvl w:val="0"/>
-          <w:numId w:val="28"/>
-        </w:numPr>
-        <w:jc w:val="both"/>
-      </w:pPr>
-      <w:r>
-        <w:t>Configure access controls and firewall rules.</w:t>
-      </w:r>
-    </w:p>
-    <w:p>
-      <w:pPr>
-        <w:pStyle w:val="ListParagraph"/>
-        <w:numPr>
-          <w:ilvl w:val="0"/>
-          <w:numId w:val="28"/>
-        </w:numPr>
-        <w:jc w:val="both"/>
-      </w:pPr>
-      <w:r>
-        <w:t>Implement encryption for data at rest and in transit.</w:t>
-      </w:r>
-    </w:p>
-    <w:p>
-      <w:pPr>
-        <w:pStyle w:val="ListParagraph"/>
-        <w:numPr>
-          <w:ilvl w:val="0"/>
-          <w:numId w:val="28"/>
-        </w:numPr>
-        <w:jc w:val="both"/>
-      </w:pPr>
-      <w:r>
-        <w:t>Set up monitoring and logging.</w:t>
-      </w:r>
-    </w:p>
-    <w:p>
-      <w:pPr>
-        <w:pStyle w:val="ListParagraph"/>
-        <w:numPr>
-          <w:ilvl w:val="0"/>
-          <w:numId w:val="28"/>
-        </w:numPr>
-        <w:jc w:val="both"/>
-      </w:pPr>
-      <w:r>
-        <w:t>Take regular backups of the database</w:t>
-      </w:r>
-    </w:p>
-    <w:p>
-      <w:pPr>
-        <w:jc w:val="both"/>
-      </w:pPr>
-    </w:p>
-    <w:p>
-      <w:pPr>
-        <w:jc w:val="both"/>
-      </w:pPr>
-      <w:r>
-        <w:t>For preventing injection attacks</w:t>
-      </w:r>
-    </w:p>
-    <w:p>
-      <w:pPr>
-        <w:pStyle w:val="ListParagraph"/>
-        <w:numPr>
-          <w:ilvl w:val="0"/>
-          <w:numId w:val="29"/>
-        </w:numPr>
-        <w:jc w:val="both"/>
-      </w:pPr>
-      <w:r>
-        <w:t>Validate input data to ensure the expected format and data types.</w:t>
-      </w:r>
-    </w:p>
-    <w:p>
-      <w:pPr>
-        <w:pStyle w:val="ListParagraph"/>
-        <w:numPr>
-          <w:ilvl w:val="0"/>
-          <w:numId w:val="29"/>
-        </w:numPr>
-        <w:jc w:val="both"/>
-      </w:pPr>
-      <w:r>
-        <w:t>Use prepared statements or parameterized queries.</w:t>
-      </w:r>
-    </w:p>
-    <w:p>
-      <w:pPr>
-        <w:pStyle w:val="ListParagraph"/>
-        <w:numPr>
-          <w:ilvl w:val="0"/>
-          <w:numId w:val="29"/>
-        </w:numPr>
-        <w:jc w:val="both"/>
-      </w:pPr>
-      <w:r>
-        <w:t>Sanitize user input by removing or encoding unnecessary characters.</w:t>
-      </w:r>
-    </w:p>
-    <w:p>
-      <w:pPr>
-        <w:pStyle w:val="ListParagraph"/>
-        <w:numPr>
-          <w:ilvl w:val="0"/>
-          <w:numId w:val="29"/>
-        </w:numPr>
-        <w:jc w:val="both"/>
-      </w:pPr>
-      <w:r>
-        <w:t>Utilize security-focused libraries for authentication and authorization.</w:t>
-      </w:r>
-    </w:p>
-    <w:p>
-      <w:pPr>
-        <w:pStyle w:val="ListParagraph"/>
-        <w:numPr>
-          <w:ilvl w:val="0"/>
-          <w:numId w:val="29"/>
-        </w:numPr>
-        <w:jc w:val="both"/>
-      </w:pPr>
-      <w:r>
-        <w:t>Implement input filtering and length limitations</w:t>
-      </w:r>
-    </w:p>
-    <w:p>
-      <w:pPr>
-        <w:jc w:val="both"/>
-      </w:pPr>
-    </w:p>
-    <w:p>
-      <w:pPr>
-        <w:jc w:val="both"/>
-      </w:pPr>
-      <w:r>
-        <w:t>For implementing authentication and authorization mechanisms:</w:t>
-      </w:r>
-    </w:p>
-    <w:p>
-      <w:pPr>
-        <w:pStyle w:val="ListParagraph"/>
-        <w:numPr>
-          <w:ilvl w:val="0"/>
-          <w:numId w:val="30"/>
-        </w:numPr>
-        <w:jc w:val="both"/>
-      </w:pPr>
-      <w:r>
-        <w:t>Use multi-factor authentication, such as MFA.</w:t>
-      </w:r>
-    </w:p>
-    <w:p>
-      <w:pPr>
-        <w:pStyle w:val="ListParagraph"/>
-        <w:numPr>
-          <w:ilvl w:val="0"/>
-          <w:numId w:val="30"/>
-        </w:numPr>
-        <w:jc w:val="both"/>
-      </w:pPr>
-      <w:r>
-        <w:lastRenderedPageBreak/>
-        <w:t>Implement role-based access control (RBAC).</w:t>
-      </w:r>
-    </w:p>
-    <w:p>
-      <w:pPr>
-        <w:pStyle w:val="ListParagraph"/>
-        <w:numPr>
-          <w:ilvl w:val="0"/>
-          <w:numId w:val="30"/>
-        </w:numPr>
-        <w:jc w:val="both"/>
-      </w:pPr>
-      <w:r>
-        <w:t>Enforce strong password policies and secure session management.</w:t>
-      </w:r>
-    </w:p>
-    <w:p>
-      <w:pPr>
-        <w:pStyle w:val="ListParagraph"/>
-        <w:numPr>
-          <w:ilvl w:val="0"/>
-          <w:numId w:val="30"/>
-        </w:numPr>
-        <w:jc w:val="both"/>
-      </w:pPr>
-      <w:r>
-        <w:t>Implement API gateway security to control access</w:t>
-      </w:r>
-    </w:p>
-    <w:p>
-      <w:pPr>
-        <w:jc w:val="both"/>
-      </w:pPr>
-    </w:p>
-    <w:p>
-      <w:pPr>
-        <w:jc w:val="both"/>
-      </w:pPr>
-      <w:r>
-        <w:t>For DoS protection:</w:t>
-      </w:r>
-    </w:p>
-    <w:p>
-      <w:pPr>
-        <w:pStyle w:val="ListParagraph"/>
-        <w:numPr>
-          <w:ilvl w:val="0"/>
-          <w:numId w:val="31"/>
-        </w:numPr>
-        <w:jc w:val="both"/>
-      </w:pPr>
-      <w:r>
-        <w:t>Implement rate limiting and traffic filtering.</w:t>
-      </w:r>
-    </w:p>
-    <w:p>
-      <w:pPr>
-        <w:pStyle w:val="ListParagraph"/>
-        <w:numPr>
-          <w:ilvl w:val="0"/>
-          <w:numId w:val="31"/>
-        </w:numPr>
-        <w:jc w:val="both"/>
-      </w:pPr>
-      <w:r>
-        <w:t>Utilize load balancing and caching mechanisms.</w:t>
-      </w:r>
-    </w:p>
-    <w:p>
-      <w:pPr>
-        <w:pStyle w:val="ListParagraph"/>
-        <w:numPr>
-          <w:ilvl w:val="0"/>
-          <w:numId w:val="31"/>
-        </w:numPr>
-        <w:jc w:val="both"/>
-      </w:pPr>
-      <w:r>
-        <w:t>Consider using cloud-based DoS protection services.</w:t>
-      </w:r>
-    </w:p>
-    <w:p/>
+        <w:t xml:space="preserve"> 3. </w:t>
+      </w:r>
+      <w:r>
+        <w:t>ChatGPT Created Threat Model</w:t>
+      </w:r>
+    </w:p>
     <w:p/>
     <w:p>
       <w:pPr>
@@ -1692,7 +1237,7 @@
           <w:noProof/>
         </w:rPr>
         <w:drawing>
-          <wp:inline distT="0" distB="0" distL="0" distR="0" wp14:anchorId="0BA88AA6" wp14:editId="5BDBC537">
+          <wp:inline distT="0" distB="0" distL="0" distR="0" wp14:anchorId="1CEE1D76" wp14:editId="75ED08F0">
             <wp:extent cx="3089849" cy="1346408"/>
             <wp:effectExtent l="0" t="0" r="0" b="6350"/>
             <wp:docPr id="1107220779" name="Picture 1"/>
@@ -1743,6 +1288,179 @@
         <w:t>Fig.4: Mitigations</w:t>
       </w:r>
     </w:p>
+    <w:p/>
+    <w:p>
+      <w:pPr>
+        <w:pStyle w:val="Heading3"/>
+        <w:rPr>
+          <w:i w:val="0"/>
+        </w:rPr>
+      </w:pPr>
+      <w:r>
+        <w:t>Threat Mitigations:</w:t>
+      </w:r>
+      <w:r>
+        <w:t xml:space="preserve"> </w:t>
+      </w:r>
+      <w:r>
+        <w:rPr>
+          <w:i w:val="0"/>
+        </w:rPr>
+        <w:t>Corresponding mitigation measures for the potential threats were provided by ChatGPT (Fig</w:t>
+      </w:r>
+      <w:r>
+        <w:rPr>
+          <w:i w:val="0"/>
+        </w:rPr>
+        <w:t>.</w:t>
+      </w:r>
+      <w:r>
+        <w:rPr>
+          <w:i w:val="0"/>
+        </w:rPr>
+        <w:t>4).</w:t>
+      </w:r>
+      <w:r>
+        <w:rPr>
+          <w:i w:val="0"/>
+        </w:rPr>
+        <w:t xml:space="preserve"> </w:t>
+      </w:r>
+      <w:r>
+        <w:rPr>
+          <w:i w:val="0"/>
+        </w:rPr>
+        <w:t>According to ChatGPT [24]</w:t>
+      </w:r>
+      <w:r>
+        <w:rPr>
+          <w:i w:val="0"/>
+        </w:rPr>
+        <w:t xml:space="preserve"> </w:t>
+      </w:r>
+      <w:r>
+        <w:rPr>
+          <w:i w:val="0"/>
+        </w:rPr>
+        <w:t>[25] [26] [27]</w:t>
+      </w:r>
+      <w:r>
+        <w:rPr>
+          <w:i w:val="0"/>
+        </w:rPr>
+        <w:t>,</w:t>
+      </w:r>
+      <w:r>
+        <w:rPr>
+          <w:i w:val="0"/>
+        </w:rPr>
+        <w:t xml:space="preserve"> here are the key points for ensuring the security of Spring Boot microservice, EC2 instance, and MongoDB database:</w:t>
+      </w:r>
+    </w:p>
+    <w:p>
+      <w:pPr>
+        <w:pStyle w:val="ListParagraph"/>
+        <w:jc w:val="both"/>
+      </w:pPr>
+    </w:p>
+    <w:p>
+      <w:pPr>
+        <w:jc w:val="both"/>
+      </w:pPr>
+      <w:r>
+        <w:t>For the EC2 instance and MongoDB database</w:t>
+      </w:r>
+      <w:r>
+        <w:t xml:space="preserve"> (Fig. 5)</w:t>
+      </w:r>
+      <w:r>
+        <w:t>:</w:t>
+      </w:r>
+    </w:p>
+    <w:p>
+      <w:pPr>
+        <w:pStyle w:val="ListParagraph"/>
+        <w:numPr>
+          <w:ilvl w:val="0"/>
+          <w:numId w:val="28"/>
+        </w:numPr>
+        <w:jc w:val="both"/>
+      </w:pPr>
+      <w:r>
+        <w:t>Use strong and unique passwords.</w:t>
+      </w:r>
+    </w:p>
+    <w:p>
+      <w:pPr>
+        <w:pStyle w:val="ListParagraph"/>
+        <w:numPr>
+          <w:ilvl w:val="0"/>
+          <w:numId w:val="28"/>
+        </w:numPr>
+        <w:jc w:val="both"/>
+      </w:pPr>
+      <w:r>
+        <w:t>Regularly apply security updates and patches.</w:t>
+      </w:r>
+    </w:p>
+    <w:p>
+      <w:pPr>
+        <w:pStyle w:val="ListParagraph"/>
+        <w:numPr>
+          <w:ilvl w:val="0"/>
+          <w:numId w:val="28"/>
+        </w:numPr>
+        <w:jc w:val="both"/>
+      </w:pPr>
+      <w:r>
+        <w:t>Configure access controls and firewall rules.</w:t>
+      </w:r>
+    </w:p>
+    <w:p>
+      <w:pPr>
+        <w:pStyle w:val="ListParagraph"/>
+        <w:numPr>
+          <w:ilvl w:val="0"/>
+          <w:numId w:val="28"/>
+        </w:numPr>
+        <w:jc w:val="both"/>
+      </w:pPr>
+      <w:r>
+        <w:t>Implement encryption for data at rest and in transit.</w:t>
+      </w:r>
+    </w:p>
+    <w:p>
+      <w:pPr>
+        <w:pStyle w:val="ListParagraph"/>
+        <w:numPr>
+          <w:ilvl w:val="0"/>
+          <w:numId w:val="28"/>
+        </w:numPr>
+        <w:jc w:val="both"/>
+      </w:pPr>
+      <w:r>
+        <w:t>Set up monitoring and logging.</w:t>
+      </w:r>
+    </w:p>
+    <w:p>
+      <w:pPr>
+        <w:pStyle w:val="ListParagraph"/>
+        <w:numPr>
+          <w:ilvl w:val="0"/>
+          <w:numId w:val="28"/>
+        </w:numPr>
+        <w:jc w:val="both"/>
+      </w:pPr>
+      <w:r>
+        <w:t>Take regular backups of the database</w:t>
+      </w:r>
+    </w:p>
+    <w:p>
+      <w:pPr>
+        <w:pStyle w:val="ListParagraph"/>
+        <w:jc w:val="both"/>
+      </w:pPr>
+    </w:p>
     <w:p>
       <w:pPr>
         <w:keepNext/>
@@ -1752,10 +1470,10 @@
           <w:noProof/>
         </w:rPr>
         <w:drawing>
-          <wp:inline distT="0" distB="0" distL="0" distR="0" wp14:anchorId="53A7F1B3" wp14:editId="6CF03F55">
-            <wp:extent cx="3089910" cy="2319146"/>
-            <wp:effectExtent l="0" t="0" r="0" b="5080"/>
-            <wp:docPr id="2045928421" name="Picture 1"/>
+          <wp:inline distT="0" distB="0" distL="0" distR="0" wp14:anchorId="7CFE30DD" wp14:editId="3EA578E9">
+            <wp:extent cx="2749216" cy="2033213"/>
+            <wp:effectExtent l="0" t="0" r="0" b="5715"/>
+            <wp:docPr id="516038087" name="Picture 1"/>
             <wp:cNvGraphicFramePr>
               <a:graphicFrameLocks xmlns:a="http://purl.oclc.org/ooxml/drawingml/main" noChangeAspect="1"/>
             </wp:cNvGraphicFramePr>
@@ -1763,18 +1481,18 @@
               <a:graphicData uri="http://purl.oclc.org/ooxml/drawingml/picture">
                 <pic:pic xmlns:pic="http://purl.oclc.org/ooxml/drawingml/picture">
                   <pic:nvPicPr>
-                    <pic:cNvPr id="2045928421" name=""/>
+                    <pic:cNvPr id="516038087" name=""/>
                     <pic:cNvPicPr/>
                   </pic:nvPicPr>
                   <pic:blipFill rotWithShape="1">
                     <a:blip r:embed="rId13"/>
-                    <a:srcRect l="20.429%" r="4.637%"/>
+                    <a:srcRect l="29.703%" r="3.217%"/>
                     <a:stretch/>
                   </pic:blipFill>
                   <pic:spPr bwMode="auto">
                     <a:xfrm>
                       <a:off x="0" y="0"/>
-                      <a:ext cx="3089910" cy="2319146"/>
+                      <a:ext cx="2764939" cy="2044841"/>
                     </a:xfrm>
                     <a:prstGeom prst="rect">
                       <a:avLst/>
@@ -1800,60 +1518,116 @@
         <w:pStyle w:val="Caption"/>
       </w:pPr>
       <w:r>
-        <w:t>Fig.5 Mitigation Measures</w:t>
-      </w:r>
-    </w:p>
-    <w:p>
-      <w:pPr>
-        <w:pStyle w:val="Heading3"/>
-        <w:rPr>
-          <w:i w:val="0"/>
-        </w:rPr>
-      </w:pPr>
-      <w:r>
-        <w:t xml:space="preserve">Implementation: </w:t>
-      </w:r>
-      <w:r>
-        <w:rPr>
-          <w:i w:val="0"/>
-        </w:rPr>
-        <w:t>Created a mitigation model from the mitigation and measures information taken from ChatGPT</w:t>
-      </w:r>
-      <w:r>
-        <w:rPr>
-          <w:i w:val="0"/>
-        </w:rPr>
-        <w:t xml:space="preserve"> (Fig.6)</w:t>
-      </w:r>
-      <w:r>
-        <w:rPr>
-          <w:i w:val="0"/>
-        </w:rPr>
-        <w:t xml:space="preserve">. </w:t>
-      </w:r>
-    </w:p>
-    <w:p>
-      <w:pPr>
-        <w:pStyle w:val="Caption"/>
+        <w:t xml:space="preserve">Fig. 5. </w:t>
+      </w:r>
+      <w:r>
+        <w:t>ChatGPT - Ensuring Security of EC2 Instance and MongoDB</w:t>
+      </w:r>
+      <w:r>
+        <w:t xml:space="preserve"> [24]</w:t>
+      </w:r>
+    </w:p>
+    <w:p>
+      <w:pPr>
+        <w:jc w:val="both"/>
+      </w:pPr>
+    </w:p>
+    <w:p>
+      <w:pPr>
+        <w:jc w:val="both"/>
+      </w:pPr>
+      <w:r>
+        <w:t>For preventing injection attacks</w:t>
+      </w:r>
+      <w:r>
+        <w:t xml:space="preserve"> (Fig. 6):</w:t>
+      </w:r>
+    </w:p>
+    <w:p>
+      <w:pPr>
+        <w:pStyle w:val="ListParagraph"/>
+        <w:numPr>
+          <w:ilvl w:val="0"/>
+          <w:numId w:val="29"/>
+        </w:numPr>
+        <w:jc w:val="both"/>
+      </w:pPr>
+      <w:r>
+        <w:t>Validate input data to ensure the expected format and data types.</w:t>
+      </w:r>
+    </w:p>
+    <w:p>
+      <w:pPr>
+        <w:pStyle w:val="ListParagraph"/>
+        <w:numPr>
+          <w:ilvl w:val="0"/>
+          <w:numId w:val="29"/>
+        </w:numPr>
+        <w:jc w:val="both"/>
+      </w:pPr>
+      <w:r>
+        <w:t>Use prepared statements or parameterized queries.</w:t>
+      </w:r>
+    </w:p>
+    <w:p>
+      <w:pPr>
+        <w:pStyle w:val="ListParagraph"/>
+        <w:numPr>
+          <w:ilvl w:val="0"/>
+          <w:numId w:val="29"/>
+        </w:numPr>
+        <w:jc w:val="both"/>
+      </w:pPr>
+      <w:r>
+        <w:t>Sanitize user input by removing or encoding unnecessary characters.</w:t>
+      </w:r>
+    </w:p>
+    <w:p>
+      <w:pPr>
+        <w:pStyle w:val="ListParagraph"/>
+        <w:numPr>
+          <w:ilvl w:val="0"/>
+          <w:numId w:val="29"/>
+        </w:numPr>
+        <w:jc w:val="both"/>
+      </w:pPr>
+      <w:r>
+        <w:t>Utilize security-focused libraries for authentication and authorization.</w:t>
+      </w:r>
+    </w:p>
+    <w:p>
+      <w:pPr>
+        <w:pStyle w:val="ListParagraph"/>
+        <w:numPr>
+          <w:ilvl w:val="0"/>
+          <w:numId w:val="29"/>
+        </w:numPr>
+        <w:jc w:val="both"/>
+      </w:pPr>
+      <w:r>
+        <w:t>Implement input filtering and length limitations</w:t>
+      </w:r>
+    </w:p>
+    <w:p>
+      <w:pPr>
+        <w:pStyle w:val="ListParagraph"/>
+        <w:jc w:val="both"/>
+      </w:pPr>
+    </w:p>
+    <w:p>
+      <w:pPr>
         <w:keepNext/>
       </w:pPr>
       <w:r>
-        <w:br/>
-      </w:r>
-    </w:p>
-    <w:p>
-      <w:pPr>
-        <w:keepNext/>
-      </w:pPr>
-      <w:r>
         <w:rPr>
           <w:noProof/>
         </w:rPr>
+        <w:lastRenderedPageBreak/>
         <w:drawing>
-          <wp:inline distT="0" distB="0" distL="0" distR="0" wp14:anchorId="58E24EA7" wp14:editId="7CF038D4">
-            <wp:extent cx="3089910" cy="2098434"/>
-            <wp:effectExtent l="0" t="0" r="0" b="0"/>
-            <wp:docPr id="1181390783" name="Picture 1"/>
+          <wp:inline distT="0" distB="0" distL="0" distR="0" wp14:anchorId="42468665" wp14:editId="269EB027">
+            <wp:extent cx="2987040" cy="1882699"/>
+            <wp:effectExtent l="0" t="0" r="3810" b="3810"/>
+            <wp:docPr id="1353446500" name="Picture 1"/>
             <wp:cNvGraphicFramePr>
               <a:graphicFrameLocks xmlns:a="http://purl.oclc.org/ooxml/drawingml/main" noChangeAspect="1"/>
             </wp:cNvGraphicFramePr>
@@ -1861,18 +1635,18 @@
               <a:graphicData uri="http://purl.oclc.org/ooxml/drawingml/picture">
                 <pic:pic xmlns:pic="http://purl.oclc.org/ooxml/drawingml/picture">
                   <pic:nvPicPr>
-                    <pic:cNvPr id="1181390783" name=""/>
+                    <pic:cNvPr id="1353446500" name=""/>
                     <pic:cNvPicPr/>
                   </pic:nvPicPr>
                   <pic:blipFill rotWithShape="1">
                     <a:blip r:embed="rId14"/>
-                    <a:srcRect l="17.357%" t="16.148%" r="19.63%" b="2.07%"/>
+                    <a:srcRect l="20.887%" r="5.738%"/>
                     <a:stretch/>
                   </pic:blipFill>
                   <pic:spPr bwMode="auto">
                     <a:xfrm>
                       <a:off x="0" y="0"/>
-                      <a:ext cx="3089910" cy="2098434"/>
+                      <a:ext cx="3001111" cy="1891568"/>
                     </a:xfrm>
                     <a:prstGeom prst="rect">
                       <a:avLst/>
@@ -1898,19 +1672,477 @@
         <w:pStyle w:val="Caption"/>
       </w:pPr>
       <w:r>
-        <w:t>Fi</w:t>
-      </w:r>
-      <w:r>
-        <w:t>g.</w:t>
-      </w:r>
-      <w:r>
-        <w:t>6</w:t>
-      </w:r>
-      <w:r>
-        <w:t>: Implementing ChatGPT provided Mitigation</w:t>
-      </w:r>
-      <w:r>
-        <w:t>s</w:t>
+        <w:t xml:space="preserve">Fig. 6. </w:t>
+      </w:r>
+      <w:r>
+        <w:t>ChatGPT - Input Validation and Sanitization to prevent injection attacks</w:t>
+      </w:r>
+      <w:r>
+        <w:t xml:space="preserve"> [25]</w:t>
+      </w:r>
+    </w:p>
+    <w:p>
+      <w:pPr>
+        <w:jc w:val="both"/>
+      </w:pPr>
+    </w:p>
+    <w:p>
+      <w:pPr>
+        <w:jc w:val="both"/>
+      </w:pPr>
+      <w:r>
+        <w:t>For implementing authentication and authorization mechanisms</w:t>
+      </w:r>
+      <w:r>
+        <w:t xml:space="preserve"> (Fig. 7):</w:t>
+      </w:r>
+    </w:p>
+    <w:p>
+      <w:pPr>
+        <w:pStyle w:val="ListParagraph"/>
+        <w:numPr>
+          <w:ilvl w:val="0"/>
+          <w:numId w:val="30"/>
+        </w:numPr>
+        <w:jc w:val="both"/>
+      </w:pPr>
+      <w:r>
+        <w:t>Use multi-factor authentication, such as MFA.</w:t>
+      </w:r>
+    </w:p>
+    <w:p>
+      <w:pPr>
+        <w:pStyle w:val="ListParagraph"/>
+        <w:numPr>
+          <w:ilvl w:val="0"/>
+          <w:numId w:val="30"/>
+        </w:numPr>
+        <w:jc w:val="both"/>
+      </w:pPr>
+      <w:r>
+        <w:t>Implement role-based access control (RBAC).</w:t>
+      </w:r>
+    </w:p>
+    <w:p>
+      <w:pPr>
+        <w:pStyle w:val="ListParagraph"/>
+        <w:numPr>
+          <w:ilvl w:val="0"/>
+          <w:numId w:val="30"/>
+        </w:numPr>
+        <w:jc w:val="both"/>
+      </w:pPr>
+      <w:r>
+        <w:t>Enforce strong password policies and secure session management.</w:t>
+      </w:r>
+    </w:p>
+    <w:p>
+      <w:pPr>
+        <w:pStyle w:val="ListParagraph"/>
+        <w:numPr>
+          <w:ilvl w:val="0"/>
+          <w:numId w:val="30"/>
+        </w:numPr>
+        <w:jc w:val="both"/>
+      </w:pPr>
+      <w:r>
+        <w:t>Implement API gateway security to control access</w:t>
+      </w:r>
+    </w:p>
+    <w:p>
+      <w:pPr>
+        <w:pStyle w:val="ListParagraph"/>
+        <w:jc w:val="both"/>
+      </w:pPr>
+    </w:p>
+    <w:p>
+      <w:pPr>
+        <w:keepNext/>
+        <w:jc w:val="both"/>
+      </w:pPr>
+      <w:r>
+        <w:rPr>
+          <w:noProof/>
+        </w:rPr>
+        <w:drawing>
+          <wp:inline distT="0" distB="0" distL="0" distR="0" wp14:anchorId="7C392A60" wp14:editId="381BA89A">
+            <wp:extent cx="3014134" cy="1855470"/>
+            <wp:effectExtent l="0" t="0" r="0" b="0"/>
+            <wp:docPr id="65569245" name="Picture 1"/>
+            <wp:cNvGraphicFramePr>
+              <a:graphicFrameLocks xmlns:a="http://purl.oclc.org/ooxml/drawingml/main" noChangeAspect="1"/>
+            </wp:cNvGraphicFramePr>
+            <a:graphic xmlns:a="http://purl.oclc.org/ooxml/drawingml/main">
+              <a:graphicData uri="http://purl.oclc.org/ooxml/drawingml/picture">
+                <pic:pic xmlns:pic="http://purl.oclc.org/ooxml/drawingml/picture">
+                  <pic:nvPicPr>
+                    <pic:cNvPr id="65569245" name=""/>
+                    <pic:cNvPicPr/>
+                  </pic:nvPicPr>
+                  <pic:blipFill rotWithShape="1">
+                    <a:blip r:embed="rId15"/>
+                    <a:srcRect l="16.268%" r="1.436%"/>
+                    <a:stretch/>
+                  </pic:blipFill>
+                  <pic:spPr bwMode="auto">
+                    <a:xfrm>
+                      <a:off x="0" y="0"/>
+                      <a:ext cx="3018980" cy="1858453"/>
+                    </a:xfrm>
+                    <a:prstGeom prst="rect">
+                      <a:avLst/>
+                    </a:prstGeom>
+                    <a:ln>
+                      <a:noFill/>
+                    </a:ln>
+                    <a:extLst>
+                      <a:ext uri="{53640926-AAD7-44D8-BBD7-CCE9431645EC}">
+                        <a14:shadowObscured xmlns:a14="http://schemas.microsoft.com/office/drawing/2010/main"/>
+                      </a:ext>
+                    </a:extLst>
+                  </pic:spPr>
+                </pic:pic>
+              </a:graphicData>
+            </a:graphic>
+          </wp:inline>
+        </w:drawing>
+      </w:r>
+    </w:p>
+    <w:p>
+      <w:pPr>
+        <w:pStyle w:val="Caption"/>
+        <w:jc w:val="both"/>
+      </w:pPr>
+      <w:r>
+        <w:t xml:space="preserve">Fig. 7. </w:t>
+      </w:r>
+      <w:r>
+        <w:t>ChatGPT</w:t>
+      </w:r>
+      <w:r>
+        <w:t xml:space="preserve"> - </w:t>
+      </w:r>
+      <w:r>
+        <w:t>Implement authentication and authorization mechanisms</w:t>
+      </w:r>
+      <w:r>
+        <w:t xml:space="preserve"> [26]</w:t>
+      </w:r>
+    </w:p>
+    <w:p>
+      <w:pPr>
+        <w:jc w:val="both"/>
+      </w:pPr>
+    </w:p>
+    <w:p>
+      <w:pPr>
+        <w:jc w:val="both"/>
+      </w:pPr>
+      <w:r>
+        <w:t>For DoS protection</w:t>
+      </w:r>
+      <w:r>
+        <w:t xml:space="preserve"> (Fig. 8)</w:t>
+      </w:r>
+      <w:r>
+        <w:t>:</w:t>
+      </w:r>
+    </w:p>
+    <w:p>
+      <w:pPr>
+        <w:pStyle w:val="ListParagraph"/>
+        <w:numPr>
+          <w:ilvl w:val="0"/>
+          <w:numId w:val="31"/>
+        </w:numPr>
+        <w:jc w:val="both"/>
+      </w:pPr>
+      <w:r>
+        <w:t>Implement rate limiting and traffic filtering.</w:t>
+      </w:r>
+    </w:p>
+    <w:p>
+      <w:pPr>
+        <w:pStyle w:val="ListParagraph"/>
+        <w:numPr>
+          <w:ilvl w:val="0"/>
+          <w:numId w:val="31"/>
+        </w:numPr>
+        <w:jc w:val="both"/>
+      </w:pPr>
+      <w:r>
+        <w:t>Utilize load balancing and caching mechanisms.</w:t>
+      </w:r>
+    </w:p>
+    <w:p>
+      <w:pPr>
+        <w:pStyle w:val="ListParagraph"/>
+        <w:numPr>
+          <w:ilvl w:val="0"/>
+          <w:numId w:val="31"/>
+        </w:numPr>
+        <w:jc w:val="both"/>
+      </w:pPr>
+      <w:r>
+        <w:t>Consider using cloud-based DoS protection services.</w:t>
+      </w:r>
+    </w:p>
+    <w:p>
+      <w:pPr>
+        <w:pStyle w:val="ListParagraph"/>
+        <w:jc w:val="both"/>
+      </w:pPr>
+    </w:p>
+    <w:p>
+      <w:pPr>
+        <w:keepNext/>
+      </w:pPr>
+      <w:r>
+        <w:rPr>
+          <w:noProof/>
+        </w:rPr>
+        <w:drawing>
+          <wp:inline distT="0" distB="0" distL="0" distR="0" wp14:anchorId="56C1D937" wp14:editId="65B708FE">
+            <wp:extent cx="3061547" cy="1855470"/>
+            <wp:effectExtent l="0" t="0" r="5715" b="0"/>
+            <wp:docPr id="1163184916" name="Picture 1"/>
+            <wp:cNvGraphicFramePr>
+              <a:graphicFrameLocks xmlns:a="http://purl.oclc.org/ooxml/drawingml/main" noChangeAspect="1"/>
+            </wp:cNvGraphicFramePr>
+            <a:graphic xmlns:a="http://purl.oclc.org/ooxml/drawingml/main">
+              <a:graphicData uri="http://purl.oclc.org/ooxml/drawingml/picture">
+                <pic:pic xmlns:pic="http://purl.oclc.org/ooxml/drawingml/picture">
+                  <pic:nvPicPr>
+                    <pic:cNvPr id="1163184916" name=""/>
+                    <pic:cNvPicPr/>
+                  </pic:nvPicPr>
+                  <pic:blipFill rotWithShape="1">
+                    <a:blip r:embed="rId16"/>
+                    <a:srcRect l="16.059%"/>
+                    <a:stretch/>
+                  </pic:blipFill>
+                  <pic:spPr bwMode="auto">
+                    <a:xfrm>
+                      <a:off x="0" y="0"/>
+                      <a:ext cx="3066262" cy="1858328"/>
+                    </a:xfrm>
+                    <a:prstGeom prst="rect">
+                      <a:avLst/>
+                    </a:prstGeom>
+                    <a:ln>
+                      <a:noFill/>
+                    </a:ln>
+                    <a:extLst>
+                      <a:ext uri="{53640926-AAD7-44D8-BBD7-CCE9431645EC}">
+                        <a14:shadowObscured xmlns:a14="http://schemas.microsoft.com/office/drawing/2010/main"/>
+                      </a:ext>
+                    </a:extLst>
+                  </pic:spPr>
+                </pic:pic>
+              </a:graphicData>
+            </a:graphic>
+          </wp:inline>
+        </w:drawing>
+      </w:r>
+    </w:p>
+    <w:p>
+      <w:pPr>
+        <w:pStyle w:val="Caption"/>
+      </w:pPr>
+      <w:r>
+        <w:t xml:space="preserve">Fig. 8. </w:t>
+      </w:r>
+      <w:r>
+        <w:t>ChatGPT - Implement DoS protection mechanisms</w:t>
+      </w:r>
+      <w:r>
+        <w:t xml:space="preserve"> [27]</w:t>
+      </w:r>
+    </w:p>
+    <w:p/>
+    <w:p>
+      <w:pPr>
+        <w:pStyle w:val="Heading3"/>
+        <w:rPr>
+          <w:i w:val="0"/>
+        </w:rPr>
+      </w:pPr>
+      <w:r>
+        <w:t xml:space="preserve">Implementation: </w:t>
+      </w:r>
+      <w:r>
+        <w:rPr>
+          <w:i w:val="0"/>
+          <w:iCs w:val="0"/>
+          <w:noProof w:val="0"/>
+          <w:spacing w:val="-1"/>
+          <w:lang w:val="x-none" w:eastAsia="x-none"/>
+        </w:rPr>
+        <w:t>The recommended mitigation measures provided by ChatGPT for securing AWS, EC2 instance, Spring Boot microservice, and MongoDB were implemented successfully</w:t>
+      </w:r>
+      <w:r>
+        <w:rPr>
+          <w:i w:val="0"/>
+          <w:iCs w:val="0"/>
+          <w:noProof w:val="0"/>
+          <w:spacing w:val="-1"/>
+          <w:lang w:val="x-none" w:eastAsia="x-none"/>
+        </w:rPr>
+        <w:t xml:space="preserve">. This </w:t>
+      </w:r>
+      <w:r>
+        <w:rPr>
+          <w:i w:val="0"/>
+          <w:iCs w:val="0"/>
+          <w:noProof w:val="0"/>
+          <w:spacing w:val="-1"/>
+          <w:lang w:val="x-none" w:eastAsia="x-none"/>
+        </w:rPr>
+        <w:t>included incorporating effective Denial of Service (DoS) protection mechanisms, implementing robust authentication and authorization mechanisms, performing thorough input validation and sanitization to prevent injection attacks, and ensuring the overall security of both the EC2 instance and MongoDB database inside the AWS cloud. The measures included employing IAM User access control and MFA codes for the EC2 instance, implementing Security Groups and SSH connections (such as using Putty) for secure access, and utilizing CloudWatch for monitoring EC2 log</w:t>
+      </w:r>
+      <w:r>
+        <w:rPr>
+          <w:i w:val="0"/>
+          <w:iCs w:val="0"/>
+          <w:noProof w:val="0"/>
+          <w:spacing w:val="-1"/>
+          <w:lang w:val="x-none" w:eastAsia="x-none"/>
+        </w:rPr>
+        <w:t xml:space="preserve"> (Fig. 9) (Appendix A)</w:t>
+      </w:r>
+      <w:r>
+        <w:rPr>
+          <w:i w:val="0"/>
+          <w:iCs w:val="0"/>
+          <w:noProof w:val="0"/>
+          <w:spacing w:val="-1"/>
+          <w:lang w:val="x-none" w:eastAsia="x-none"/>
+        </w:rPr>
+        <w:t>. For MongoDB, the security measures implemented include using MongoDB Cloud Manager for automated backups, logging, monitoring, and access control, as well as enabling MFA codes to enhance authentication</w:t>
+      </w:r>
+      <w:r>
+        <w:rPr>
+          <w:i w:val="0"/>
+          <w:iCs w:val="0"/>
+          <w:noProof w:val="0"/>
+          <w:spacing w:val="-1"/>
+          <w:lang w:val="x-none" w:eastAsia="x-none"/>
+        </w:rPr>
+        <w:t xml:space="preserve"> (Appendix A)</w:t>
+      </w:r>
+      <w:r>
+        <w:rPr>
+          <w:i w:val="0"/>
+          <w:iCs w:val="0"/>
+          <w:noProof w:val="0"/>
+          <w:spacing w:val="-1"/>
+          <w:lang w:val="x-none" w:eastAsia="x-none"/>
+        </w:rPr>
+        <w:t>. To prevent injection attacks in the Spring Boot microservice, libraries such as antisamy, hibernate-validator, and commons-lang3 were included in the project's pom.xml file</w:t>
+      </w:r>
+      <w:r>
+        <w:rPr>
+          <w:i w:val="0"/>
+          <w:iCs w:val="0"/>
+          <w:noProof w:val="0"/>
+          <w:spacing w:val="-1"/>
+          <w:lang w:val="x-none" w:eastAsia="x-none"/>
+        </w:rPr>
+        <w:t xml:space="preserve"> (Appendix B)</w:t>
+      </w:r>
+      <w:r>
+        <w:rPr>
+          <w:i w:val="0"/>
+          <w:iCs w:val="0"/>
+          <w:noProof w:val="0"/>
+          <w:spacing w:val="-1"/>
+          <w:lang w:val="x-none" w:eastAsia="x-none"/>
+        </w:rPr>
+        <w:t>. These libraries ensure input validation and sanitization, mitigating the risk of injection vulnerabilities.</w:t>
+      </w:r>
+      <w:r>
+        <w:rPr>
+          <w:i w:val="0"/>
+        </w:rPr>
+        <w:t xml:space="preserve"> The spring-cloud-starter-gateway and spring-boot-starter-cache libraries were implemented to prevent the Spring Boot microservice against DoS attacks, further enhancing its security</w:t>
+      </w:r>
+      <w:r>
+        <w:rPr>
+          <w:i w:val="0"/>
+        </w:rPr>
+        <w:t xml:space="preserve"> </w:t>
+      </w:r>
+      <w:r>
+        <w:rPr>
+          <w:i w:val="0"/>
+        </w:rPr>
+        <w:t>(Appendix B)</w:t>
+      </w:r>
+      <w:r>
+        <w:rPr>
+          <w:i w:val="0"/>
+        </w:rPr>
+        <w:t>.</w:t>
+      </w:r>
+    </w:p>
+    <w:p/>
+    <w:p>
+      <w:pPr>
+        <w:keepNext/>
+      </w:pPr>
+      <w:r>
+        <w:rPr>
+          <w:noProof/>
+        </w:rPr>
+        <w:drawing>
+          <wp:inline distT="0" distB="0" distL="0" distR="0" wp14:anchorId="399200E8" wp14:editId="31398492">
+            <wp:extent cx="2508885" cy="1605667"/>
+            <wp:effectExtent l="0" t="0" r="5715" b="0"/>
+            <wp:docPr id="894017489" name="Picture 1"/>
+            <wp:cNvGraphicFramePr>
+              <a:graphicFrameLocks xmlns:a="http://purl.oclc.org/ooxml/drawingml/main" noChangeAspect="1"/>
+            </wp:cNvGraphicFramePr>
+            <a:graphic xmlns:a="http://purl.oclc.org/ooxml/drawingml/main">
+              <a:graphicData uri="http://purl.oclc.org/ooxml/drawingml/picture">
+                <pic:pic xmlns:pic="http://purl.oclc.org/ooxml/drawingml/picture">
+                  <pic:nvPicPr>
+                    <pic:cNvPr id="894017489" name=""/>
+                    <pic:cNvPicPr/>
+                  </pic:nvPicPr>
+                  <pic:blipFill>
+                    <a:blip r:embed="rId17"/>
+                    <a:stretch>
+                      <a:fillRect/>
+                    </a:stretch>
+                  </pic:blipFill>
+                  <pic:spPr>
+                    <a:xfrm>
+                      <a:off x="0" y="0"/>
+                      <a:ext cx="2520302" cy="1612974"/>
+                    </a:xfrm>
+                    <a:prstGeom prst="rect">
+                      <a:avLst/>
+                    </a:prstGeom>
+                  </pic:spPr>
+                </pic:pic>
+              </a:graphicData>
+            </a:graphic>
+          </wp:inline>
+        </w:drawing>
+      </w:r>
+    </w:p>
+    <w:p>
+      <w:pPr>
+        <w:pStyle w:val="Caption"/>
+      </w:pPr>
+      <w:r>
+        <w:t>Fig. 9.</w:t>
+      </w:r>
+      <w:r>
+        <w:t xml:space="preserve"> </w:t>
+      </w:r>
+      <w:r>
+        <w:t>EC2 Threat Mitigation</w:t>
       </w:r>
     </w:p>
     <w:p>
@@ -1918,1014 +2150,226 @@
         <w:pStyle w:val="Heading1"/>
       </w:pPr>
       <w:r>
-        <w:t>Case Study</w:t>
+        <w:t>Discussion</w:t>
       </w:r>
     </w:p>
     <w:p>
       <w:pPr>
         <w:pStyle w:val="BodyText"/>
         <w:rPr>
-          <w:lang w:val="en-US"/>
-        </w:rPr>
-      </w:pPr>
-      <w:r>
-        <w:t>Before</w:t>
-      </w:r>
-      <w:r>
-        <w:t xml:space="preserve"> you begin to format your paper, first write and save the content as a separate text file. </w:t>
-      </w:r>
-      <w:r>
-        <w:rPr>
-          <w:lang w:val="en-US"/>
-        </w:rPr>
-        <w:t>Complete all content and organizational editing before formatting. Please note sections A-D below for more information on proofreading, spelling and grammar.</w:t>
-      </w:r>
-    </w:p>
-    <w:p>
-      <w:pPr>
-        <w:pStyle w:val="BodyText"/>
-      </w:pPr>
-      <w:r>
-        <w:t>Keep your text and graphic files separate until after the text has been formatted and styled. Do not use hard tabs, and limit use of hard returns to only one return at the end of a paragraph. Do not add any kind of pagination anywhere in the paper. Do not number text heads-the template will do that for you.</w:t>
-      </w:r>
-    </w:p>
-    <w:p>
-      <w:pPr>
-        <w:pStyle w:val="Heading2"/>
-      </w:pPr>
-      <w:r>
-        <w:t>Abbreviations</w:t>
-      </w:r>
-      <w:r>
-        <w:t xml:space="preserve"> and Acronyms</w:t>
-      </w:r>
-    </w:p>
-    <w:p>
-      <w:pPr>
-        <w:pStyle w:val="BodyText"/>
-      </w:pPr>
-      <w:r>
-        <w:t xml:space="preserve">Define abbreviations and acronyms the first time they are used in the text, even after they have been defined in the abstract. Abbreviations such as IEEE, SI, MKS, CGS, </w:t>
-      </w:r>
-      <w:proofErr w:type="spellStart"/>
-      <w:r>
-        <w:t>sc</w:t>
-      </w:r>
-      <w:proofErr w:type="spellEnd"/>
-      <w:r>
-        <w:t>, dc, and rms do not have to be defined. Do not use abbreviations in the title or heads unless they are unavoidable.</w:t>
-      </w:r>
-    </w:p>
-    <w:p>
-      <w:pPr>
-        <w:pStyle w:val="Heading2"/>
-      </w:pPr>
-      <w:r>
-        <w:t>Units</w:t>
-      </w:r>
-    </w:p>
-    <w:p>
-      <w:pPr>
-        <w:pStyle w:val="bulletlist"/>
-      </w:pPr>
-      <w:r>
-        <w:t xml:space="preserve">Use </w:t>
-      </w:r>
-      <w:r>
-        <w:t>either</w:t>
-      </w:r>
-      <w:r>
-        <w:t xml:space="preserve"> SI (MKS) or CGS as primary units. (SI units are encouraged.) English units may be used as secondary units (in parentheses). An exception would be the use of English units as identifiers in trade, such as “3.5-inch disk drive”.</w:t>
-      </w:r>
-    </w:p>
-    <w:p>
-      <w:pPr>
-        <w:pStyle w:val="bulletlist"/>
-      </w:pPr>
-      <w:r>
-        <w:t xml:space="preserve">Avoid combining SI and CGS units, such as current in amperes and magnetic field in </w:t>
-      </w:r>
-      <w:proofErr w:type="spellStart"/>
-      <w:r>
-        <w:t>oersteds</w:t>
-      </w:r>
-      <w:proofErr w:type="spellEnd"/>
-      <w:r>
-        <w:t>. This often leads to confusion because equations do not balance dimensionally. If you must use mixed units, clearly state the units for each quantity that you use in an equation.</w:t>
-      </w:r>
-    </w:p>
-    <w:p>
-      <w:pPr>
-        <w:pStyle w:val="bulletlist"/>
-      </w:pPr>
-      <w:r>
-        <w:t>Do not mix complete spellings and abbreviations of units: “Wb/m2” or “</w:t>
-      </w:r>
-      <w:proofErr w:type="spellStart"/>
-      <w:r>
-        <w:t>webers</w:t>
-      </w:r>
-      <w:proofErr w:type="spellEnd"/>
-      <w:r>
-        <w:t xml:space="preserve"> per square meter”, not “</w:t>
-      </w:r>
-      <w:proofErr w:type="spellStart"/>
-      <w:r>
-        <w:t>webers</w:t>
-      </w:r>
-      <w:proofErr w:type="spellEnd"/>
-      <w:r>
-        <w:t xml:space="preserve">/m2”.  Spell out units when they appear in text: “. . . a few </w:t>
-      </w:r>
-      <w:proofErr w:type="spellStart"/>
-      <w:r>
-        <w:t>henries</w:t>
-      </w:r>
-      <w:proofErr w:type="spellEnd"/>
-      <w:r>
-        <w:t>”, not “. . . a few H”.</w:t>
-      </w:r>
-    </w:p>
-    <w:p>
-      <w:pPr>
-        <w:pStyle w:val="bulletlist"/>
-      </w:pPr>
-      <w:r>
-        <w:t xml:space="preserve">Use a zero before decimal points: “0.25”, not “.25”. Use “cm3”, not “cc”. </w:t>
-      </w:r>
-      <w:r>
-        <w:t>(</w:t>
-      </w:r>
-      <w:r>
-        <w:rPr>
-          <w:i/>
-          <w:iCs/>
-        </w:rPr>
-        <w:t>bullet list</w:t>
-      </w:r>
-      <w:r>
-        <w:t>)</w:t>
-      </w:r>
-    </w:p>
-    <w:p>
-      <w:pPr>
-        <w:pStyle w:val="Heading2"/>
-      </w:pPr>
-      <w:r>
-        <w:t>Equations</w:t>
-      </w:r>
-    </w:p>
-    <w:p>
-      <w:pPr>
-        <w:pStyle w:val="BodyText"/>
-      </w:pPr>
-      <w:r>
-        <w:t xml:space="preserve">The equations are an exception to the prescribed specifications of this template. You will need to determine whether or not your equation should be typed using either the Times New Roman or the Symbol font (please no other font). </w:t>
-      </w:r>
-      <w:r>
-        <w:lastRenderedPageBreak/>
-        <w:t>To create multileveled equations, it may be necessary to treat the equation as a graphic and insert it into the text after your paper is styled.</w:t>
-      </w:r>
-    </w:p>
-    <w:p>
-      <w:pPr>
-        <w:pStyle w:val="BodyText"/>
-        <w:rPr>
-          <w:lang w:val="en-US"/>
-        </w:rPr>
-      </w:pPr>
-      <w:r>
-        <w:t>Number equations consecutively. Equation numbers, within parentheses, are to position flush right, as in (1), using a right tab stop. To make your equations more compact, you may use the solidus ( / ), the exp function, or appropriate exponents. Italicize Roman symbols for quantities and variables, but not Greek symbols. Use a long dash rather than a hyphen for a minus sign. Punctuate equations with commas or periods when they are part of a sentence, as in</w:t>
-      </w:r>
-      <w:r>
-        <w:rPr>
-          <w:lang w:val="en-US"/>
-        </w:rPr>
-        <w:t>:</w:t>
-      </w:r>
-    </w:p>
-    <w:p>
-      <w:pPr>
-        <w:pStyle w:val="equation"/>
-        <w:rPr>
-          <w:rFonts w:hint="eastAsia"/>
-        </w:rPr>
-      </w:pPr>
-      <w:r>
-        <w:tab/>
-      </w:r>
-      <w:r>
-        <w:rPr>
-          <w:rFonts w:ascii="Times New Roman" w:hAnsi="Times New Roman" w:cs="Times New Roman"/>
-          <w:i/>
-        </w:rPr>
-        <w:t>a</w:t>
-      </w:r>
-      <w:r>
-        <w:t></w:t>
-      </w:r>
-      <w:r>
-        <w:t></w:t>
-      </w:r>
-      <w:r>
-        <w:t></w:t>
-      </w:r>
-      <w:r>
-        <w:rPr>
-          <w:rFonts w:ascii="Times New Roman" w:hAnsi="Times New Roman" w:cs="Times New Roman"/>
-          <w:i/>
-        </w:rPr>
-        <w:t>b</w:t>
-      </w:r>
-      <w:r>
-        <w:t></w:t>
-      </w:r>
-      <w:r>
-        <w:t></w:t>
-      </w:r>
-      <w:r>
-        <w:t></w:t>
-      </w:r>
-      <w:r>
-        <w:t></w:t>
-      </w:r>
-      <w:r>
-        <w:t></w:t>
-      </w:r>
-      <w:r>
-        <w:tab/>
-      </w:r>
-      <w:r>
-        <w:t></w:t>
-      </w:r>
-      <w:r>
-        <w:t></w:t>
-      </w:r>
-      <w:r>
-        <w:t></w:t>
-      </w:r>
-    </w:p>
-    <w:p>
-      <w:pPr>
-        <w:pStyle w:val="BodyText"/>
-      </w:pPr>
-      <w:r>
-        <w:t xml:space="preserve">Note that the equation is </w:t>
-      </w:r>
-      <w:proofErr w:type="spellStart"/>
-      <w:r>
-        <w:t>centered</w:t>
-      </w:r>
-      <w:proofErr w:type="spellEnd"/>
-      <w:r>
-        <w:t xml:space="preserve"> using a </w:t>
-      </w:r>
-      <w:proofErr w:type="spellStart"/>
-      <w:r>
-        <w:t>center</w:t>
-      </w:r>
-      <w:proofErr w:type="spellEnd"/>
-      <w:r>
-        <w:t xml:space="preserve"> tab stop. Be sure that the symbols in your equation have been defined before or immediately following the equation. Use “(1)”, not “Eq. (1)” or “equation (1)”, except at the beginning of a sentence: “Equation (1) is . . .”</w:t>
-      </w:r>
-    </w:p>
-    <w:p>
-      <w:pPr>
-        <w:pStyle w:val="Heading2"/>
-      </w:pPr>
-      <w:r>
-        <w:t>Some Common Mistakes</w:t>
-      </w:r>
-    </w:p>
-    <w:p>
-      <w:pPr>
-        <w:pStyle w:val="bulletlist"/>
-      </w:pPr>
-      <w:r>
-        <w:t>The word “data” is plural, not singular.</w:t>
-      </w:r>
-    </w:p>
-    <w:p>
-      <w:pPr>
-        <w:pStyle w:val="bulletlist"/>
-      </w:pPr>
-      <w:r>
-        <w:t xml:space="preserve">The subscript for the permeability of vacuum </w:t>
-      </w:r>
-      <w:r>
-        <w:rPr>
-          <w:rFonts w:ascii="Symbol" w:hAnsi="Symbol" w:cs="Symbol"/>
-          <w:i/>
-          <w:iCs/>
-          <w:snapToGrid w:val="0"/>
-        </w:rPr>
-        <w:t></w:t>
-      </w:r>
-      <w:r>
-        <w:rPr>
-          <w:vertAlign w:val="subscript"/>
-        </w:rPr>
-        <w:t>0</w:t>
-      </w:r>
-      <w:r>
-        <w:t>, and other common scientific constants, is zero with subscript formatting, not a lowercase letter “o”.</w:t>
-      </w:r>
-    </w:p>
-    <w:p>
-      <w:pPr>
-        <w:pStyle w:val="bulletlist"/>
-      </w:pPr>
-      <w:r>
-        <w:t xml:space="preserve">In American </w:t>
-      </w:r>
-      <w:r>
-        <w:t>English, commas, semi</w:t>
-      </w:r>
-      <w:r>
-        <w:t>colons, periods, question and exclamation marks are located within quotation marks only when a complete thought or name is cited, such as a title or full quotation. When quotation marks are used, instead of a bold or italic typeface, to highlight a word or phrase, punctuation should appear outside of the quotation marks. A parenthetical phrase or statement at the end of a sentence is punctuated outside of the closing parenthesis (like this). (A parenthetical sentence is punctuated within the parentheses.)</w:t>
-      </w:r>
-    </w:p>
-    <w:p>
-      <w:pPr>
-        <w:pStyle w:val="bulletlist"/>
-      </w:pPr>
-      <w:r>
-        <w:t>A graph within a graph is an “inset”, not an “insert”. The word alternatively is preferred to the word “alternately” (unless you really mean something that alternates).</w:t>
-      </w:r>
-    </w:p>
-    <w:p>
-      <w:pPr>
-        <w:pStyle w:val="bulletlist"/>
-      </w:pPr>
-      <w:r>
-        <w:t>Do not use the word “essentially” to mean “approximately” or “effectively”.</w:t>
-      </w:r>
-    </w:p>
-    <w:p>
-      <w:pPr>
-        <w:pStyle w:val="bulletlist"/>
-      </w:pPr>
-      <w:r>
-        <w:t>In your paper title, if the words “that uses” can accurately replace the word “using”, capitalize the “u”; if not, keep using lower-cased.</w:t>
-      </w:r>
-    </w:p>
-    <w:p>
-      <w:pPr>
-        <w:pStyle w:val="bulletlist"/>
-      </w:pPr>
-      <w:r>
-        <w:t>Be aware of the different meanings of the homophones “affect” and “effect”, “complement” and “compliment”, “discreet” and “discrete”, “principal” and “principle”.</w:t>
-      </w:r>
-    </w:p>
-    <w:p>
-      <w:pPr>
-        <w:pStyle w:val="bulletlist"/>
-      </w:pPr>
-      <w:r>
-        <w:t>Do not confuse “imply” and “infer”.</w:t>
-      </w:r>
-    </w:p>
-    <w:p>
-      <w:pPr>
-        <w:pStyle w:val="bulletlist"/>
-      </w:pPr>
-      <w:r>
-        <w:t>The prefix “non” is not a word; it should be joined to the word it modifies, usually without a hyphen.</w:t>
-      </w:r>
-    </w:p>
-    <w:p>
-      <w:pPr>
-        <w:pStyle w:val="bulletlist"/>
-      </w:pPr>
-      <w:r>
-        <w:t>There is no period after the “et” in the Latin abbreviation “et al.”.</w:t>
-      </w:r>
-    </w:p>
-    <w:p>
-      <w:pPr>
-        <w:pStyle w:val="bulletlist"/>
-      </w:pPr>
-      <w:r>
-        <w:t>The abbreviation “i.e.” means “that is”, and the abbreviation “e.g.” means “for example”.</w:t>
-      </w:r>
-    </w:p>
-    <w:p>
-      <w:pPr>
-        <w:pStyle w:val="BodyText"/>
-      </w:pPr>
-      <w:r>
-        <w:t>An excellent style manual for science writers is [7].</w:t>
-      </w:r>
-    </w:p>
-    <w:p>
-      <w:pPr>
-        <w:pStyle w:val="Heading1"/>
-      </w:pPr>
-      <w:r>
-        <w:t>Conclusion</w:t>
-      </w:r>
-    </w:p>
-    <w:p>
-      <w:pPr>
-        <w:pStyle w:val="BodyText"/>
-      </w:pPr>
-      <w:r>
-        <w:t>After the text edit has been completed, the paper is ready for the template. Duplicate the template file by using the Save As command, and use the naming convention prescribed by your conference for the name of your paper. In this newly created file, highlight all of the contents and import your prepared text file. You are now ready to style your paper; use the scroll down window on the left of the MS Word Formatting toolbar.</w:t>
-      </w:r>
-    </w:p>
-    <w:p>
-      <w:pPr>
-        <w:pStyle w:val="Heading2"/>
-      </w:pPr>
-      <w:r>
-        <w:t>Authors</w:t>
-      </w:r>
-      <w:r>
-        <w:t xml:space="preserve"> and Affiliations</w:t>
-      </w:r>
-    </w:p>
-    <w:p>
-      <w:pPr>
-        <w:pStyle w:val="BodyText"/>
-      </w:pPr>
-      <w:r>
-        <w:rPr>
-          <w:b/>
-        </w:rPr>
-        <w:t xml:space="preserve">The template is </w:t>
-      </w:r>
-      <w:r>
-        <w:rPr>
-          <w:b/>
-        </w:rPr>
-        <w:t>designed</w:t>
-      </w:r>
-      <w:r>
-        <w:rPr>
-          <w:b/>
-          <w:lang w:val="en-US"/>
-        </w:rPr>
-        <w:t xml:space="preserve"> for,</w:t>
-      </w:r>
-      <w:r>
-        <w:rPr>
-          <w:b/>
-        </w:rPr>
-        <w:t xml:space="preserve"> but not limited to</w:t>
-      </w:r>
-      <w:r>
-        <w:rPr>
-          <w:b/>
-          <w:lang w:val="en-US"/>
-        </w:rPr>
-        <w:t>,</w:t>
-      </w:r>
-      <w:r>
-        <w:rPr>
-          <w:b/>
-          <w:lang w:val="en-US"/>
-        </w:rPr>
-        <w:t xml:space="preserve"> </w:t>
-      </w:r>
-      <w:r>
-        <w:rPr>
-          <w:b/>
-          <w:lang w:val="en-US"/>
-        </w:rPr>
-        <w:t>six</w:t>
-      </w:r>
-      <w:r>
-        <w:rPr>
-          <w:b/>
-          <w:lang w:val="en-US"/>
-        </w:rPr>
-        <w:t xml:space="preserve"> authors.</w:t>
-      </w:r>
-      <w:r>
-        <w:rPr>
-          <w:lang w:val="en-US"/>
-        </w:rPr>
-        <w:t xml:space="preserve"> </w:t>
-      </w:r>
-      <w:r>
-        <w:rPr>
-          <w:lang w:val="en-US"/>
-        </w:rPr>
-        <w:t xml:space="preserve">A minimum of one author is required for all conference articles. </w:t>
-      </w:r>
-      <w:r>
-        <w:t>Author names should be listed starting from left to right and then moving down to the next line. This is the author sequence that will be used in future citations and by indexing services.</w:t>
-      </w:r>
-      <w:r>
-        <w:t xml:space="preserve"> </w:t>
-      </w:r>
-      <w:r>
-        <w:t>Names should not be listed in columns nor group by affiliation.</w:t>
-      </w:r>
-      <w:r>
-        <w:rPr>
-          <w:lang w:val="en-US"/>
-        </w:rPr>
-        <w:t xml:space="preserve"> </w:t>
-      </w:r>
-      <w:r>
-        <w:t>Please keep your affiliations as succinct as possible (for example, do not differentiate among departments of the same organization).</w:t>
-      </w:r>
-    </w:p>
-    <w:p>
-      <w:pPr>
-        <w:pStyle w:val="Heading3"/>
-      </w:pPr>
-      <w:r>
-        <w:t xml:space="preserve">For papers with more than six authors: </w:t>
-      </w:r>
-      <w:r>
-        <w:rPr>
-          <w:i w:val="0"/>
-        </w:rPr>
-        <w:t>Add author names horizontally, moving to a third row if needed for more than 8 authors.</w:t>
-      </w:r>
-    </w:p>
-    <w:p>
-      <w:pPr>
-        <w:pStyle w:val="Heading3"/>
-      </w:pPr>
-      <w:r>
-        <w:t xml:space="preserve">For </w:t>
-      </w:r>
-      <w:r>
-        <w:t xml:space="preserve">papers with less than </w:t>
-      </w:r>
-      <w:r>
-        <w:t>six</w:t>
-      </w:r>
-      <w:r>
-        <w:t xml:space="preserve"> authors</w:t>
-      </w:r>
-      <w:r>
-        <w:t xml:space="preserve">: </w:t>
-      </w:r>
-      <w:r>
-        <w:rPr>
-          <w:i w:val="0"/>
-        </w:rPr>
-        <w:t>To change the default, adjust the template as follows.</w:t>
-      </w:r>
-    </w:p>
-    <w:p>
-      <w:pPr>
-        <w:pStyle w:val="Heading4"/>
-      </w:pPr>
-      <w:r>
-        <w:t>Selection</w:t>
-      </w:r>
-      <w:r>
-        <w:t xml:space="preserve">: </w:t>
-      </w:r>
-      <w:r>
-        <w:rPr>
-          <w:i w:val="0"/>
-        </w:rPr>
-        <w:t>Highlight all author and affiliation lines.</w:t>
-      </w:r>
-    </w:p>
-    <w:p>
-      <w:pPr>
-        <w:pStyle w:val="Heading4"/>
-      </w:pPr>
-      <w:r>
-        <w:t>Change number of columns:</w:t>
-      </w:r>
-      <w:r>
-        <w:t xml:space="preserve"> </w:t>
-      </w:r>
-      <w:r>
-        <w:rPr>
-          <w:i w:val="0"/>
-        </w:rPr>
-        <w:t xml:space="preserve">Select the Columns icon from the MS Word Standard toolbar and then select </w:t>
-      </w:r>
-      <w:r>
-        <w:rPr>
-          <w:i w:val="0"/>
-        </w:rPr>
-        <w:t>the correct number of columns</w:t>
-      </w:r>
-      <w:r>
-        <w:rPr>
-          <w:i w:val="0"/>
-        </w:rPr>
-        <w:t xml:space="preserve"> from the selection palette.</w:t>
-      </w:r>
-    </w:p>
-    <w:p>
-      <w:pPr>
-        <w:pStyle w:val="Heading4"/>
-        <w:rPr>
-          <w:i w:val="0"/>
-        </w:rPr>
-      </w:pPr>
-      <w:r>
-        <w:t xml:space="preserve">Deletion: </w:t>
-      </w:r>
-      <w:r>
-        <w:rPr>
-          <w:i w:val="0"/>
-        </w:rPr>
-        <w:t xml:space="preserve">Delete the author and affiliation lines for the </w:t>
-      </w:r>
-      <w:r>
-        <w:rPr>
-          <w:i w:val="0"/>
-        </w:rPr>
-        <w:t>extra authors.</w:t>
-      </w:r>
-    </w:p>
-    <w:p>
-      <w:pPr>
-        <w:jc w:val="start"/>
-        <w:rPr>
-          <w:i/>
           <w:iCs/>
           <w:noProof/>
-        </w:rPr>
-      </w:pPr>
-    </w:p>
-    <w:p>
-      <w:pPr>
-        <w:pStyle w:val="Heading2"/>
-      </w:pPr>
-      <w:r>
-        <w:t>Identify</w:t>
-      </w:r>
-      <w:r>
-        <w:t xml:space="preserve"> the Headings</w:t>
+          <w:spacing w:val="0"/>
+          <w:lang w:val="en-US" w:eastAsia="en-US"/>
+        </w:rPr>
+      </w:pPr>
+      <w:r>
+        <w:rPr>
+          <w:iCs/>
+          <w:noProof/>
+          <w:spacing w:val="0"/>
+          <w:lang w:val="en-US" w:eastAsia="en-US"/>
+        </w:rPr>
+        <w:t xml:space="preserve">In the face of rapidly evolving technology and the widespread adoption of cloud-based environments, relying solely on a group of experts convening in a room for a limited time frame is inadequate to effectively preventing the threats targeting multiple systems. Traditional threat modeling sessions typically commence with an interactive discussion involving security experts and stakeholders [2]. These sessions often resemble a collaborative whiteboarding session, where participants engage in brainstorming and deliberation to identify risk factors and generate ideas to mitigate them [2]. </w:t>
       </w:r>
     </w:p>
     <w:p>
       <w:pPr>
         <w:pStyle w:val="BodyText"/>
-      </w:pPr>
-      <w:r>
-        <w:t>Headings, or heads, are organizational devices that guide the reader through your paper. There are two types: component heads and text heads.</w:t>
+        <w:rPr>
+          <w:iCs/>
+          <w:noProof/>
+          <w:spacing w:val="0"/>
+          <w:lang w:val="en-US" w:eastAsia="en-US"/>
+        </w:rPr>
+      </w:pPr>
+      <w:r>
+        <w:rPr>
+          <w:iCs/>
+          <w:noProof/>
+          <w:spacing w:val="0"/>
+          <w:lang w:val="en-US" w:eastAsia="en-US"/>
+        </w:rPr>
+        <w:t>Creating a threat model using ChatGPT relies on an artificial intelligence language model that can analyse vast amounts of data and generate insights based on that analysis</w:t>
+      </w:r>
+      <w:r>
+        <w:rPr>
+          <w:iCs/>
+          <w:noProof/>
+          <w:spacing w:val="0"/>
+          <w:lang w:val="en-US" w:eastAsia="en-US"/>
+        </w:rPr>
+        <w:t xml:space="preserve"> [19]</w:t>
+      </w:r>
+      <w:r>
+        <w:rPr>
+          <w:iCs/>
+          <w:noProof/>
+          <w:spacing w:val="0"/>
+          <w:lang w:val="en-US" w:eastAsia="en-US"/>
+        </w:rPr>
+        <w:t xml:space="preserve">. Conventional methodologies may be limited in their ability to identify complex or emerging threats, whereas ChatGPT can potentially identify new or emerging threats by analysing large amounts of data from various sources. </w:t>
+      </w:r>
+      <w:r>
+        <w:rPr>
+          <w:iCs/>
+          <w:noProof/>
+          <w:spacing w:val="0"/>
+          <w:lang w:val="en-US" w:eastAsia="en-US"/>
+        </w:rPr>
+        <w:lastRenderedPageBreak/>
+        <w:t>ChatGPT can analyse data in real-time, providing quick insights and recommendations for improving the security posture of a system. It also eliminates the need for extensive manual processes, which can save time and resources. This paper highlights the efficiency of ChatGPT in identifying potential threats, particularly new and emerging ones, along with their corresponding mitigation measures for our cloud-based microservice system. Without the assistance of ChatGPT, it would have been challenging for just human expertise to identify these threats with such speed and accuracy. The ability of ChatGPT to generate insights with just a prompt and click has been invaluable in this regard. Despite its current inability to create diagrams, by leveraging ChatGPT, developers can easily generate basic threat models, saving time and enabling the shift-left approach in application design.</w:t>
       </w:r>
     </w:p>
     <w:p>
       <w:pPr>
         <w:pStyle w:val="BodyText"/>
-      </w:pPr>
-      <w:r>
-        <w:t>Component heads identify the different components of your paper and are not topically subordinate to each other. Examples include Acknowledgments and References and, for these, the correct style to use is “Heading 5”. Use “figure caption” for your Figure captions, and “table head” for your table title. Run-in heads, such as “Abstract”, will require you to apply a style (in this case, italic) in addition to the style provided by the drop down menu to differentiate the head from the text.</w:t>
+        <w:rPr>
+          <w:iCs/>
+          <w:noProof/>
+          <w:spacing w:val="0"/>
+          <w:lang w:val="en-US" w:eastAsia="en-US"/>
+        </w:rPr>
+      </w:pPr>
+      <w:r>
+        <w:rPr>
+          <w:iCs/>
+          <w:noProof/>
+          <w:spacing w:val="0"/>
+          <w:lang w:val="en-US" w:eastAsia="en-US"/>
+        </w:rPr>
+        <w:t>However, there are certain limitation for capabilities of ChatGPT. It often struggles to comprehend questions that are phrased in a specific manner, requiring rephrasing for better understanding. While initially responses may appear reasonable, they can sometimes lack practicality or become overly verbose. Therefore, we need to exercise caution when formulating prompts and interpreting the generated responses. It is crucial to double-check whether the provided information accurately meets our requirements. Since ChatGPT relies on a vast array of sources, there is a possibility of inaccurate or confusing information being presented. In order to construct the desired threat model for this paper, the prompt had to be modified with specific and additional information as per the requirements, generating multiple responses until we obtained the specific outcome we were seeking</w:t>
+      </w:r>
+      <w:r>
+        <w:rPr>
+          <w:iCs/>
+          <w:noProof/>
+          <w:spacing w:val="0"/>
+          <w:lang w:val="en-US" w:eastAsia="en-US"/>
+        </w:rPr>
+        <w:t>.</w:t>
+      </w:r>
+    </w:p>
+    <w:p>
+      <w:pPr>
+        <w:pStyle w:val="Heading1"/>
+      </w:pPr>
+      <w:r>
+        <w:t>Conclusion</w:t>
       </w:r>
     </w:p>
     <w:p>
       <w:pPr>
         <w:pStyle w:val="BodyText"/>
-      </w:pPr>
-      <w:r>
-        <w:t>Text heads organize the topics on a relational, hierarchical basis. For example, the paper title is the primary text head because all subsequent material relates and elaborates on this one topic. If there are two or more sub-topics, the next level head (uppercase Roman numerals) should be used and, conversely, if there are not at least two sub-topics, then no subheads should be introduced. Styles named “Heading 1”, “Heading 2”, “Heading 3”, and “Heading 4” are prescribed.</w:t>
-      </w:r>
-    </w:p>
-    <w:p>
-      <w:pPr>
-        <w:pStyle w:val="Heading2"/>
-      </w:pPr>
-      <w:r>
-        <w:t>Figures and Tables</w:t>
-      </w:r>
-    </w:p>
-    <w:p>
-      <w:pPr>
-        <w:pStyle w:val="Heading4"/>
-      </w:pPr>
-      <w:r>
+        <w:rPr>
+          <w:lang w:val="en-IN"/>
+        </w:rPr>
+      </w:pPr>
+      <w:r>
+        <w:rPr>
+          <w:lang w:val="en-IN"/>
+        </w:rPr>
+        <w:t>ChatGPT is undoubtedly impactful and efficient, representing a revolutionary development for humanity. However, it is crucial to acknowledge both the advantages and disadvantages associated with it as discussed in the previous section. While ChatGPT can provide valuable assistance, we should be cautious about becoming overly reliant on it. It is essential to maintain confidence in our own cognitive abilities, human intelligence, and diligent work ethics. We must remember that no AI or chatbot can surpass the capabilities of human intelligence. Ultimately, by leveraging ChatGPT as a tool and combining it with our own thinking capabilities, we can achieve the best outcomes.</w:t>
+      </w:r>
+    </w:p>
+    <w:p>
+      <w:pPr>
+        <w:pStyle w:val="BodyText"/>
+        <w:rPr>
+          <w:lang w:val="en-IN"/>
+        </w:rPr>
+      </w:pPr>
+      <w:r>
+        <w:rPr>
+          <w:lang w:val="en-IN"/>
+        </w:rPr>
+        <w:t>Indeed, ChatGPT itself has acknowledged these limitations during the course of this research, as evident in the responses provided. This further strengthens the conclusion that careful consideration is necessary when relying on ChatGPT, as it highlights the challenges in comprehending specific questions and the potential for responses to lack practicality. The recognition of these limitations by ChatGPT itself supports the need for caution and thorough evaluation when utilizing its capabilities.</w:t>
+      </w:r>
+      <w:r>
+        <w:rPr>
+          <w:lang w:val="en-IN"/>
+        </w:rPr>
         <w:t xml:space="preserve"> </w:t>
       </w:r>
-      <w:r>
-        <w:t xml:space="preserve">Positioning Figures and Tables: </w:t>
-      </w:r>
-      <w:r>
-        <w:rPr>
-          <w:i w:val="0"/>
-        </w:rPr>
-        <w:t xml:space="preserve">Place figures and tables at the top and bottom of columns. Avoid placing them in the middle of columns. Large figures and tables may span across both columns. Figure captions should be below the figures; table heads should appear above the tables. Insert </w:t>
-      </w:r>
-      <w:r>
-        <w:rPr>
-          <w:i w:val="0"/>
-        </w:rPr>
-        <w:lastRenderedPageBreak/>
-        <w:t>figures and tables after they are cited in the text. Use the abbreviation “Fig. 1”, even at the beginning of a sentence.</w:t>
-      </w:r>
-    </w:p>
-    <w:p>
-      <w:pPr>
-        <w:pStyle w:val="tablehead"/>
-      </w:pPr>
-      <w:r>
-        <w:t>Table Type Styles</w:t>
-      </w:r>
-    </w:p>
-    <w:tbl>
-      <w:tblPr>
-        <w:tblW w:w="0pt" w:type="dxa"/>
-        <w:jc w:val="center"/>
-        <w:tblBorders>
-          <w:top w:val="single" w:sz="2" w:space="0" w:color="auto"/>
-          <w:start w:val="single" w:sz="2" w:space="0" w:color="auto"/>
-          <w:bottom w:val="single" w:sz="2" w:space="0" w:color="auto"/>
-          <w:end w:val="single" w:sz="2" w:space="0" w:color="auto"/>
-          <w:insideH w:val="single" w:sz="2" w:space="0" w:color="auto"/>
-          <w:insideV w:val="single" w:sz="2" w:space="0" w:color="auto"/>
-        </w:tblBorders>
-        <w:tblLayout w:type="fixed"/>
-        <w:tblLook w:firstRow="0" w:lastRow="0" w:firstColumn="0" w:lastColumn="0" w:noHBand="0" w:noVBand="0"/>
-      </w:tblPr>
-      <w:tblGrid>
-        <w:gridCol w:w="720"/>
-        <w:gridCol w:w="2340"/>
-        <w:gridCol w:w="900"/>
-        <w:gridCol w:w="900"/>
-      </w:tblGrid>
-      <w:tr>
-        <w:trPr>
-          <w:cantSplit/>
-          <w:trHeight w:val="240"/>
-          <w:tblHeader/>
-          <w:jc w:val="center"/>
-        </w:trPr>
-        <w:tc>
-          <w:tcPr>
-            <w:tcW w:w="36pt" w:type="dxa"/>
-            <w:vMerge w:val="restart"/>
-            <w:vAlign w:val="center"/>
-          </w:tcPr>
-          <w:p>
-            <w:pPr>
-              <w:pStyle w:val="tablecolhead"/>
-            </w:pPr>
-            <w:r>
-              <w:t>Table Head</w:t>
-            </w:r>
-          </w:p>
-        </w:tc>
-        <w:tc>
-          <w:tcPr>
-            <w:tcW w:w="207pt" w:type="dxa"/>
-            <w:gridSpan w:val="3"/>
-            <w:vAlign w:val="center"/>
-          </w:tcPr>
-          <w:p>
-            <w:pPr>
-              <w:pStyle w:val="tablecolhead"/>
-            </w:pPr>
-            <w:r>
-              <w:t>Table Column Head</w:t>
-            </w:r>
-          </w:p>
-        </w:tc>
-      </w:tr>
-      <w:tr>
-        <w:trPr>
-          <w:cantSplit/>
-          <w:trHeight w:val="240"/>
-          <w:tblHeader/>
-          <w:jc w:val="center"/>
-        </w:trPr>
-        <w:tc>
-          <w:tcPr>
-            <w:tcW w:w="36pt" w:type="dxa"/>
-            <w:vMerge/>
-          </w:tcPr>
-          <w:p>
-            <w:pPr>
-              <w:rPr>
-                <w:sz w:val="16"/>
-                <w:szCs w:val="16"/>
-              </w:rPr>
-            </w:pPr>
-          </w:p>
-        </w:tc>
-        <w:tc>
-          <w:tcPr>
-            <w:tcW w:w="117pt" w:type="dxa"/>
-            <w:vAlign w:val="center"/>
-          </w:tcPr>
-          <w:p>
-            <w:pPr>
-              <w:pStyle w:val="tablecolsubhead"/>
-            </w:pPr>
-            <w:r>
-              <w:t>Table column subhead</w:t>
-            </w:r>
-          </w:p>
-        </w:tc>
-        <w:tc>
-          <w:tcPr>
-            <w:tcW w:w="45pt" w:type="dxa"/>
-            <w:vAlign w:val="center"/>
-          </w:tcPr>
-          <w:p>
-            <w:pPr>
-              <w:pStyle w:val="tablecolsubhead"/>
-            </w:pPr>
-            <w:r>
-              <w:t>Subhead</w:t>
-            </w:r>
-          </w:p>
-        </w:tc>
-        <w:tc>
-          <w:tcPr>
-            <w:tcW w:w="45pt" w:type="dxa"/>
-            <w:vAlign w:val="center"/>
-          </w:tcPr>
-          <w:p>
-            <w:pPr>
-              <w:pStyle w:val="tablecolsubhead"/>
-            </w:pPr>
-            <w:r>
-              <w:t>Subhead</w:t>
-            </w:r>
-          </w:p>
-        </w:tc>
-      </w:tr>
-      <w:tr>
-        <w:trPr>
-          <w:trHeight w:val="320"/>
-          <w:jc w:val="center"/>
-        </w:trPr>
-        <w:tc>
-          <w:tcPr>
-            <w:tcW w:w="36pt" w:type="dxa"/>
-            <w:vAlign w:val="center"/>
-          </w:tcPr>
-          <w:p>
-            <w:pPr>
-              <w:pStyle w:val="tablecopy"/>
-              <w:rPr>
-                <w:sz w:val="8"/>
-                <w:szCs w:val="8"/>
-              </w:rPr>
-            </w:pPr>
-            <w:r>
-              <w:t>copy</w:t>
-            </w:r>
-          </w:p>
-        </w:tc>
-        <w:tc>
-          <w:tcPr>
-            <w:tcW w:w="117pt" w:type="dxa"/>
-            <w:vAlign w:val="center"/>
-          </w:tcPr>
-          <w:p>
-            <w:pPr>
-              <w:pStyle w:val="tablecopy"/>
-            </w:pPr>
-            <w:r>
-              <w:t>More table copy</w:t>
-            </w:r>
-            <w:r>
-              <w:rPr>
-                <w:vertAlign w:val="superscript"/>
-              </w:rPr>
-              <w:t>a</w:t>
-            </w:r>
-          </w:p>
-        </w:tc>
-        <w:tc>
-          <w:tcPr>
-            <w:tcW w:w="45pt" w:type="dxa"/>
-            <w:vAlign w:val="center"/>
-          </w:tcPr>
-          <w:p>
-            <w:pPr>
-              <w:rPr>
-                <w:sz w:val="16"/>
-                <w:szCs w:val="16"/>
-              </w:rPr>
-            </w:pPr>
-          </w:p>
-        </w:tc>
-        <w:tc>
-          <w:tcPr>
-            <w:tcW w:w="45pt" w:type="dxa"/>
-            <w:vAlign w:val="center"/>
-          </w:tcPr>
-          <w:p>
-            <w:pPr>
-              <w:rPr>
-                <w:sz w:val="16"/>
-                <w:szCs w:val="16"/>
-              </w:rPr>
-            </w:pPr>
-          </w:p>
-        </w:tc>
-      </w:tr>
-    </w:tbl>
-    <w:p>
-      <w:pPr>
-        <w:pStyle w:val="tablefootnote"/>
-      </w:pPr>
-      <w:r>
-        <w:t xml:space="preserve">Sample </w:t>
-      </w:r>
-      <w:r>
-        <w:t>of</w:t>
-      </w:r>
-      <w:r>
-        <w:t xml:space="preserve"> a </w:t>
-      </w:r>
-      <w:r>
-        <w:t>Table</w:t>
-      </w:r>
-      <w:r>
-        <w:t xml:space="preserve"> </w:t>
-      </w:r>
-      <w:r>
-        <w:t>footnote</w:t>
-      </w:r>
-      <w:r>
-        <w:t xml:space="preserve">. </w:t>
-      </w:r>
-      <w:r>
-        <w:t>(</w:t>
-      </w:r>
-      <w:r>
-        <w:rPr>
-          <w:i/>
-        </w:rPr>
-        <w:t>Table footnote</w:t>
-      </w:r>
-      <w:r>
-        <w:t>)</w:t>
-      </w:r>
-    </w:p>
-    <w:p>
-      <w:pPr>
-        <w:pStyle w:val="figurecaption"/>
-      </w:pPr>
-      <w:r>
-        <w:t xml:space="preserve">Example of a figure </w:t>
-      </w:r>
-      <w:r>
-        <w:t>caption</w:t>
-      </w:r>
-      <w:r>
-        <w:t xml:space="preserve">. </w:t>
-      </w:r>
-      <w:r>
-        <w:rPr>
-          <w:iCs/>
-        </w:rPr>
-        <w:t>(</w:t>
-      </w:r>
-      <w:r>
-        <w:rPr>
-          <w:i/>
-          <w:iCs/>
-        </w:rPr>
-        <w:t>figure caption</w:t>
-      </w:r>
-      <w:r>
-        <w:rPr>
-          <w:iCs/>
-        </w:rPr>
-        <w:t>)</w:t>
-      </w:r>
     </w:p>
     <w:p>
       <w:pPr>
         <w:pStyle w:val="BodyText"/>
-      </w:pPr>
-      <w:r>
-        <w:t>Figure Labels: Use 8 point Times New Roman for Figure labels. Use words rather than symbols or abbreviations when writing Figure axis labels to avoid confusing the reader. As an example, write the quantity “Magnetization”, or “Magnetization, M”, not just “M”. If including units in the label, present them within parentheses. Do not label axes only with units. In the example, write “Magnetization (A/m)” or “Magnetization {A[m(1)]}”, not just “A/m”. Do not label axes</w:t>
-      </w:r>
-      <w:r>
-        <w:t xml:space="preserve"> </w:t>
-      </w:r>
-      <w:r>
-        <w:t>with a ratio of quantities and units. For example, write “Temperature (K)”, not “Temperature/K”.</w:t>
+        <w:keepNext/>
+      </w:pPr>
+      <w:r>
+        <w:rPr>
+          <w:noProof/>
+        </w:rPr>
+        <w:drawing>
+          <wp:inline distT="0" distB="0" distL="0" distR="0" wp14:anchorId="1AF69F90" wp14:editId="025422D8">
+            <wp:extent cx="2216150" cy="1354455"/>
+            <wp:effectExtent l="0" t="0" r="0" b="0"/>
+            <wp:docPr id="159048059" name="Picture 1"/>
+            <wp:cNvGraphicFramePr>
+              <a:graphicFrameLocks xmlns:a="http://purl.oclc.org/ooxml/drawingml/main" noChangeAspect="1"/>
+            </wp:cNvGraphicFramePr>
+            <a:graphic xmlns:a="http://purl.oclc.org/ooxml/drawingml/main">
+              <a:graphicData uri="http://purl.oclc.org/ooxml/drawingml/picture">
+                <pic:pic xmlns:pic="http://purl.oclc.org/ooxml/drawingml/picture">
+                  <pic:nvPicPr>
+                    <pic:cNvPr id="159048059" name=""/>
+                    <pic:cNvPicPr/>
+                  </pic:nvPicPr>
+                  <pic:blipFill rotWithShape="1">
+                    <a:blip r:embed="rId18"/>
+                    <a:srcRect l="20.826%" t="13.558%" b="18.077%"/>
+                    <a:stretch/>
+                  </pic:blipFill>
+                  <pic:spPr bwMode="auto">
+                    <a:xfrm>
+                      <a:off x="0" y="0"/>
+                      <a:ext cx="2216150" cy="1354455"/>
+                    </a:xfrm>
+                    <a:prstGeom prst="rect">
+                      <a:avLst/>
+                    </a:prstGeom>
+                    <a:ln>
+                      <a:noFill/>
+                    </a:ln>
+                    <a:extLst>
+                      <a:ext uri="{53640926-AAD7-44D8-BBD7-CCE9431645EC}">
+                        <a14:shadowObscured xmlns:a14="http://schemas.microsoft.com/office/drawing/2010/main"/>
+                      </a:ext>
+                    </a:extLst>
+                  </pic:spPr>
+                </pic:pic>
+              </a:graphicData>
+            </a:graphic>
+          </wp:inline>
+        </w:drawing>
+      </w:r>
+    </w:p>
+    <w:p>
+      <w:pPr>
+        <w:pStyle w:val="Caption"/>
+        <w:jc w:val="both"/>
+        <w:rPr>
+          <w:lang w:val="en-IN"/>
+        </w:rPr>
+      </w:pPr>
+      <w:r>
+        <w:t>Fig. 10. ChatGPT stating its limitation</w:t>
       </w:r>
     </w:p>
     <w:p>
       <w:pPr>
         <w:pStyle w:val="BodyText"/>
-      </w:pPr>
-    </w:p>
-    <w:p>
-      <w:pPr>
-        <w:pStyle w:val="BodyText"/>
-      </w:pPr>
-    </w:p>
-    <w:p>
-      <w:pPr>
-        <w:pStyle w:val="BodyText"/>
-      </w:pPr>
-    </w:p>
-    <w:p>
-      <w:pPr>
-        <w:pStyle w:val="BodyText"/>
-      </w:pPr>
+        <w:rPr>
+          <w:lang w:val="en-IN"/>
+        </w:rPr>
+      </w:pPr>
+      <w:r>
+        <w:rPr>
+          <w:lang w:val="en-IN"/>
+        </w:rPr>
+        <w:t>ChatGPT is still a relatively new technology, and while it can be a powerful tool for threat modeling, it is not a replacement for human expertise and should be used in conjunction with conventional methodologies. While ChatGPT can be a helpful starting point in creating a threat model, it is not advisable to rely solely on its responses. To ensure the creation of a robust threat model that meets specific requirements, it is recommended to supplement ChatGPT responses with additional resources such as industry guidelines or consultations with security experts. While ChatGPT can provide a foundational understanding, a comprehensive and thorough approach involving extensive research and expert input is essential for developing an effective threat model.</w:t>
+      </w:r>
     </w:p>
     <w:p>
       <w:pPr>
@@ -2960,7 +2404,7 @@
                     <pic:cNvPicPr/>
                   </pic:nvPicPr>
                   <pic:blipFill rotWithShape="1">
-                    <a:blip r:embed="rId15"/>
+                    <a:blip r:embed="rId19"/>
                     <a:srcRect t="21.863%" b="6.834%"/>
                     <a:stretch/>
                   </pic:blipFill>
@@ -2993,18 +2437,25 @@
         <w:pStyle w:val="Caption"/>
       </w:pPr>
       <w:r>
-        <w:t xml:space="preserve">Figure </w:t>
-      </w:r>
-      <w:fldSimple w:instr=" SEQ Figure \* ARABIC ">
-        <w:r>
-          <w:rPr>
-            <w:noProof/>
-          </w:rPr>
-          <w:t>2</w:t>
-        </w:r>
-      </w:fldSimple>
-      <w:r>
-        <w:t>: Microservice Application Running in EC2 Server -A</w:t>
+        <w:t>Fig</w:t>
+      </w:r>
+      <w:r>
+        <w:t xml:space="preserve">. </w:t>
+      </w:r>
+      <w:r>
+        <w:t>1</w:t>
+      </w:r>
+      <w:r>
+        <w:t>1</w:t>
+      </w:r>
+      <w:r>
+        <w:t>.</w:t>
+      </w:r>
+      <w:r>
+        <w:t xml:space="preserve"> </w:t>
+      </w:r>
+      <w:r>
+        <w:t xml:space="preserve"> Microservice Application Running in EC2 Server -A</w:t>
       </w:r>
     </w:p>
     <w:p>
@@ -3031,7 +2482,7 @@
                     <pic:cNvPicPr/>
                   </pic:nvPicPr>
                   <pic:blipFill>
-                    <a:blip r:embed="rId16"/>
+                    <a:blip r:embed="rId20"/>
                     <a:stretch>
                       <a:fillRect/>
                     </a:stretch>
@@ -3057,18 +2508,22 @@
         <w:pStyle w:val="Caption"/>
       </w:pPr>
       <w:r>
-        <w:t xml:space="preserve">Figure </w:t>
-      </w:r>
-      <w:fldSimple w:instr=" SEQ Figure \* ARABIC ">
-        <w:r>
-          <w:rPr>
-            <w:noProof/>
-          </w:rPr>
-          <w:t>3</w:t>
-        </w:r>
-      </w:fldSimple>
-      <w:r>
-        <w:t xml:space="preserve">: </w:t>
+        <w:t>Fi</w:t>
+      </w:r>
+      <w:r>
+        <w:t xml:space="preserve">g. </w:t>
+      </w:r>
+      <w:r>
+        <w:t>1</w:t>
+      </w:r>
+      <w:r>
+        <w:t>2</w:t>
+      </w:r>
+      <w:r>
+        <w:t xml:space="preserve">. </w:t>
+      </w:r>
+      <w:r>
+        <w:t xml:space="preserve"> </w:t>
       </w:r>
       <w:r>
         <w:t>Microservice Application Running in EC2 Server</w:t>
@@ -3085,6 +2540,7 @@
         <w:rPr>
           <w:noProof/>
         </w:rPr>
+        <w:lastRenderedPageBreak/>
         <w:drawing>
           <wp:inline distT="0" distB="0" distL="0" distR="0" wp14:anchorId="25C752A7" wp14:editId="6ABA89FC">
             <wp:extent cx="3089910" cy="1643205"/>
@@ -3101,7 +2557,7 @@
                     <pic:cNvPicPr/>
                   </pic:nvPicPr>
                   <pic:blipFill rotWithShape="1">
-                    <a:blip r:embed="rId17"/>
+                    <a:blip r:embed="rId21"/>
                     <a:srcRect b="5.456%"/>
                     <a:stretch/>
                   </pic:blipFill>
@@ -3134,18 +2590,455 @@
         <w:pStyle w:val="Caption"/>
       </w:pPr>
       <w:r>
-        <w:t xml:space="preserve">Figure </w:t>
-      </w:r>
-      <w:fldSimple w:instr=" SEQ Figure \* ARABIC ">
-        <w:r>
-          <w:rPr>
-            <w:noProof/>
-          </w:rPr>
-          <w:t>4</w:t>
-        </w:r>
-      </w:fldSimple>
-      <w:r>
-        <w:t>: Testing the endpoints in Postman</w:t>
+        <w:t>Fig</w:t>
+      </w:r>
+      <w:r>
+        <w:t>. 1</w:t>
+      </w:r>
+      <w:r>
+        <w:t>3</w:t>
+      </w:r>
+      <w:r>
+        <w:t xml:space="preserve">. </w:t>
+      </w:r>
+      <w:r>
+        <w:t>Testing the endpoints in Postman</w:t>
+      </w:r>
+    </w:p>
+    <w:p>
+      <w:pPr>
+        <w:keepNext/>
+      </w:pPr>
+      <w:r>
+        <w:rPr>
+          <w:noProof/>
+        </w:rPr>
+        <w:drawing>
+          <wp:inline distT="0" distB="0" distL="0" distR="0" wp14:anchorId="38C05D5F" wp14:editId="46CAE98A">
+            <wp:extent cx="3089910" cy="1598037"/>
+            <wp:effectExtent l="0" t="0" r="0" b="2540"/>
+            <wp:docPr id="820211202" name="Picture 1"/>
+            <wp:cNvGraphicFramePr>
+              <a:graphicFrameLocks xmlns:a="http://purl.oclc.org/ooxml/drawingml/main" noChangeAspect="1"/>
+            </wp:cNvGraphicFramePr>
+            <a:graphic xmlns:a="http://purl.oclc.org/ooxml/drawingml/main">
+              <a:graphicData uri="http://purl.oclc.org/ooxml/drawingml/picture">
+                <pic:pic xmlns:pic="http://purl.oclc.org/ooxml/drawingml/picture">
+                  <pic:nvPicPr>
+                    <pic:cNvPr id="820211202" name=""/>
+                    <pic:cNvPicPr/>
+                  </pic:nvPicPr>
+                  <pic:blipFill>
+                    <a:blip r:embed="rId22"/>
+                    <a:stretch>
+                      <a:fillRect/>
+                    </a:stretch>
+                  </pic:blipFill>
+                  <pic:spPr>
+                    <a:xfrm>
+                      <a:off x="0" y="0"/>
+                      <a:ext cx="3089910" cy="1598037"/>
+                    </a:xfrm>
+                    <a:prstGeom prst="rect">
+                      <a:avLst/>
+                    </a:prstGeom>
+                  </pic:spPr>
+                </pic:pic>
+              </a:graphicData>
+            </a:graphic>
+          </wp:inline>
+        </w:drawing>
+      </w:r>
+    </w:p>
+    <w:p>
+      <w:pPr>
+        <w:pStyle w:val="Caption"/>
+      </w:pPr>
+      <w:r>
+        <w:t>Fig. 1</w:t>
+      </w:r>
+      <w:r>
+        <w:t>4</w:t>
+      </w:r>
+      <w:r>
+        <w:t xml:space="preserve">. EC2 </w:t>
+      </w:r>
+      <w:r>
+        <w:t>SSH connection using putty</w:t>
+      </w:r>
+    </w:p>
+    <w:p>
+      <w:pPr>
+        <w:keepNext/>
+      </w:pPr>
+      <w:r>
+        <w:rPr>
+          <w:noProof/>
+        </w:rPr>
+        <w:drawing>
+          <wp:inline distT="0" distB="0" distL="0" distR="0" wp14:anchorId="7EDA5AA5" wp14:editId="19D4706B">
+            <wp:extent cx="3089910" cy="1249392"/>
+            <wp:effectExtent l="0" t="0" r="0" b="8255"/>
+            <wp:docPr id="506749527" name="Picture 1"/>
+            <wp:cNvGraphicFramePr>
+              <a:graphicFrameLocks xmlns:a="http://purl.oclc.org/ooxml/drawingml/main" noChangeAspect="1"/>
+            </wp:cNvGraphicFramePr>
+            <a:graphic xmlns:a="http://purl.oclc.org/ooxml/drawingml/main">
+              <a:graphicData uri="http://purl.oclc.org/ooxml/drawingml/picture">
+                <pic:pic xmlns:pic="http://purl.oclc.org/ooxml/drawingml/picture">
+                  <pic:nvPicPr>
+                    <pic:cNvPr id="506749527" name=""/>
+                    <pic:cNvPicPr/>
+                  </pic:nvPicPr>
+                  <pic:blipFill>
+                    <a:blip r:embed="rId23"/>
+                    <a:stretch>
+                      <a:fillRect/>
+                    </a:stretch>
+                  </pic:blipFill>
+                  <pic:spPr>
+                    <a:xfrm>
+                      <a:off x="0" y="0"/>
+                      <a:ext cx="3089910" cy="1249392"/>
+                    </a:xfrm>
+                    <a:prstGeom prst="rect">
+                      <a:avLst/>
+                    </a:prstGeom>
+                  </pic:spPr>
+                </pic:pic>
+              </a:graphicData>
+            </a:graphic>
+          </wp:inline>
+        </w:drawing>
+      </w:r>
+    </w:p>
+    <w:p>
+      <w:pPr>
+        <w:pStyle w:val="Caption"/>
+      </w:pPr>
+      <w:r>
+        <w:t>Fig. 1</w:t>
+      </w:r>
+      <w:r>
+        <w:t>5</w:t>
+      </w:r>
+      <w:r>
+        <w:t xml:space="preserve">. </w:t>
+      </w:r>
+      <w:r>
+        <w:t>CloudWatch Monitoring</w:t>
+      </w:r>
+    </w:p>
+    <w:p>
+      <w:pPr>
+        <w:keepNext/>
+      </w:pPr>
+      <w:r>
+        <w:rPr>
+          <w:noProof/>
+        </w:rPr>
+        <w:drawing>
+          <wp:inline distT="0" distB="0" distL="0" distR="0" wp14:anchorId="4A598DAB" wp14:editId="689CAED6">
+            <wp:extent cx="3089910" cy="1730446"/>
+            <wp:effectExtent l="0" t="0" r="0" b="3175"/>
+            <wp:docPr id="1410384972" name="Picture 1"/>
+            <wp:cNvGraphicFramePr>
+              <a:graphicFrameLocks xmlns:a="http://purl.oclc.org/ooxml/drawingml/main" noChangeAspect="1"/>
+            </wp:cNvGraphicFramePr>
+            <a:graphic xmlns:a="http://purl.oclc.org/ooxml/drawingml/main">
+              <a:graphicData uri="http://purl.oclc.org/ooxml/drawingml/picture">
+                <pic:pic xmlns:pic="http://purl.oclc.org/ooxml/drawingml/picture">
+                  <pic:nvPicPr>
+                    <pic:cNvPr id="1410384972" name=""/>
+                    <pic:cNvPicPr/>
+                  </pic:nvPicPr>
+                  <pic:blipFill rotWithShape="1">
+                    <a:blip r:embed="rId24"/>
+                    <a:srcRect l="14.498%" t="6.754%" r="0.507%" b="8.607%"/>
+                    <a:stretch/>
+                  </pic:blipFill>
+                  <pic:spPr bwMode="auto">
+                    <a:xfrm>
+                      <a:off x="0" y="0"/>
+                      <a:ext cx="3089910" cy="1730446"/>
+                    </a:xfrm>
+                    <a:prstGeom prst="rect">
+                      <a:avLst/>
+                    </a:prstGeom>
+                    <a:ln>
+                      <a:noFill/>
+                    </a:ln>
+                    <a:extLst>
+                      <a:ext uri="{53640926-AAD7-44D8-BBD7-CCE9431645EC}">
+                        <a14:shadowObscured xmlns:a14="http://schemas.microsoft.com/office/drawing/2010/main"/>
+                      </a:ext>
+                    </a:extLst>
+                  </pic:spPr>
+                </pic:pic>
+              </a:graphicData>
+            </a:graphic>
+          </wp:inline>
+        </w:drawing>
+      </w:r>
+    </w:p>
+    <w:p>
+      <w:pPr>
+        <w:pStyle w:val="Caption"/>
+      </w:pPr>
+      <w:r>
+        <w:t>Fig. 1</w:t>
+      </w:r>
+      <w:r>
+        <w:t>6</w:t>
+      </w:r>
+      <w:r>
+        <w:t>. EC2 Security Groups</w:t>
+      </w:r>
+    </w:p>
+    <w:p>
+      <w:pPr>
+        <w:keepNext/>
+      </w:pPr>
+      <w:r>
+        <w:rPr>
+          <w:noProof/>
+        </w:rPr>
+        <w:drawing>
+          <wp:inline distT="0" distB="0" distL="0" distR="0" wp14:anchorId="69C00657" wp14:editId="06C01C2A">
+            <wp:extent cx="2191966" cy="1050290"/>
+            <wp:effectExtent l="0" t="0" r="0" b="0"/>
+            <wp:docPr id="1426778228" name="Picture 1"/>
+            <wp:cNvGraphicFramePr>
+              <a:graphicFrameLocks xmlns:a="http://purl.oclc.org/ooxml/drawingml/main" noChangeAspect="1"/>
+            </wp:cNvGraphicFramePr>
+            <a:graphic xmlns:a="http://purl.oclc.org/ooxml/drawingml/main">
+              <a:graphicData uri="http://purl.oclc.org/ooxml/drawingml/picture">
+                <pic:pic xmlns:pic="http://purl.oclc.org/ooxml/drawingml/picture">
+                  <pic:nvPicPr>
+                    <pic:cNvPr id="1426778228" name=""/>
+                    <pic:cNvPicPr/>
+                  </pic:nvPicPr>
+                  <pic:blipFill rotWithShape="1">
+                    <a:blip r:embed="rId25"/>
+                    <a:srcRect t="13.871%" r="29.761%" b="24.227%"/>
+                    <a:stretch/>
+                  </pic:blipFill>
+                  <pic:spPr bwMode="auto">
+                    <a:xfrm>
+                      <a:off x="0" y="0"/>
+                      <a:ext cx="2197090" cy="1052745"/>
+                    </a:xfrm>
+                    <a:prstGeom prst="rect">
+                      <a:avLst/>
+                    </a:prstGeom>
+                    <a:ln>
+                      <a:noFill/>
+                    </a:ln>
+                    <a:extLst>
+                      <a:ext uri="{53640926-AAD7-44D8-BBD7-CCE9431645EC}">
+                        <a14:shadowObscured xmlns:a14="http://schemas.microsoft.com/office/drawing/2010/main"/>
+                      </a:ext>
+                    </a:extLst>
+                  </pic:spPr>
+                </pic:pic>
+              </a:graphicData>
+            </a:graphic>
+          </wp:inline>
+        </w:drawing>
+      </w:r>
+    </w:p>
+    <w:p>
+      <w:pPr>
+        <w:pStyle w:val="Caption"/>
+      </w:pPr>
+      <w:r>
+        <w:t>Fig. 1</w:t>
+      </w:r>
+      <w:r>
+        <w:t>7</w:t>
+      </w:r>
+      <w:r>
+        <w:t>.  AWS MFA Authentication</w:t>
+      </w:r>
+    </w:p>
+    <w:p>
+      <w:pPr>
+        <w:keepNext/>
+      </w:pPr>
+      <w:r>
+        <w:rPr>
+          <w:noProof/>
+        </w:rPr>
+        <w:drawing>
+          <wp:inline distT="0" distB="0" distL="0" distR="0" wp14:anchorId="2198B925" wp14:editId="7B038B97">
+            <wp:extent cx="3089910" cy="1557830"/>
+            <wp:effectExtent l="0" t="0" r="0" b="4445"/>
+            <wp:docPr id="795859457" name="Picture 1"/>
+            <wp:cNvGraphicFramePr>
+              <a:graphicFrameLocks xmlns:a="http://purl.oclc.org/ooxml/drawingml/main" noChangeAspect="1"/>
+            </wp:cNvGraphicFramePr>
+            <a:graphic xmlns:a="http://purl.oclc.org/ooxml/drawingml/main">
+              <a:graphicData uri="http://purl.oclc.org/ooxml/drawingml/picture">
+                <pic:pic xmlns:pic="http://purl.oclc.org/ooxml/drawingml/picture">
+                  <pic:nvPicPr>
+                    <pic:cNvPr id="795859457" name=""/>
+                    <pic:cNvPicPr/>
+                  </pic:nvPicPr>
+                  <pic:blipFill>
+                    <a:blip r:embed="rId26"/>
+                    <a:stretch>
+                      <a:fillRect/>
+                    </a:stretch>
+                  </pic:blipFill>
+                  <pic:spPr>
+                    <a:xfrm>
+                      <a:off x="0" y="0"/>
+                      <a:ext cx="3089910" cy="1557830"/>
+                    </a:xfrm>
+                    <a:prstGeom prst="rect">
+                      <a:avLst/>
+                    </a:prstGeom>
+                  </pic:spPr>
+                </pic:pic>
+              </a:graphicData>
+            </a:graphic>
+          </wp:inline>
+        </w:drawing>
+      </w:r>
+    </w:p>
+    <w:p>
+      <w:pPr>
+        <w:pStyle w:val="Caption"/>
+      </w:pPr>
+      <w:r>
+        <w:t>Fig. 1</w:t>
+      </w:r>
+      <w:r>
+        <w:t>8</w:t>
+      </w:r>
+      <w:r>
+        <w:t>.  AWS IAM User</w:t>
+      </w:r>
+    </w:p>
+    <w:p>
+      <w:pPr>
+        <w:keepNext/>
+      </w:pPr>
+      <w:r>
+        <w:rPr>
+          <w:noProof/>
+        </w:rPr>
+        <w:drawing>
+          <wp:inline distT="0" distB="0" distL="0" distR="0" wp14:anchorId="04702350" wp14:editId="5D075C13">
+            <wp:extent cx="2382252" cy="1329055"/>
+            <wp:effectExtent l="0" t="0" r="0" b="4445"/>
+            <wp:docPr id="771870989" name="Picture 1"/>
+            <wp:cNvGraphicFramePr>
+              <a:graphicFrameLocks xmlns:a="http://purl.oclc.org/ooxml/drawingml/main" noChangeAspect="1"/>
+            </wp:cNvGraphicFramePr>
+            <a:graphic xmlns:a="http://purl.oclc.org/ooxml/drawingml/main">
+              <a:graphicData uri="http://purl.oclc.org/ooxml/drawingml/picture">
+                <pic:pic xmlns:pic="http://purl.oclc.org/ooxml/drawingml/picture">
+                  <pic:nvPicPr>
+                    <pic:cNvPr id="771870989" name=""/>
+                    <pic:cNvPicPr/>
+                  </pic:nvPicPr>
+                  <pic:blipFill>
+                    <a:blip r:embed="rId27"/>
+                    <a:stretch>
+                      <a:fillRect/>
+                    </a:stretch>
+                  </pic:blipFill>
+                  <pic:spPr>
+                    <a:xfrm>
+                      <a:off x="0" y="0"/>
+                      <a:ext cx="2391348" cy="1334130"/>
+                    </a:xfrm>
+                    <a:prstGeom prst="rect">
+                      <a:avLst/>
+                    </a:prstGeom>
+                  </pic:spPr>
+                </pic:pic>
+              </a:graphicData>
+            </a:graphic>
+          </wp:inline>
+        </w:drawing>
+      </w:r>
+    </w:p>
+    <w:p>
+      <w:pPr>
+        <w:pStyle w:val="Caption"/>
+      </w:pPr>
+      <w:r>
+        <w:t>Fig. 1</w:t>
+      </w:r>
+      <w:r>
+        <w:t>9</w:t>
+      </w:r>
+      <w:r>
+        <w:t>. MongoDB Cloud MFA Authentication</w:t>
+      </w:r>
+    </w:p>
+    <w:p>
+      <w:pPr>
+        <w:keepNext/>
+      </w:pPr>
+      <w:r>
+        <w:rPr>
+          <w:noProof/>
+        </w:rPr>
+        <w:drawing>
+          <wp:inline distT="0" distB="0" distL="0" distR="0" wp14:anchorId="0C9492C2" wp14:editId="3ACEC996">
+            <wp:extent cx="3089910" cy="1384743"/>
+            <wp:effectExtent l="0" t="0" r="0" b="6350"/>
+            <wp:docPr id="2092592506" name="Picture 1"/>
+            <wp:cNvGraphicFramePr>
+              <a:graphicFrameLocks xmlns:a="http://purl.oclc.org/ooxml/drawingml/main" noChangeAspect="1"/>
+            </wp:cNvGraphicFramePr>
+            <a:graphic xmlns:a="http://purl.oclc.org/ooxml/drawingml/main">
+              <a:graphicData uri="http://purl.oclc.org/ooxml/drawingml/picture">
+                <pic:pic xmlns:pic="http://purl.oclc.org/ooxml/drawingml/picture">
+                  <pic:nvPicPr>
+                    <pic:cNvPr id="2092592506" name=""/>
+                    <pic:cNvPicPr/>
+                  </pic:nvPicPr>
+                  <pic:blipFill>
+                    <a:blip r:embed="rId28"/>
+                    <a:stretch>
+                      <a:fillRect/>
+                    </a:stretch>
+                  </pic:blipFill>
+                  <pic:spPr>
+                    <a:xfrm>
+                      <a:off x="0" y="0"/>
+                      <a:ext cx="3089910" cy="1384743"/>
+                    </a:xfrm>
+                    <a:prstGeom prst="rect">
+                      <a:avLst/>
+                    </a:prstGeom>
+                  </pic:spPr>
+                </pic:pic>
+              </a:graphicData>
+            </a:graphic>
+          </wp:inline>
+        </w:drawing>
+      </w:r>
+    </w:p>
+    <w:p>
+      <w:pPr>
+        <w:pStyle w:val="Caption"/>
+      </w:pPr>
+      <w:r>
+        <w:t xml:space="preserve">Fig. </w:t>
+      </w:r>
+      <w:r>
+        <w:t>20</w:t>
+      </w:r>
+      <w:r>
+        <w:t xml:space="preserve">. </w:t>
+      </w:r>
+      <w:r>
+        <w:t>MongoDB Access Control</w:t>
       </w:r>
     </w:p>
     <w:p>
@@ -3160,7 +3053,7 @@
       <w:r>
         <w:t xml:space="preserve">GitHub Repo of the microservice application created: </w:t>
       </w:r>
-      <w:hyperlink r:id="rId18" w:history="1">
+      <w:hyperlink r:id="rId29" w:history="1">
         <w:r>
           <w:rPr>
             <w:rStyle w:val="Hyperlink"/>
@@ -3174,555 +3067,50 @@
     </w:p>
     <w:p>
       <w:pPr>
-        <w:pStyle w:val="Heading5"/>
-      </w:pPr>
-      <w:r>
-        <w:t>Acknowledgment</w:t>
-      </w:r>
-      <w:r>
-        <w:t xml:space="preserve"> </w:t>
-      </w:r>
-      <w:r>
-        <w:rPr>
-          <w:i/>
-          <w:iCs/>
-        </w:rPr>
-        <w:t>(</w:t>
-      </w:r>
-      <w:r>
-        <w:rPr>
-          <w:i/>
-          <w:iCs/>
-          <w:smallCaps w:val="0"/>
-        </w:rPr>
-        <w:t>Heading 5</w:t>
-      </w:r>
-      <w:r>
-        <w:rPr>
-          <w:i/>
-          <w:iCs/>
-        </w:rPr>
-        <w:t>)</w:t>
-      </w:r>
-    </w:p>
-    <w:p>
-      <w:pPr>
-        <w:pStyle w:val="BodyText"/>
-      </w:pPr>
-      <w:r>
-        <w:t>The preferred spelling of the word “acknowledgment” in America is without an “e” after the “g</w:t>
-      </w:r>
-      <w:r>
-        <w:t>”. Avoid the stilted expression “</w:t>
-      </w:r>
-      <w:r>
-        <w:rPr>
-          <w:lang w:val="en-US"/>
-        </w:rPr>
-        <w:t>o</w:t>
-      </w:r>
-      <w:proofErr w:type="spellStart"/>
-      <w:r>
-        <w:t>ne</w:t>
-      </w:r>
-      <w:proofErr w:type="spellEnd"/>
-      <w:r>
-        <w:t xml:space="preserve"> of us (R. B. G.) thanks </w:t>
-      </w:r>
-      <w:r>
-        <w:t>...</w:t>
-      </w:r>
-      <w:r>
-        <w:rPr>
-          <w:lang w:val="en-US"/>
-        </w:rPr>
-        <w:t xml:space="preserve">”.  </w:t>
-      </w:r>
-      <w:r>
-        <w:t>Instead, try “R. B. G. thanks</w:t>
-      </w:r>
-      <w:r>
-        <w:t>...</w:t>
-      </w:r>
-      <w:r>
-        <w:t>”.</w:t>
-      </w:r>
-      <w:r>
-        <w:rPr>
-          <w:lang w:val="en-US"/>
-        </w:rPr>
-        <w:t xml:space="preserve"> </w:t>
-      </w:r>
-      <w:r>
-        <w:t>Put spons</w:t>
-      </w:r>
-      <w:r>
-        <w:t>or acknowledgments in the unnum</w:t>
-      </w:r>
-      <w:r>
-        <w:t>bered footnote on the first page.</w:t>
-      </w:r>
-    </w:p>
-    <w:p>
-      <w:pPr>
-        <w:pStyle w:val="Heading5"/>
-      </w:pPr>
-      <w:r>
-        <w:t>References</w:t>
-      </w:r>
-    </w:p>
-    <w:p>
-      <w:pPr>
-        <w:pStyle w:val="references"/>
-        <w:tabs>
-          <w:tab w:val="num" w:pos="18pt"/>
-        </w:tabs>
-        <w:ind w:start="17.70pt" w:hanging="17.70pt"/>
-      </w:pPr>
-      <w:r>
-        <w:t>[1]</w:t>
-      </w:r>
-      <w:r>
-        <w:tab/>
-        <w:t>L. Dupont, “Threat Modeling Insider -2023 Threat Modeling Connect Hackaton,” Toreon - Business driven cyber consulting, Mar. 30, 2023. https://www.toreon.com/tmi-newsletter-24-a-deep-dive-into-the-2023-threat-modeling-connect-hackathon/ (accessed Jun. 01, 2023).</w:t>
-      </w:r>
-    </w:p>
-    <w:p>
-      <w:pPr>
-        <w:pStyle w:val="references"/>
-        <w:tabs>
-          <w:tab w:val="num" w:pos="18pt"/>
-        </w:tabs>
-        <w:ind w:start="17.70pt" w:hanging="17.70pt"/>
-      </w:pPr>
-      <w:r>
-        <w:t>[2]</w:t>
-      </w:r>
-      <w:r>
-        <w:tab/>
-        <w:t>H. N. Security, “Threat modeling needs a reset,” Help Net Security, Jun. 30, 2021. https://www.helpnetsecurity.com/2021/06/30/threat-modeling-process/ (accessed Jun. 01, 2023).</w:t>
-      </w:r>
-    </w:p>
-    <w:p>
-      <w:pPr>
-        <w:pStyle w:val="references"/>
-        <w:tabs>
-          <w:tab w:val="num" w:pos="18pt"/>
-        </w:tabs>
-        <w:ind w:start="17.70pt" w:hanging="17.70pt"/>
-      </w:pPr>
-      <w:r>
-        <w:t>[3]</w:t>
-      </w:r>
-      <w:r>
-        <w:tab/>
-        <w:t>T. Ijlal, “ChatGPT can boost your Threat Modeling skills,” Medium, Feb. 11, 2023. https://infosecwriteups.com/chatgpt-can-boost-your-threat-modeling-skills-ab82149d0140 (accessed May 26, 2023).</w:t>
-      </w:r>
-    </w:p>
-    <w:p>
-      <w:pPr>
-        <w:pStyle w:val="references"/>
-        <w:tabs>
-          <w:tab w:val="num" w:pos="18pt"/>
-        </w:tabs>
-        <w:ind w:start="17.70pt" w:hanging="17.70pt"/>
-      </w:pPr>
-      <w:r>
-        <w:t>[4]</w:t>
-      </w:r>
-      <w:r>
-        <w:tab/>
-        <w:t>K. Bernsmed, D. S. Cruzes, M. G. Jaatun, and M. Iovan, “Adopting threat modelling in agile software development projects,” J. Syst. Softw., vol. 183, p. 111090, Jan. 2022, doi: 10.1016/j.jss.2021.111090.</w:t>
-      </w:r>
-    </w:p>
-    <w:p>
-      <w:pPr>
-        <w:pStyle w:val="references"/>
-        <w:tabs>
-          <w:tab w:val="num" w:pos="18pt"/>
-        </w:tabs>
-        <w:ind w:start="17.70pt" w:hanging="17.70pt"/>
-      </w:pPr>
-      <w:r>
-        <w:t>[5]</w:t>
-      </w:r>
-      <w:r>
-        <w:tab/>
-        <w:t>F. Swiderski and W. Snyder, Threat Modelling. [Online]. Available: http://refhub.elsevier.com/S0164-1212(21)00187-4/sb32</w:t>
-      </w:r>
-    </w:p>
-    <w:p>
-      <w:pPr>
-        <w:pStyle w:val="references"/>
-        <w:tabs>
-          <w:tab w:val="num" w:pos="18pt"/>
-        </w:tabs>
-        <w:ind w:start="17.70pt" w:hanging="17.70pt"/>
-      </w:pPr>
-      <w:r>
-        <w:t>[6]</w:t>
-      </w:r>
-      <w:r>
-        <w:tab/>
-        <w:t>M. Howard and S. Lipner, The Security Development Lifecycle. [Online]. Available: http://refhub.elsevier.com/S0164-1212(21)00187-4/sb13</w:t>
-      </w:r>
-    </w:p>
-    <w:p>
-      <w:pPr>
-        <w:pStyle w:val="references"/>
-        <w:tabs>
-          <w:tab w:val="num" w:pos="18pt"/>
-        </w:tabs>
-        <w:ind w:start="17.70pt" w:hanging="17.70pt"/>
-      </w:pPr>
-      <w:r>
-        <w:t>[7]</w:t>
-      </w:r>
-      <w:r>
-        <w:tab/>
-        <w:t xml:space="preserve">“Threat Modeling - What, Why &amp; How (eBook).pdf.” </w:t>
-      </w:r>
-    </w:p>
-    <w:p>
-      <w:pPr>
-        <w:pStyle w:val="references"/>
-        <w:tabs>
-          <w:tab w:val="num" w:pos="18pt"/>
-        </w:tabs>
-        <w:ind w:start="17.70pt" w:hanging="17.70pt"/>
-      </w:pPr>
-      <w:r>
-        <w:t>[8]</w:t>
-      </w:r>
-      <w:r>
-        <w:tab/>
-        <w:t>A. J. Lee, G. A. Koenig, and W. Yurcik, “Cluster Security with NVisionCC: The Forseti Distributed File Integrity Checker”.</w:t>
-      </w:r>
-    </w:p>
-    <w:p>
-      <w:pPr>
-        <w:pStyle w:val="references"/>
-        <w:tabs>
-          <w:tab w:val="num" w:pos="18pt"/>
-        </w:tabs>
-        <w:ind w:start="17.70pt" w:hanging="17.70pt"/>
-      </w:pPr>
-      <w:r>
-        <w:t>[9]</w:t>
-      </w:r>
-      <w:r>
-        <w:tab/>
-        <w:t>A. Shostack, Threat modeling: Designing for security. [Online]. Available: http://refhub.elsevier.com/S0164-1212(21)00187-4/sb28</w:t>
-      </w:r>
-    </w:p>
-    <w:p>
-      <w:pPr>
-        <w:pStyle w:val="references"/>
-        <w:tabs>
-          <w:tab w:val="num" w:pos="18pt"/>
-        </w:tabs>
-        <w:ind w:start="17.70pt" w:hanging="17.70pt"/>
-      </w:pPr>
-      <w:r>
-        <w:t>[10]</w:t>
-      </w:r>
-      <w:r>
-        <w:tab/>
-        <w:t>“Methodologies Blog,” Jan. 23, 2023. https://www.iriusrisk.com/resources-blog/methodologies (accessed May 10, 2023).</w:t>
-      </w:r>
-    </w:p>
-    <w:p>
-      <w:pPr>
-        <w:pStyle w:val="references"/>
-        <w:tabs>
-          <w:tab w:val="num" w:pos="18pt"/>
-        </w:tabs>
-        <w:ind w:start="17.70pt" w:hanging="17.70pt"/>
-      </w:pPr>
-      <w:r>
-        <w:t>[11]</w:t>
-      </w:r>
-      <w:r>
-        <w:tab/>
-        <w:t>M. T, “Top 5 Threat Modeling Methodologies,” Practical DevSecOps, Feb. 06, 2023. https://www.practical-devsecops.com/threat-modeling-methodologies/ (accessed May 10, 2023).</w:t>
-      </w:r>
-    </w:p>
-    <w:p>
-      <w:pPr>
-        <w:pStyle w:val="references"/>
-        <w:tabs>
-          <w:tab w:val="num" w:pos="18pt"/>
-        </w:tabs>
-        <w:ind w:start="17.70pt" w:hanging="17.70pt"/>
-      </w:pPr>
-      <w:r>
-        <w:t>[12]</w:t>
-      </w:r>
-      <w:r>
-        <w:tab/>
-        <w:t>“Threat Modeling Process and Methodologies,” Simplilearn.com, Feb. 21, 2020. https://www.simplilearn.com/what-is-threat-modeling-article (accessed Jun. 02, 2023).</w:t>
-      </w:r>
-    </w:p>
-    <w:p>
-      <w:pPr>
-        <w:pStyle w:val="references"/>
-        <w:tabs>
-          <w:tab w:val="num" w:pos="18pt"/>
-        </w:tabs>
-        <w:ind w:start="17.70pt" w:hanging="17.70pt"/>
-      </w:pPr>
-      <w:r>
-        <w:t>[13]</w:t>
-      </w:r>
-      <w:r>
-        <w:tab/>
-        <w:t>“Microsoft Security Development Lifecycle Threat Modelling.” https://www.microsoft.com/en-us/securityengineering/sdl/threatmodeling (accessed May 11, 2023).</w:t>
-      </w:r>
-    </w:p>
-    <w:p>
-      <w:pPr>
-        <w:pStyle w:val="references"/>
-        <w:tabs>
-          <w:tab w:val="num" w:pos="18pt"/>
-        </w:tabs>
-        <w:ind w:start="17.70pt" w:hanging="17.70pt"/>
-      </w:pPr>
-      <w:r>
-        <w:t>[14]</w:t>
-      </w:r>
-      <w:r>
-        <w:tab/>
-        <w:t>“OWASP Threat Dragon.” https://www.threatdragon.com/#/ (accessed May 11, 2023).</w:t>
-      </w:r>
-    </w:p>
-    <w:p>
-      <w:pPr>
-        <w:pStyle w:val="references"/>
-        <w:tabs>
-          <w:tab w:val="num" w:pos="18pt"/>
-        </w:tabs>
-        <w:ind w:start="17.70pt" w:hanging="17.70pt"/>
-      </w:pPr>
-      <w:r>
-        <w:t>[15]</w:t>
-      </w:r>
-      <w:r>
-        <w:tab/>
-        <w:t>E. Bygdas, L. A. Jaatun, S. B. Antonsen, A. Ringen, and E. Eiring, “Evaluating Threat Modeling Tools: Microsoft TMT versus OWASP Threat Dragon,” in 2021 International Conference on Cyber Situational Awareness, Data Analytics and Assessment (CyberSA), Dublin, Ireland: IEEE, Jun. 2021, pp. 1–7. doi: 10.1109/CyberSA52016.2021.9478215.</w:t>
-      </w:r>
-    </w:p>
-    <w:p>
-      <w:pPr>
-        <w:pStyle w:val="references"/>
-        <w:tabs>
-          <w:tab w:val="num" w:pos="18pt"/>
-        </w:tabs>
-        <w:ind w:start="17.70pt" w:hanging="17.70pt"/>
-      </w:pPr>
-      <w:r>
+        <w:jc w:val="both"/>
+      </w:pPr>
+    </w:p>
+    <w:p>
+      <w:pPr>
+        <w:jc w:val="both"/>
+      </w:pPr>
+      <w:r>
+        <w:t>Libraries added to pom file of microservice</w:t>
+      </w:r>
+      <w:r>
+        <w:t xml:space="preserve"> as stated by ChatGpt</w:t>
+      </w:r>
+      <w:r>
+        <w:t xml:space="preserve"> to prevent injection attacks and DoS protection is shown below: </w:t>
+      </w:r>
+    </w:p>
+    <w:p>
+      <w:r>
+        <w:rPr>
+          <w:noProof/>
+        </w:rPr>
         <w:lastRenderedPageBreak/>
-        <w:t>[16]</w:t>
-      </w:r>
-      <w:r>
-        <w:tab/>
-        <w:t>L. Sion, D. Van Landuyt, K. Yskout, and W. Joosen, “SPARTA: Security &amp; Privacy Architecture Through Risk-Driven Threat Assessment,” in 2018 IEEE International Conference on Software Architecture Companion (ICSA-C), Seattle, WA: IEEE, Apr. 2018, pp. 89–92. doi: 10.1109/ICSA-C.2018.00032.</w:t>
-      </w:r>
-    </w:p>
-    <w:p>
-      <w:pPr>
-        <w:pStyle w:val="references"/>
-        <w:tabs>
-          <w:tab w:val="num" w:pos="18pt"/>
-        </w:tabs>
-        <w:ind w:start="17.70pt" w:hanging="17.70pt"/>
-      </w:pPr>
-      <w:r>
-        <w:t>[17]</w:t>
-      </w:r>
-      <w:r>
-        <w:tab/>
-        <w:t>“What Is Threat Modeling and How Does It Work? | Synopsys.” https://www.synopsys.com/glossary/what-is-threat-modeling.html (accessed May 10, 2023).</w:t>
-      </w:r>
-    </w:p>
-    <w:p>
-      <w:pPr>
-        <w:pStyle w:val="references"/>
-        <w:tabs>
-          <w:tab w:val="num" w:pos="18pt"/>
-        </w:tabs>
-        <w:ind w:start="17.70pt" w:hanging="17.70pt"/>
-      </w:pPr>
-      <w:r>
-        <w:t>[18]</w:t>
-      </w:r>
-      <w:r>
-        <w:tab/>
-        <w:t>“Threat Modeling Process | OWASP Foundation.” https://owasp.org/www-community/Threat_Modeling_Process (accessed May 10, 2023).</w:t>
-      </w:r>
-    </w:p>
-    <w:p>
-      <w:pPr>
-        <w:pStyle w:val="references"/>
-        <w:tabs>
-          <w:tab w:val="num" w:pos="18pt"/>
-        </w:tabs>
-        <w:ind w:start="17.70pt" w:hanging="17.70pt"/>
-      </w:pPr>
-      <w:r>
-        <w:t>[19]</w:t>
-      </w:r>
-      <w:r>
-        <w:tab/>
-        <w:t>“What is ChatGPT and why does it matter? Here’s what you need to know,” ZDNET. https://www.zdnet.com/article/what-is-chatgpt-and-why-does-it-matter-heres-everything-you-need-to-know/ (accessed Jun. 02, 2023).</w:t>
-      </w:r>
-    </w:p>
-    <w:p>
-      <w:pPr>
-        <w:pStyle w:val="references"/>
-        <w:tabs>
-          <w:tab w:val="num" w:pos="18pt"/>
-        </w:tabs>
-        <w:ind w:start="17.70pt" w:hanging="17.70pt"/>
-      </w:pPr>
-      <w:r>
-        <w:t>[20]</w:t>
-      </w:r>
-      <w:r>
-        <w:tab/>
-        <w:t>“Introducing ChatGPT.” https://openai.com/blog/chatgpt (accessed Jun. 02, 2023).</w:t>
-      </w:r>
-    </w:p>
-    <w:p>
-      <w:pPr>
-        <w:pStyle w:val="references"/>
-        <w:tabs>
-          <w:tab w:val="num" w:pos="18pt"/>
-        </w:tabs>
-        <w:ind w:start="17.70pt" w:hanging="17.70pt"/>
-      </w:pPr>
-      <w:r>
-        <w:t>[21]</w:t>
-      </w:r>
-      <w:r>
-        <w:tab/>
-        <w:t>“ChatGPT.” https://chat.openai.com (accessed May 26, 2023).</w:t>
-      </w:r>
-    </w:p>
-    <w:p>
-      <w:pPr>
-        <w:pStyle w:val="references"/>
-        <w:tabs>
-          <w:tab w:val="num" w:pos="18pt"/>
-        </w:tabs>
-        <w:ind w:start="17.70pt" w:hanging="17.70pt"/>
-      </w:pPr>
-      <w:r>
-        <w:t>[22]</w:t>
-      </w:r>
-      <w:r>
-        <w:tab/>
-        <w:t>“Let’s chat about ChatGPT,” global. https://www.ubs.com/global/en/wealth-management/our-approach/marketnews/article.1585717.html (accessed Jun. 02, 2023).</w:t>
-      </w:r>
-    </w:p>
-    <w:p>
-      <w:pPr>
-        <w:pStyle w:val="references"/>
-        <w:tabs>
-          <w:tab w:val="num" w:pos="18pt"/>
-        </w:tabs>
-        <w:ind w:start="17.70pt" w:hanging="17.70pt"/>
-      </w:pPr>
-    </w:p>
-    <w:p>
-      <w:pPr>
-        <w:pStyle w:val="references"/>
-        <w:spacing w:line="12pt" w:lineRule="auto"/>
-        <w:ind w:start="18pt" w:hanging="18pt"/>
-        <w:jc w:val="center"/>
-        <w:rPr>
-          <w:rFonts w:eastAsia="SimSun"/>
-          <w:b/>
-          <w:noProof w:val="0"/>
-          <w:color w:val="FF0000"/>
-          <w:spacing w:val="-1"/>
-          <w:sz w:val="20"/>
-          <w:szCs w:val="20"/>
-          <w:lang w:val="x-none" w:eastAsia="x-none"/>
-        </w:rPr>
-        <w:sectPr>
-          <w:type w:val="continuous"/>
-          <w:pgSz w:w="595.30pt" w:h="841.90pt" w:code="9"/>
-          <w:pgMar w:top="54pt" w:right="45.35pt" w:bottom="72pt" w:left="45.35pt" w:header="36pt" w:footer="36pt" w:gutter="0pt"/>
-          <w:cols w:num="2" w:space="18pt"/>
-          <w:docGrid w:linePitch="360"/>
-        </w:sectPr>
-      </w:pPr>
-      <w:r>
-        <w:rPr>
-          <w:rFonts w:eastAsia="SimSun"/>
-          <w:b/>
-          <w:noProof w:val="0"/>
-          <w:color w:val="FF0000"/>
-          <w:spacing w:val="-1"/>
-          <w:sz w:val="20"/>
-          <w:szCs w:val="20"/>
-          <w:lang w:val="x-none" w:eastAsia="x-none"/>
-        </w:rPr>
-        <w:t xml:space="preserve">IEEE conference templates contain guidance text for composing and formatting conference papers. Please ensure that all template text is removed from your conference paper prior to submission to the conference. Failure to remove template text from your paper </w:t>
-      </w:r>
-      <w:r>
-        <w:rPr>
-          <w:rFonts w:eastAsia="SimSun"/>
-          <w:b/>
-          <w:noProof w:val="0"/>
-          <w:color w:val="FF0000"/>
-          <w:spacing w:val="-1"/>
-          <w:sz w:val="20"/>
-          <w:szCs w:val="20"/>
-          <w:lang w:eastAsia="x-none"/>
-        </w:rPr>
-        <w:t>may</w:t>
-      </w:r>
-      <w:r>
-        <w:rPr>
-          <w:rFonts w:eastAsia="SimSun"/>
-          <w:b/>
-          <w:noProof w:val="0"/>
-          <w:color w:val="FF0000"/>
-          <w:spacing w:val="-1"/>
-          <w:sz w:val="20"/>
-          <w:szCs w:val="20"/>
-          <w:lang w:val="x-none" w:eastAsia="x-none"/>
-        </w:rPr>
-        <w:t xml:space="preserve"> result in your paper not being published.</w:t>
-      </w:r>
-    </w:p>
-    <w:p>
-      <w:r>
-        <w:rPr>
-          <w:noProof/>
-        </w:rPr>
         <w:drawing>
-          <wp:anchor distT="0" distB="0" distL="114300" distR="114300" simplePos="0" relativeHeight="251657728" behindDoc="1" locked="0" layoutInCell="1" allowOverlap="1">
+          <wp:anchor distT="0" distB="0" distL="114300" distR="114300" simplePos="0" relativeHeight="251661824" behindDoc="1" locked="0" layoutInCell="1" allowOverlap="1" wp14:anchorId="6EDA4C43" wp14:editId="47ACA844">
             <wp:simplePos x="0" y="0"/>
-            <wp:positionH relativeFrom="margin">
+            <wp:positionH relativeFrom="column">
               <wp:align>left</wp:align>
             </wp:positionH>
             <wp:positionV relativeFrom="paragraph">
-              <wp:posOffset>251460</wp:posOffset>
+              <wp:posOffset>148590</wp:posOffset>
             </wp:positionV>
-            <wp:extent cx="3200400" cy="1143000"/>
-            <wp:effectExtent l="10795" t="5080" r="8255" b="13970"/>
+            <wp:extent cx="3200400" cy="4474210"/>
+            <wp:effectExtent l="0" t="0" r="19050" b="21590"/>
             <wp:wrapTight wrapText="bothSides">
               <wp:wrapPolygon edited="0">
-                <wp:start x="-64" y="0"/>
-                <wp:lineTo x="-64" y="21600"/>
-                <wp:lineTo x="21664" y="21600"/>
-                <wp:lineTo x="21664" y="0"/>
-                <wp:lineTo x="-64" y="0"/>
+                <wp:start x="0" y="0"/>
+                <wp:lineTo x="0" y="21612"/>
+                <wp:lineTo x="21600" y="21612"/>
+                <wp:lineTo x="21600" y="0"/>
+                <wp:lineTo x="0" y="0"/>
               </wp:wrapPolygon>
             </wp:wrapTight>
-            <wp:docPr id="1" name="Text Box 8"/>
+            <wp:docPr id="477297162" name="Text Box 8"/>
             <wp:cNvGraphicFramePr>
               <a:graphicFrameLocks xmlns:a="http://purl.oclc.org/ooxml/drawingml/main"/>
             </wp:cNvGraphicFramePr>
@@ -3735,7 +3123,7 @@
                   <wp:spPr bwMode="auto">
                     <a:xfrm>
                       <a:off x="0" y="0"/>
-                      <a:ext cx="3200400" cy="1143000"/>
+                      <a:ext cx="3200400" cy="4474723"/>
                     </a:xfrm>
                     <a:prstGeom prst="rect">
                       <a:avLst/>
@@ -3759,7 +3147,7 @@
                           <w:pStyle w:val="BodyText"/>
                         </w:pPr>
                         <w:r>
-                          <w:t>We suggest that you use a text box to insert a graphic (which is ideally a 300 dpi TIFF or EPS file, with all fonts embedded) because, in an MSW document, this method is somewhat more stable than directly inserting a picture.</w:t>
+                          <w:t>&lt;dependency&gt;</w:t>
                         </w:r>
                       </w:p>
                       <w:p>
@@ -3767,15 +3155,151 @@
                           <w:pStyle w:val="BodyText"/>
                         </w:pPr>
                         <w:r>
-                          <w:t xml:space="preserve">To have non-visible rules on your frame, use e MSWord “Format” pull-down menu, select Text Box &gt; </w:t>
+                          <w:t xml:space="preserve">      &lt;groupId&gt;org.owasp.antisamy&lt;/groupId&gt;</w:t>
                         </w:r>
-                        <w:proofErr w:type="spellStart"/>
+                      </w:p>
+                      <w:p>
+                        <w:pPr>
+                          <w:pStyle w:val="BodyText"/>
+                        </w:pPr>
                         <w:r>
-                          <w:t>Colors</w:t>
+                          <w:t xml:space="preserve">      &lt;artifactId&gt;antisamy&lt;/artifactId&gt;</w:t>
                         </w:r>
-                        <w:proofErr w:type="spellEnd"/>
+                      </w:p>
+                      <w:p>
+                        <w:pPr>
+                          <w:pStyle w:val="BodyText"/>
+                        </w:pPr>
                         <w:r>
-                          <w:t xml:space="preserve"> and Lines to choose No Fill and No Line.</w:t>
+                          <w:t xml:space="preserve">    &lt;/dependency&gt;</w:t>
+                        </w:r>
+                      </w:p>
+                      <w:p>
+                        <w:pPr>
+                          <w:pStyle w:val="BodyText"/>
+                        </w:pPr>
+                        <w:r>
+                          <w:t>&lt;dependency&gt;</w:t>
+                        </w:r>
+                      </w:p>
+                      <w:p>
+                        <w:pPr>
+                          <w:pStyle w:val="BodyText"/>
+                        </w:pPr>
+                        <w:r>
+                          <w:t xml:space="preserve">      &lt;groupId&gt;org.hibernate.validator&lt;/groupId&gt;</w:t>
+                        </w:r>
+                      </w:p>
+                      <w:p>
+                        <w:pPr>
+                          <w:pStyle w:val="BodyText"/>
+                        </w:pPr>
+                        <w:r>
+                          <w:t xml:space="preserve">      &lt;artifactId&gt;hibernate-validator&lt;/artifactId&gt;</w:t>
+                        </w:r>
+                      </w:p>
+                      <w:p>
+                        <w:pPr>
+                          <w:pStyle w:val="BodyText"/>
+                        </w:pPr>
+                        <w:r>
+                          <w:t xml:space="preserve">    &lt;/dependency&gt;</w:t>
+                        </w:r>
+                      </w:p>
+                      <w:p>
+                        <w:pPr>
+                          <w:pStyle w:val="BodyText"/>
+                        </w:pPr>
+                        <w:r>
+                          <w:t>&lt;dependency&gt;</w:t>
+                        </w:r>
+                      </w:p>
+                      <w:p>
+                        <w:pPr>
+                          <w:pStyle w:val="BodyText"/>
+                        </w:pPr>
+                        <w:r>
+                          <w:t xml:space="preserve">      &lt;groupId&gt;org.apache.commons&lt;/groupId&gt;</w:t>
+                        </w:r>
+                      </w:p>
+                      <w:p>
+                        <w:pPr>
+                          <w:pStyle w:val="BodyText"/>
+                        </w:pPr>
+                        <w:r>
+                          <w:t xml:space="preserve">      &lt;artifactId&gt;commons-lang3&lt;/artifactId&gt;</w:t>
+                        </w:r>
+                      </w:p>
+                      <w:p>
+                        <w:pPr>
+                          <w:pStyle w:val="BodyText"/>
+                        </w:pPr>
+                        <w:r>
+                          <w:t xml:space="preserve">    &lt;/dependency&gt;</w:t>
+                        </w:r>
+                      </w:p>
+                      <w:p>
+                        <w:pPr>
+                          <w:pStyle w:val="BodyText"/>
+                        </w:pPr>
+                        <w:r>
+                          <w:t>&lt;dependency&gt;</w:t>
+                        </w:r>
+                      </w:p>
+                      <w:p>
+                        <w:pPr>
+                          <w:pStyle w:val="BodyText"/>
+                        </w:pPr>
+                        <w:r>
+                          <w:t xml:space="preserve">      &lt;groupId&gt;org.springframework.cloud&lt;/groupId&gt;</w:t>
+                        </w:r>
+                      </w:p>
+                      <w:p>
+                        <w:pPr>
+                          <w:pStyle w:val="BodyText"/>
+                        </w:pPr>
+                        <w:r>
+                          <w:t xml:space="preserve">      &lt;artifactId&gt;spring-cloud-starter-gateway&lt;/artifactId&gt;</w:t>
+                        </w:r>
+                      </w:p>
+                      <w:p>
+                        <w:pPr>
+                          <w:pStyle w:val="BodyText"/>
+                        </w:pPr>
+                        <w:r>
+                          <w:t xml:space="preserve">    &lt;/dependency&gt;</w:t>
+                        </w:r>
+                      </w:p>
+                      <w:p>
+                        <w:pPr>
+                          <w:pStyle w:val="BodyText"/>
+                        </w:pPr>
+                        <w:r>
+                          <w:t xml:space="preserve">    &lt;dependency&gt;</w:t>
+                        </w:r>
+                      </w:p>
+                      <w:p>
+                        <w:pPr>
+                          <w:pStyle w:val="BodyText"/>
+                        </w:pPr>
+                        <w:r>
+                          <w:t xml:space="preserve">      &lt;groupId&gt;org.springframework.boot&lt;/groupId&gt;</w:t>
+                        </w:r>
+                      </w:p>
+                      <w:p>
+                        <w:pPr>
+                          <w:pStyle w:val="BodyText"/>
+                        </w:pPr>
+                        <w:r>
+                          <w:t xml:space="preserve">      &lt;artifactId&gt;spring-boot-starter-cache&lt;/artifactId&gt;</w:t>
+                        </w:r>
+                      </w:p>
+                      <w:p>
+                        <w:pPr>
+                          <w:pStyle w:val="BodyText"/>
+                        </w:pPr>
+                        <w:r>
+                          <w:t xml:space="preserve">    &lt;/dependency&gt;</w:t>
                         </w:r>
                       </w:p>
                     </wne:txbxContent>
@@ -3796,6 +3320,500 @@
         </w:drawing>
       </w:r>
     </w:p>
+    <w:p>
+      <w:pPr>
+        <w:pStyle w:val="Heading5"/>
+      </w:pPr>
+      <w:r>
+        <w:t>Acknowledgment</w:t>
+      </w:r>
+    </w:p>
+    <w:p>
+      <w:pPr>
+        <w:pStyle w:val="BodyText"/>
+        <w:rPr>
+          <w:lang w:val="en-IN"/>
+        </w:rPr>
+      </w:pPr>
+      <w:r>
+        <w:rPr>
+          <w:lang w:val="en-IN"/>
+        </w:rPr>
+        <w:t>I express my gratitude to Ruth Lennon and Danny McFadden for their valuable guidance throughout the preparation of this research paper.</w:t>
+      </w:r>
+    </w:p>
+    <w:p>
+      <w:pPr>
+        <w:pStyle w:val="Heading5"/>
+      </w:pPr>
+      <w:r>
+        <w:t>References</w:t>
+      </w:r>
+    </w:p>
+    <w:p>
+      <w:pPr>
+        <w:pStyle w:val="references"/>
+        <w:tabs>
+          <w:tab w:val="num" w:pos="18pt"/>
+        </w:tabs>
+        <w:ind w:start="17.70pt" w:hanging="17.70pt"/>
+      </w:pPr>
+      <w:r>
+        <w:t>[1]</w:t>
+      </w:r>
+      <w:r>
+        <w:tab/>
+        <w:t>L. Dupont, “Threat Modeling Insider -2023 Threat Modeling Connect Hackaton,” Toreon - Business driven cyber consulting, Mar. 30, 2023. https://www.toreon.com/tmi-newsletter-24-a-deep-dive-into-the-2023-threat-modeling-connect-hackathon/ (accessed Jun. 01, 2023).</w:t>
+      </w:r>
+    </w:p>
+    <w:p>
+      <w:pPr>
+        <w:pStyle w:val="references"/>
+        <w:tabs>
+          <w:tab w:val="num" w:pos="18pt"/>
+        </w:tabs>
+        <w:ind w:start="17.70pt" w:hanging="17.70pt"/>
+      </w:pPr>
+      <w:r>
+        <w:t>[2]</w:t>
+      </w:r>
+      <w:r>
+        <w:tab/>
+        <w:t>H. N. Security, “Threat modeling needs a reset,” Help Net Security, Jun. 30, 2021. https://www.helpnetsecurity.com/2021/06/30/threat-modeling-process/ (accessed Jun. 01, 2023).</w:t>
+      </w:r>
+    </w:p>
+    <w:p>
+      <w:pPr>
+        <w:pStyle w:val="references"/>
+        <w:tabs>
+          <w:tab w:val="num" w:pos="18pt"/>
+        </w:tabs>
+        <w:ind w:start="17.70pt" w:hanging="17.70pt"/>
+      </w:pPr>
+      <w:r>
+        <w:t>[3]</w:t>
+      </w:r>
+      <w:r>
+        <w:tab/>
+        <w:t>T. Ijlal, “ChatGPT can boost your Threat Modeling skills,” Medium, Feb. 11, 2023. https://infosecwriteups.com/chatgpt-can-boost-your-threat-modeling-skills-ab82149d0140 (accessed May 26, 2023).</w:t>
+      </w:r>
+    </w:p>
+    <w:p>
+      <w:pPr>
+        <w:pStyle w:val="references"/>
+        <w:tabs>
+          <w:tab w:val="num" w:pos="18pt"/>
+        </w:tabs>
+        <w:ind w:start="17.70pt" w:hanging="17.70pt"/>
+      </w:pPr>
+      <w:r>
+        <w:t>[4]</w:t>
+      </w:r>
+      <w:r>
+        <w:tab/>
+        <w:t>K. Bernsmed, D. S. Cruzes, M. G. Jaatun, and M. Iovan, “Adopting threat modelling in agile software development projects,” J. Syst. Softw., vol. 183, p. 111090, Jan. 2022, doi: 10.1016/j.jss.2021.111090.</w:t>
+      </w:r>
+    </w:p>
+    <w:p>
+      <w:pPr>
+        <w:pStyle w:val="references"/>
+        <w:tabs>
+          <w:tab w:val="num" w:pos="18pt"/>
+        </w:tabs>
+        <w:ind w:start="17.70pt" w:hanging="17.70pt"/>
+      </w:pPr>
+      <w:r>
+        <w:t>[5]</w:t>
+      </w:r>
+      <w:r>
+        <w:tab/>
+        <w:t>F. Swiderski and W. Snyder, Threat Modelling. [Online]. Available: http://refhub.elsevier.com/S0164-1212(21)00187-4/sb32</w:t>
+      </w:r>
+    </w:p>
+    <w:p>
+      <w:pPr>
+        <w:pStyle w:val="references"/>
+        <w:tabs>
+          <w:tab w:val="num" w:pos="18pt"/>
+        </w:tabs>
+        <w:ind w:start="17.70pt" w:hanging="17.70pt"/>
+      </w:pPr>
+      <w:r>
+        <w:t>[6]</w:t>
+      </w:r>
+      <w:r>
+        <w:tab/>
+        <w:t>M. Howard and S. Lipner, The Security Development Lifecycle. [Online]. Available: http://refhub.elsevier.com/S0164-1212(21)00187-4/sb13</w:t>
+      </w:r>
+    </w:p>
+    <w:p>
+      <w:pPr>
+        <w:pStyle w:val="references"/>
+        <w:tabs>
+          <w:tab w:val="num" w:pos="18pt"/>
+        </w:tabs>
+        <w:ind w:start="17.70pt" w:hanging="17.70pt"/>
+      </w:pPr>
+      <w:r>
+        <w:t>[7]</w:t>
+      </w:r>
+      <w:r>
+        <w:tab/>
+        <w:t xml:space="preserve">“Threat Modeling - What, Why &amp; How (eBook).pdf.” </w:t>
+      </w:r>
+    </w:p>
+    <w:p>
+      <w:pPr>
+        <w:pStyle w:val="references"/>
+        <w:tabs>
+          <w:tab w:val="num" w:pos="18pt"/>
+        </w:tabs>
+        <w:ind w:start="17.70pt" w:hanging="17.70pt"/>
+      </w:pPr>
+      <w:r>
+        <w:t>[8]</w:t>
+      </w:r>
+      <w:r>
+        <w:tab/>
+        <w:t>A. J. Lee, G. A. Koenig, and W. Yurcik, “Cluster Security with NVisionCC: The Forseti Distributed File Integrity Checker”.</w:t>
+      </w:r>
+    </w:p>
+    <w:p>
+      <w:pPr>
+        <w:pStyle w:val="references"/>
+        <w:tabs>
+          <w:tab w:val="num" w:pos="18pt"/>
+        </w:tabs>
+        <w:ind w:start="17.70pt" w:hanging="17.70pt"/>
+      </w:pPr>
+      <w:r>
+        <w:t>[9]</w:t>
+      </w:r>
+      <w:r>
+        <w:tab/>
+        <w:t>A. Shostack, Threat modeling: Designing for security. [Online]. Available: http://refhub.elsevier.com/S0164-1212(21)00187-4/sb28</w:t>
+      </w:r>
+    </w:p>
+    <w:p>
+      <w:pPr>
+        <w:pStyle w:val="references"/>
+        <w:tabs>
+          <w:tab w:val="num" w:pos="18pt"/>
+        </w:tabs>
+        <w:ind w:start="17.70pt" w:hanging="17.70pt"/>
+      </w:pPr>
+      <w:r>
+        <w:t>[10]</w:t>
+      </w:r>
+      <w:r>
+        <w:tab/>
+        <w:t>“Methodologies Blog,” Jan. 23, 2023. https://www.iriusrisk.com/resources-blog/methodologies (accessed May 10, 2023).</w:t>
+      </w:r>
+    </w:p>
+    <w:p>
+      <w:pPr>
+        <w:pStyle w:val="references"/>
+        <w:tabs>
+          <w:tab w:val="num" w:pos="18pt"/>
+        </w:tabs>
+        <w:ind w:start="17.70pt" w:hanging="17.70pt"/>
+      </w:pPr>
+      <w:r>
+        <w:t>[11]</w:t>
+      </w:r>
+      <w:r>
+        <w:tab/>
+        <w:t>M. T, “Top 5 Threat Modeling Methodologies,” Practical DevSecOps, Feb. 06, 2023. https://www.practical-devsecops.com/threat-modeling-methodologies/ (accessed May 10, 2023).</w:t>
+      </w:r>
+    </w:p>
+    <w:p>
+      <w:pPr>
+        <w:pStyle w:val="references"/>
+        <w:tabs>
+          <w:tab w:val="num" w:pos="18pt"/>
+        </w:tabs>
+        <w:ind w:start="17.70pt" w:hanging="17.70pt"/>
+      </w:pPr>
+      <w:r>
+        <w:t>[12]</w:t>
+      </w:r>
+      <w:r>
+        <w:tab/>
+        <w:t>“Threat Modeling Process and Methodologies,” Simplilearn.com, Feb. 21, 2020. https://www.simplilearn.com/what-is-threat-modeling-article (accessed Jun. 02, 2023).</w:t>
+      </w:r>
+    </w:p>
+    <w:p>
+      <w:pPr>
+        <w:pStyle w:val="references"/>
+        <w:tabs>
+          <w:tab w:val="num" w:pos="18pt"/>
+        </w:tabs>
+        <w:ind w:start="17.70pt" w:hanging="17.70pt"/>
+      </w:pPr>
+      <w:r>
+        <w:t>[13]</w:t>
+      </w:r>
+      <w:r>
+        <w:tab/>
+        <w:t>“Microsoft Security Development Lifecycle Threat Modelling.” https://www.microsoft.com/en-us/securityengineering/sdl/threatmodeling (accessed May 11, 2023).</w:t>
+      </w:r>
+    </w:p>
+    <w:p>
+      <w:pPr>
+        <w:pStyle w:val="references"/>
+        <w:tabs>
+          <w:tab w:val="num" w:pos="18pt"/>
+        </w:tabs>
+        <w:ind w:start="17.70pt" w:hanging="17.70pt"/>
+      </w:pPr>
+      <w:r>
+        <w:t>[14]</w:t>
+      </w:r>
+      <w:r>
+        <w:tab/>
+        <w:t>“OWASP Threat Dragon.” https://www.threatdragon.com/#/ (accessed May 11, 2023).</w:t>
+      </w:r>
+    </w:p>
+    <w:p>
+      <w:pPr>
+        <w:pStyle w:val="references"/>
+        <w:tabs>
+          <w:tab w:val="num" w:pos="18pt"/>
+        </w:tabs>
+        <w:ind w:start="17.70pt" w:hanging="17.70pt"/>
+      </w:pPr>
+      <w:r>
+        <w:t>[15]</w:t>
+      </w:r>
+      <w:r>
+        <w:tab/>
+        <w:t>E. Bygdas, L. A. Jaatun, S. B. Antonsen, A. Ringen, and E. Eiring, “Evaluating Threat Modeling Tools: Microsoft TMT versus OWASP Threat Dragon,” in 2021 International Conference on Cyber Situational Awareness, Data Analytics and Assessment (CyberSA), Dublin, Ireland: IEEE, Jun. 2021, pp. 1–7. doi: 10.1109/CyberSA52016.2021.9478215.</w:t>
+      </w:r>
+    </w:p>
+    <w:p>
+      <w:pPr>
+        <w:pStyle w:val="references"/>
+        <w:tabs>
+          <w:tab w:val="num" w:pos="18pt"/>
+        </w:tabs>
+        <w:ind w:start="17.70pt" w:hanging="17.70pt"/>
+      </w:pPr>
+      <w:r>
+        <w:t>[16]</w:t>
+      </w:r>
+      <w:r>
+        <w:tab/>
+        <w:t>L. Sion, D. Van Landuyt, K. Yskout, and W. Joosen, “SPARTA: Security &amp; Privacy Architecture Through Risk-Driven Threat Assessment,” in 2018 IEEE International Conference on Software Architecture Companion (ICSA-C), Seattle, WA: IEEE, Apr. 2018, pp. 89–92. doi: 10.1109/ICSA-C.2018.00032.</w:t>
+      </w:r>
+    </w:p>
+    <w:p>
+      <w:pPr>
+        <w:pStyle w:val="references"/>
+        <w:tabs>
+          <w:tab w:val="num" w:pos="18pt"/>
+        </w:tabs>
+        <w:ind w:start="17.70pt" w:hanging="17.70pt"/>
+      </w:pPr>
+      <w:r>
+        <w:t>[17]</w:t>
+      </w:r>
+      <w:r>
+        <w:tab/>
+        <w:t>“What Is Threat Modeling and How Does It Work? | Synopsys.” https://www.synopsys.com/glossary/what-is-threat-modeling.html (accessed May 10, 2023).</w:t>
+      </w:r>
+    </w:p>
+    <w:p>
+      <w:pPr>
+        <w:pStyle w:val="references"/>
+        <w:tabs>
+          <w:tab w:val="num" w:pos="18pt"/>
+        </w:tabs>
+        <w:ind w:start="17.70pt" w:hanging="17.70pt"/>
+      </w:pPr>
+      <w:r>
+        <w:t>[18]</w:t>
+      </w:r>
+      <w:r>
+        <w:tab/>
+        <w:t>“Threat Modeling Process | OWASP Foundation.” https://owasp.org/www-community/Threat_Modeling_Process (accessed May 10, 2023).</w:t>
+      </w:r>
+    </w:p>
+    <w:p>
+      <w:pPr>
+        <w:pStyle w:val="references"/>
+        <w:tabs>
+          <w:tab w:val="num" w:pos="18pt"/>
+        </w:tabs>
+        <w:ind w:start="17.70pt" w:hanging="17.70pt"/>
+      </w:pPr>
+      <w:r>
+        <w:t>[19]</w:t>
+      </w:r>
+      <w:r>
+        <w:tab/>
+        <w:t>“What is ChatGPT and why does it matter? Here’s what you need to know,” ZDNET. https://www.zdnet.com/article/what-is-chatgpt-and-why-does-it-matter-heres-everything-you-need-to-know/ (accessed Jun. 02, 2023).</w:t>
+      </w:r>
+    </w:p>
+    <w:p>
+      <w:pPr>
+        <w:pStyle w:val="references"/>
+        <w:tabs>
+          <w:tab w:val="num" w:pos="18pt"/>
+        </w:tabs>
+        <w:ind w:start="17.70pt" w:hanging="17.70pt"/>
+      </w:pPr>
+      <w:r>
+        <w:t>[20]</w:t>
+      </w:r>
+      <w:r>
+        <w:tab/>
+        <w:t>“Introducing ChatGPT.” https://openai.com/blog/chatgpt (accessed Jun. 02, 2023).</w:t>
+      </w:r>
+    </w:p>
+    <w:p>
+      <w:pPr>
+        <w:pStyle w:val="references"/>
+        <w:tabs>
+          <w:tab w:val="num" w:pos="18pt"/>
+        </w:tabs>
+        <w:ind w:start="17.70pt" w:hanging="17.70pt"/>
+      </w:pPr>
+      <w:r>
+        <w:t>[21]</w:t>
+      </w:r>
+      <w:r>
+        <w:tab/>
+        <w:t>“ChatGPT.” https://chat.openai.com (accessed May 26, 2023).</w:t>
+      </w:r>
+    </w:p>
+    <w:p>
+      <w:pPr>
+        <w:pStyle w:val="references"/>
+        <w:tabs>
+          <w:tab w:val="num" w:pos="18pt"/>
+        </w:tabs>
+        <w:ind w:start="17.70pt" w:hanging="17.70pt"/>
+      </w:pPr>
+      <w:r>
+        <w:t>[22]</w:t>
+      </w:r>
+      <w:r>
+        <w:tab/>
+        <w:t>“Let’s chat about ChatGPT,” global. https://www.ubs.com/global/en/wealth-management/our-approach/marketnews/article.1585717.html (accessed Jun. 02, 2023).</w:t>
+      </w:r>
+    </w:p>
+    <w:p>
+      <w:pPr>
+        <w:pStyle w:val="references"/>
+        <w:tabs>
+          <w:tab w:val="num" w:pos="18pt"/>
+        </w:tabs>
+        <w:ind w:start="17.70pt" w:hanging="17.70pt"/>
+      </w:pPr>
+      <w:r>
+        <w:t>[23]</w:t>
+      </w:r>
+      <w:r>
+        <w:tab/>
+        <w:t>OpenAI. "Prompt: I have created a spring boot microservice using intellij and hosted it in ec2 server using s3 bucket and connected to a mongodb databse hosted in the same ec2 instance.  Can you create a threat model for this ?." Generated by ChatGPT, OpenAI's GPT-3.5 model, Accessed on May 2, 2023. Available: https://chat.openai.com</w:t>
+      </w:r>
+    </w:p>
+    <w:p>
+      <w:pPr>
+        <w:pStyle w:val="references"/>
+        <w:tabs>
+          <w:tab w:val="num" w:pos="18pt"/>
+        </w:tabs>
+        <w:ind w:start="17.70pt" w:hanging="17.70pt"/>
+      </w:pPr>
+      <w:r>
+        <w:t>[24] OpenAI. "Prompt: How to ensure the EC2 instance and MongoDB database are properly secured, including strong passwords, regular software updates, and access controls." Generated by ChatGPT, OpenAI's GPT-3.5 model, Accessed on May 2, 2023. Available: https://chat.openai.com</w:t>
+      </w:r>
+    </w:p>
+    <w:p>
+      <w:pPr>
+        <w:pStyle w:val="references"/>
+        <w:tabs>
+          <w:tab w:val="num" w:pos="18pt"/>
+        </w:tabs>
+        <w:ind w:start="17.70pt" w:hanging="17.70pt"/>
+      </w:pPr>
+      <w:r>
+        <w:t>[25] OpenAI. "Prompt: How to Use input validation and sanitization to prevent injection attacks." Generated by ChatGPT, OpenAI's GPT-3.5 model, Accessed on May 2, 2023. Available: https://chat.openai.com</w:t>
+      </w:r>
+    </w:p>
+    <w:p>
+      <w:pPr>
+        <w:pStyle w:val="references"/>
+        <w:tabs>
+          <w:tab w:val="num" w:pos="18pt"/>
+        </w:tabs>
+        <w:ind w:start="17.70pt" w:hanging="17.70pt"/>
+      </w:pPr>
+      <w:r>
+        <w:t>[26] OpenAI. "Prompt: How to Implement proper authentication and authorization mechanisms, such as multi-factor authentication and role-based access control." Generated by ChatGPT, OpenAI's GPT-3.5 model, Accessed on May 2, 2023. Available: https://chat.openai.com</w:t>
+      </w:r>
+    </w:p>
+    <w:p>
+      <w:pPr>
+        <w:pStyle w:val="references"/>
+        <w:tabs>
+          <w:tab w:val="num" w:pos="18pt"/>
+        </w:tabs>
+        <w:ind w:start="17.70pt" w:hanging="17.70pt"/>
+      </w:pPr>
+      <w:r>
+        <w:t>[27]</w:t>
+      </w:r>
+      <w:r>
+        <w:tab/>
+        <w:t>OpenAI. "Prompt: How to Implement DoS protection mechanisms, such as rate limiting and traffic filtering." Generated by ChatGPT, OpenAI's GPT-3.5 model, Accessed on May 2, 2023. Available: https://chat.openai.com</w:t>
+      </w:r>
+    </w:p>
+    <w:p>
+      <w:pPr>
+        <w:pStyle w:val="references"/>
+        <w:tabs>
+          <w:tab w:val="num" w:pos="18pt"/>
+        </w:tabs>
+        <w:ind w:start="17.70pt" w:hanging="17.70pt"/>
+      </w:pPr>
+    </w:p>
+    <w:p>
+      <w:pPr>
+        <w:pStyle w:val="references"/>
+        <w:tabs>
+          <w:tab w:val="num" w:pos="18pt"/>
+        </w:tabs>
+        <w:ind w:start="17.70pt" w:hanging="17.70pt"/>
+      </w:pPr>
+    </w:p>
+    <w:p>
+      <w:pPr>
+        <w:pStyle w:val="references"/>
+        <w:spacing w:line="12pt" w:lineRule="auto"/>
+        <w:ind w:start="18pt" w:hanging="18pt"/>
+        <w:jc w:val="center"/>
+        <w:rPr>
+          <w:rFonts w:eastAsia="SimSun"/>
+          <w:b/>
+          <w:noProof w:val="0"/>
+          <w:color w:val="FF0000"/>
+          <w:spacing w:val="-1"/>
+          <w:sz w:val="20"/>
+          <w:szCs w:val="20"/>
+          <w:lang w:val="x-none" w:eastAsia="x-none"/>
+        </w:rPr>
+        <w:sectPr>
+          <w:type w:val="continuous"/>
+          <w:pgSz w:w="595.30pt" w:h="841.90pt" w:code="9"/>
+          <w:pgMar w:top="54pt" w:right="45.35pt" w:bottom="72pt" w:left="45.35pt" w:header="36pt" w:footer="36pt" w:gutter="0pt"/>
+          <w:cols w:num="2" w:space="18pt"/>
+          <w:docGrid w:linePitch="360"/>
+        </w:sectPr>
+      </w:pPr>
+    </w:p>
+    <w:p/>
     <w:sectPr>
       <w:type w:val="continuous"/>
       <w:pgSz w:w="595.30pt" w:h="841.90pt" w:code="9"/>
@@ -6567,6 +6585,7 @@
   <w:style w:type="character" w:default="1" w:styleId="DefaultParagraphFont">
     <w:name w:val="Default Paragraph Font"/>
     <w:uiPriority w:val="1"/>
+    <w:semiHidden/>
     <w:unhideWhenUsed/>
   </w:style>
   <w:style w:type="table" w:default="1" w:styleId="TableNormal">
